--- a/doc/BP/bakalářská práce.docx
+++ b/doc/BP/bakalářská práce.docx
@@ -563,7 +563,7 @@
             </w:rPr>
             <w:fldChar w:fldCharType="separate"/>
           </w:r>
-          <w:hyperlink w:anchor="_Toc352350117" w:history="1">
+          <w:hyperlink w:anchor="_Toc352395488" w:history="1">
             <w:r>
               <w:rPr>
                 <w:rStyle w:val="Hypertextovodkaz"/>
@@ -608,7 +608,7 @@
                 <w:noProof/>
                 <w:webHidden/>
               </w:rPr>
-              <w:instrText xml:space="preserve"> PAGEREF _Toc352350117 \h </w:instrText>
+              <w:instrText xml:space="preserve"> PAGEREF _Toc352395488 \h </w:instrText>
             </w:r>
             <w:r>
               <w:rPr>
@@ -655,7 +655,7 @@
               <w:lang w:val="cs-CZ" w:eastAsia="cs-CZ" w:bidi="ar-SA"/>
             </w:rPr>
           </w:pPr>
-          <w:hyperlink w:anchor="_Toc352350118" w:history="1">
+          <w:hyperlink w:anchor="_Toc352395489" w:history="1">
             <w:r>
               <w:rPr>
                 <w:rStyle w:val="Hypertextovodkaz"/>
@@ -700,7 +700,7 @@
                 <w:noProof/>
                 <w:webHidden/>
               </w:rPr>
-              <w:instrText xml:space="preserve"> PAGEREF _Toc352350118 \h </w:instrText>
+              <w:instrText xml:space="preserve"> PAGEREF _Toc352395489 \h </w:instrText>
             </w:r>
             <w:r>
               <w:rPr>
@@ -743,7 +743,7 @@
               <w:lang w:val="cs-CZ" w:eastAsia="cs-CZ" w:bidi="ar-SA"/>
             </w:rPr>
           </w:pPr>
-          <w:hyperlink w:anchor="_Toc352350119" w:history="1">
+          <w:hyperlink w:anchor="_Toc352395490" w:history="1">
             <w:r>
               <w:rPr>
                 <w:rStyle w:val="Hypertextovodkaz"/>
@@ -788,7 +788,7 @@
                 <w:noProof/>
                 <w:webHidden/>
               </w:rPr>
-              <w:instrText xml:space="preserve"> PAGEREF _Toc352350119 \h </w:instrText>
+              <w:instrText xml:space="preserve"> PAGEREF _Toc352395490 \h </w:instrText>
             </w:r>
             <w:r>
               <w:rPr>
@@ -835,7 +835,7 @@
               <w:lang w:val="cs-CZ" w:eastAsia="cs-CZ" w:bidi="ar-SA"/>
             </w:rPr>
           </w:pPr>
-          <w:hyperlink w:anchor="_Toc352350120" w:history="1">
+          <w:hyperlink w:anchor="_Toc352395491" w:history="1">
             <w:r>
               <w:rPr>
                 <w:rStyle w:val="Hypertextovodkaz"/>
@@ -880,7 +880,7 @@
                 <w:noProof/>
                 <w:webHidden/>
               </w:rPr>
-              <w:instrText xml:space="preserve"> PAGEREF _Toc352350120 \h </w:instrText>
+              <w:instrText xml:space="preserve"> PAGEREF _Toc352395491 \h </w:instrText>
             </w:r>
             <w:r>
               <w:rPr>
@@ -927,7 +927,7 @@
               <w:lang w:val="cs-CZ" w:eastAsia="cs-CZ" w:bidi="ar-SA"/>
             </w:rPr>
           </w:pPr>
-          <w:hyperlink w:anchor="_Toc352350121" w:history="1">
+          <w:hyperlink w:anchor="_Toc352395492" w:history="1">
             <w:r>
               <w:rPr>
                 <w:rStyle w:val="Hypertextovodkaz"/>
@@ -972,7 +972,7 @@
                 <w:noProof/>
                 <w:webHidden/>
               </w:rPr>
-              <w:instrText xml:space="preserve"> PAGEREF _Toc352350121 \h </w:instrText>
+              <w:instrText xml:space="preserve"> PAGEREF _Toc352395492 \h </w:instrText>
             </w:r>
             <w:r>
               <w:rPr>
@@ -1019,7 +1019,7 @@
               <w:lang w:val="cs-CZ" w:eastAsia="cs-CZ" w:bidi="ar-SA"/>
             </w:rPr>
           </w:pPr>
-          <w:hyperlink w:anchor="_Toc352350122" w:history="1">
+          <w:hyperlink w:anchor="_Toc352395493" w:history="1">
             <w:r>
               <w:rPr>
                 <w:rStyle w:val="Hypertextovodkaz"/>
@@ -1064,7 +1064,7 @@
                 <w:noProof/>
                 <w:webHidden/>
               </w:rPr>
-              <w:instrText xml:space="preserve"> PAGEREF _Toc352350122 \h </w:instrText>
+              <w:instrText xml:space="preserve"> PAGEREF _Toc352395493 \h </w:instrText>
             </w:r>
             <w:r>
               <w:rPr>
@@ -1111,7 +1111,7 @@
               <w:lang w:val="cs-CZ" w:eastAsia="cs-CZ" w:bidi="ar-SA"/>
             </w:rPr>
           </w:pPr>
-          <w:hyperlink w:anchor="_Toc352350123" w:history="1">
+          <w:hyperlink w:anchor="_Toc352395494" w:history="1">
             <w:r>
               <w:rPr>
                 <w:rStyle w:val="Hypertextovodkaz"/>
@@ -1156,7 +1156,7 @@
                 <w:noProof/>
                 <w:webHidden/>
               </w:rPr>
-              <w:instrText xml:space="preserve"> PAGEREF _Toc352350123 \h </w:instrText>
+              <w:instrText xml:space="preserve"> PAGEREF _Toc352395494 \h </w:instrText>
             </w:r>
             <w:r>
               <w:rPr>
@@ -1203,7 +1203,7 @@
               <w:lang w:val="cs-CZ" w:eastAsia="cs-CZ" w:bidi="ar-SA"/>
             </w:rPr>
           </w:pPr>
-          <w:hyperlink w:anchor="_Toc352350124" w:history="1">
+          <w:hyperlink w:anchor="_Toc352395495" w:history="1">
             <w:r>
               <w:rPr>
                 <w:rStyle w:val="Hypertextovodkaz"/>
@@ -1248,7 +1248,7 @@
                 <w:noProof/>
                 <w:webHidden/>
               </w:rPr>
-              <w:instrText xml:space="preserve"> PAGEREF _Toc352350124 \h </w:instrText>
+              <w:instrText xml:space="preserve"> PAGEREF _Toc352395495 \h </w:instrText>
             </w:r>
             <w:r>
               <w:rPr>
@@ -1295,7 +1295,7 @@
               <w:lang w:val="cs-CZ" w:eastAsia="cs-CZ" w:bidi="ar-SA"/>
             </w:rPr>
           </w:pPr>
-          <w:hyperlink w:anchor="_Toc352350125" w:history="1">
+          <w:hyperlink w:anchor="_Toc352395496" w:history="1">
             <w:r>
               <w:rPr>
                 <w:rStyle w:val="Hypertextovodkaz"/>
@@ -1340,7 +1340,7 @@
                 <w:noProof/>
                 <w:webHidden/>
               </w:rPr>
-              <w:instrText xml:space="preserve"> PAGEREF _Toc352350125 \h </w:instrText>
+              <w:instrText xml:space="preserve"> PAGEREF _Toc352395496 \h </w:instrText>
             </w:r>
             <w:r>
               <w:rPr>
@@ -1387,7 +1387,7 @@
               <w:lang w:val="cs-CZ" w:eastAsia="cs-CZ" w:bidi="ar-SA"/>
             </w:rPr>
           </w:pPr>
-          <w:hyperlink w:anchor="_Toc352350126" w:history="1">
+          <w:hyperlink w:anchor="_Toc352395497" w:history="1">
             <w:r>
               <w:rPr>
                 <w:rStyle w:val="Hypertextovodkaz"/>
@@ -1432,7 +1432,7 @@
                 <w:noProof/>
                 <w:webHidden/>
               </w:rPr>
-              <w:instrText xml:space="preserve"> PAGEREF _Toc352350126 \h </w:instrText>
+              <w:instrText xml:space="preserve"> PAGEREF _Toc352395497 \h </w:instrText>
             </w:r>
             <w:r>
               <w:rPr>
@@ -1479,7 +1479,7 @@
               <w:lang w:val="cs-CZ" w:eastAsia="cs-CZ" w:bidi="ar-SA"/>
             </w:rPr>
           </w:pPr>
-          <w:hyperlink w:anchor="_Toc352350127" w:history="1">
+          <w:hyperlink w:anchor="_Toc352395498" w:history="1">
             <w:r>
               <w:rPr>
                 <w:rStyle w:val="Hypertextovodkaz"/>
@@ -1524,7 +1524,7 @@
                 <w:noProof/>
                 <w:webHidden/>
               </w:rPr>
-              <w:instrText xml:space="preserve"> PAGEREF _Toc352350127 \h </w:instrText>
+              <w:instrText xml:space="preserve"> PAGEREF _Toc352395498 \h </w:instrText>
             </w:r>
             <w:r>
               <w:rPr>
@@ -1567,7 +1567,7 @@
               <w:lang w:val="cs-CZ" w:eastAsia="cs-CZ" w:bidi="ar-SA"/>
             </w:rPr>
           </w:pPr>
-          <w:hyperlink w:anchor="_Toc352350128" w:history="1">
+          <w:hyperlink w:anchor="_Toc352395499" w:history="1">
             <w:r>
               <w:rPr>
                 <w:rStyle w:val="Hypertextovodkaz"/>
@@ -1612,7 +1612,7 @@
                 <w:noProof/>
                 <w:webHidden/>
               </w:rPr>
-              <w:instrText xml:space="preserve"> PAGEREF _Toc352350128 \h </w:instrText>
+              <w:instrText xml:space="preserve"> PAGEREF _Toc352395499 \h </w:instrText>
             </w:r>
             <w:r>
               <w:rPr>
@@ -1655,7 +1655,7 @@
               <w:lang w:val="cs-CZ" w:eastAsia="cs-CZ" w:bidi="ar-SA"/>
             </w:rPr>
           </w:pPr>
-          <w:hyperlink w:anchor="_Toc352350129" w:history="1">
+          <w:hyperlink w:anchor="_Toc352395500" w:history="1">
             <w:r>
               <w:rPr>
                 <w:rStyle w:val="Hypertextovodkaz"/>
@@ -1702,7 +1702,7 @@
                 <w:noProof/>
                 <w:webHidden/>
               </w:rPr>
-              <w:instrText xml:space="preserve"> PAGEREF _Toc352350129 \h </w:instrText>
+              <w:instrText xml:space="preserve"> PAGEREF _Toc352395500 \h </w:instrText>
             </w:r>
             <w:r>
               <w:rPr>
@@ -1749,7 +1749,7 @@
               <w:lang w:val="cs-CZ" w:eastAsia="cs-CZ" w:bidi="ar-SA"/>
             </w:rPr>
           </w:pPr>
-          <w:hyperlink w:anchor="_Toc352350130" w:history="1">
+          <w:hyperlink w:anchor="_Toc352395501" w:history="1">
             <w:r>
               <w:rPr>
                 <w:rStyle w:val="Hypertextovodkaz"/>
@@ -1794,7 +1794,7 @@
                 <w:noProof/>
                 <w:webHidden/>
               </w:rPr>
-              <w:instrText xml:space="preserve"> PAGEREF _Toc352350130 \h </w:instrText>
+              <w:instrText xml:space="preserve"> PAGEREF _Toc352395501 \h </w:instrText>
             </w:r>
             <w:r>
               <w:rPr>
@@ -1841,7 +1841,7 @@
               <w:lang w:val="cs-CZ" w:eastAsia="cs-CZ" w:bidi="ar-SA"/>
             </w:rPr>
           </w:pPr>
-          <w:hyperlink w:anchor="_Toc352350131" w:history="1">
+          <w:hyperlink w:anchor="_Toc352395502" w:history="1">
             <w:r>
               <w:rPr>
                 <w:rStyle w:val="Hypertextovodkaz"/>
@@ -1886,7 +1886,7 @@
                 <w:noProof/>
                 <w:webHidden/>
               </w:rPr>
-              <w:instrText xml:space="preserve"> PAGEREF _Toc352350131 \h </w:instrText>
+              <w:instrText xml:space="preserve"> PAGEREF _Toc352395502 \h </w:instrText>
             </w:r>
             <w:r>
               <w:rPr>
@@ -1933,7 +1933,7 @@
               <w:lang w:val="cs-CZ" w:eastAsia="cs-CZ" w:bidi="ar-SA"/>
             </w:rPr>
           </w:pPr>
-          <w:hyperlink w:anchor="_Toc352350132" w:history="1">
+          <w:hyperlink w:anchor="_Toc352395503" w:history="1">
             <w:r>
               <w:rPr>
                 <w:rStyle w:val="Hypertextovodkaz"/>
@@ -1978,7 +1978,7 @@
                 <w:noProof/>
                 <w:webHidden/>
               </w:rPr>
-              <w:instrText xml:space="preserve"> PAGEREF _Toc352350132 \h </w:instrText>
+              <w:instrText xml:space="preserve"> PAGEREF _Toc352395503 \h </w:instrText>
             </w:r>
             <w:r>
               <w:rPr>
@@ -2025,7 +2025,7 @@
               <w:lang w:val="cs-CZ" w:eastAsia="cs-CZ" w:bidi="ar-SA"/>
             </w:rPr>
           </w:pPr>
-          <w:hyperlink w:anchor="_Toc352350133" w:history="1">
+          <w:hyperlink w:anchor="_Toc352395504" w:history="1">
             <w:r>
               <w:rPr>
                 <w:rStyle w:val="Hypertextovodkaz"/>
@@ -2049,7 +2049,7 @@
                 <w:rStyle w:val="Hypertextovodkaz"/>
                 <w:noProof/>
               </w:rPr>
-              <w:t>Soukromé funkce v pluginu</w:t>
+              <w:t>Private funkce a načítání dat ze souboru</w:t>
             </w:r>
             <w:r>
               <w:rPr>
@@ -2070,7 +2070,7 @@
                 <w:noProof/>
                 <w:webHidden/>
               </w:rPr>
-              <w:instrText xml:space="preserve"> PAGEREF _Toc352350133 \h </w:instrText>
+              <w:instrText xml:space="preserve"> PAGEREF _Toc352395504 \h </w:instrText>
             </w:r>
             <w:r>
               <w:rPr>
@@ -2117,7 +2117,7 @@
               <w:lang w:val="cs-CZ" w:eastAsia="cs-CZ" w:bidi="ar-SA"/>
             </w:rPr>
           </w:pPr>
-          <w:hyperlink w:anchor="_Toc352350134" w:history="1">
+          <w:hyperlink w:anchor="_Toc352395505" w:history="1">
             <w:r>
               <w:rPr>
                 <w:rStyle w:val="Hypertextovodkaz"/>
@@ -2141,7 +2141,7 @@
                 <w:rStyle w:val="Hypertextovodkaz"/>
                 <w:noProof/>
               </w:rPr>
-              <w:t>Načítání dat ze souboru</w:t>
+              <w:t>Formáty vstupu</w:t>
             </w:r>
             <w:r>
               <w:rPr>
@@ -2162,7 +2162,7 @@
                 <w:noProof/>
                 <w:webHidden/>
               </w:rPr>
-              <w:instrText xml:space="preserve"> PAGEREF _Toc352350134 \h </w:instrText>
+              <w:instrText xml:space="preserve"> PAGEREF _Toc352395505 \h </w:instrText>
             </w:r>
             <w:r>
               <w:rPr>
@@ -2209,7 +2209,7 @@
               <w:lang w:val="cs-CZ" w:eastAsia="cs-CZ" w:bidi="ar-SA"/>
             </w:rPr>
           </w:pPr>
-          <w:hyperlink w:anchor="_Toc352350135" w:history="1">
+          <w:hyperlink w:anchor="_Toc352395506" w:history="1">
             <w:r>
               <w:rPr>
                 <w:rStyle w:val="Hypertextovodkaz"/>
@@ -2233,7 +2233,7 @@
                 <w:rStyle w:val="Hypertextovodkaz"/>
                 <w:noProof/>
               </w:rPr>
-              <w:t>Formáty vstupu</w:t>
+              <w:t>Použitelnost</w:t>
             </w:r>
             <w:r>
               <w:rPr>
@@ -2254,7 +2254,7 @@
                 <w:noProof/>
                 <w:webHidden/>
               </w:rPr>
-              <w:instrText xml:space="preserve"> PAGEREF _Toc352350135 \h </w:instrText>
+              <w:instrText xml:space="preserve"> PAGEREF _Toc352395506 \h </w:instrText>
             </w:r>
             <w:r>
               <w:rPr>
@@ -2301,7 +2301,7 @@
               <w:lang w:val="cs-CZ" w:eastAsia="cs-CZ" w:bidi="ar-SA"/>
             </w:rPr>
           </w:pPr>
-          <w:hyperlink w:anchor="_Toc352350136" w:history="1">
+          <w:hyperlink w:anchor="_Toc352395507" w:history="1">
             <w:r>
               <w:rPr>
                 <w:rStyle w:val="Hypertextovodkaz"/>
@@ -2325,7 +2325,7 @@
                 <w:rStyle w:val="Hypertextovodkaz"/>
                 <w:noProof/>
               </w:rPr>
-              <w:t>Obecná použitelnost</w:t>
+              <w:t>Výstup pluginu</w:t>
             </w:r>
             <w:r>
               <w:rPr>
@@ -2346,7 +2346,7 @@
                 <w:noProof/>
                 <w:webHidden/>
               </w:rPr>
-              <w:instrText xml:space="preserve"> PAGEREF _Toc352350136 \h </w:instrText>
+              <w:instrText xml:space="preserve"> PAGEREF _Toc352395507 \h </w:instrText>
             </w:r>
             <w:r>
               <w:rPr>
@@ -2366,7 +2366,97 @@
                 <w:noProof/>
                 <w:webHidden/>
               </w:rPr>
-              <w:t>7</w:t>
+              <w:t>8</w:t>
+            </w:r>
+            <w:r>
+              <w:rPr>
+                <w:noProof/>
+                <w:webHidden/>
+              </w:rPr>
+              <w:fldChar w:fldCharType="end"/>
+            </w:r>
+          </w:hyperlink>
+        </w:p>
+        <w:p>
+          <w:pPr>
+            <w:pStyle w:val="Obsah1"/>
+            <w:rPr>
+              <w:rFonts w:asciiTheme="minorHAnsi" w:eastAsiaTheme="minorEastAsia" w:hAnsiTheme="minorHAnsi" w:cstheme="minorBidi"/>
+              <w:noProof/>
+              <w:kern w:val="0"/>
+              <w:sz w:val="22"/>
+              <w:szCs w:val="22"/>
+              <w:lang w:val="cs-CZ" w:eastAsia="cs-CZ" w:bidi="ar-SA"/>
+            </w:rPr>
+          </w:pPr>
+          <w:hyperlink w:anchor="_Toc352395508" w:history="1">
+            <w:r>
+              <w:rPr>
+                <w:rStyle w:val="Hypertextovodkaz"/>
+                <w:noProof/>
+                <w:lang w:val="cs-CZ"/>
+              </w:rPr>
+              <w:t>5</w:t>
+            </w:r>
+            <w:r>
+              <w:rPr>
+                <w:rFonts w:asciiTheme="minorHAnsi" w:eastAsiaTheme="minorEastAsia" w:hAnsiTheme="minorHAnsi" w:cstheme="minorBidi"/>
+                <w:noProof/>
+                <w:kern w:val="0"/>
+                <w:sz w:val="22"/>
+                <w:szCs w:val="22"/>
+                <w:lang w:val="cs-CZ" w:eastAsia="cs-CZ" w:bidi="ar-SA"/>
+              </w:rPr>
+              <w:tab/>
+            </w:r>
+            <w:r>
+              <w:rPr>
+                <w:rStyle w:val="Hypertextovodkaz"/>
+                <w:noProof/>
+                <w:lang w:val="cs-CZ"/>
+              </w:rPr>
+              <w:t>Realizace pluginu pro rezervační systém</w:t>
+            </w:r>
+            <w:r>
+              <w:rPr>
+                <w:noProof/>
+                <w:webHidden/>
+              </w:rPr>
+              <w:tab/>
+            </w:r>
+            <w:r>
+              <w:rPr>
+                <w:noProof/>
+                <w:webHidden/>
+              </w:rPr>
+              <w:fldChar w:fldCharType="begin"/>
+            </w:r>
+            <w:r>
+              <w:rPr>
+                <w:noProof/>
+                <w:webHidden/>
+              </w:rPr>
+              <w:instrText xml:space="preserve"> PAGEREF _Toc352395508 \h </w:instrText>
+            </w:r>
+            <w:r>
+              <w:rPr>
+                <w:noProof/>
+                <w:webHidden/>
+              </w:rPr>
+            </w:r>
+            <w:r>
+              <w:rPr>
+                <w:noProof/>
+                <w:webHidden/>
+              </w:rPr>
+              <w:fldChar w:fldCharType="separate"/>
+            </w:r>
+            <w:r>
+              <w:rPr>
+                <w:noProof/>
+                <w:webHidden/>
+              </w:rPr>
+              <w:t>10</w:t>
             </w:r>
             <w:r>
               <w:rPr>
@@ -2393,13 +2483,13 @@
               <w:lang w:val="cs-CZ" w:eastAsia="cs-CZ" w:bidi="ar-SA"/>
             </w:rPr>
           </w:pPr>
-          <w:hyperlink w:anchor="_Toc352350137" w:history="1">
+          <w:hyperlink w:anchor="_Toc352395509" w:history="1">
             <w:r>
               <w:rPr>
                 <w:rStyle w:val="Hypertextovodkaz"/>
                 <w:noProof/>
               </w:rPr>
-              <w:t>4.8</w:t>
+              <w:t>5.1</w:t>
             </w:r>
             <w:r>
               <w:rPr>
@@ -2417,7 +2507,7 @@
                 <w:rStyle w:val="Hypertextovodkaz"/>
                 <w:noProof/>
               </w:rPr>
-              <w:t>Výstup pluginu</w:t>
+              <w:t>Použití frameworku bootstrap</w:t>
             </w:r>
             <w:r>
               <w:rPr>
@@ -2438,97 +2528,7 @@
                 <w:noProof/>
                 <w:webHidden/>
               </w:rPr>
-              <w:instrText xml:space="preserve"> PAGEREF _Toc352350137 \h </w:instrText>
-            </w:r>
-            <w:r>
-              <w:rPr>
-                <w:noProof/>
-                <w:webHidden/>
-              </w:rPr>
-            </w:r>
-            <w:r>
-              <w:rPr>
-                <w:noProof/>
-                <w:webHidden/>
-              </w:rPr>
-              <w:fldChar w:fldCharType="separate"/>
-            </w:r>
-            <w:r>
-              <w:rPr>
-                <w:noProof/>
-                <w:webHidden/>
-              </w:rPr>
-              <w:t>8</w:t>
-            </w:r>
-            <w:r>
-              <w:rPr>
-                <w:noProof/>
-                <w:webHidden/>
-              </w:rPr>
-              <w:fldChar w:fldCharType="end"/>
-            </w:r>
-          </w:hyperlink>
-        </w:p>
-        <w:p>
-          <w:pPr>
-            <w:pStyle w:val="Obsah1"/>
-            <w:rPr>
-              <w:rFonts w:asciiTheme="minorHAnsi" w:eastAsiaTheme="minorEastAsia" w:hAnsiTheme="minorHAnsi" w:cstheme="minorBidi"/>
-              <w:noProof/>
-              <w:kern w:val="0"/>
-              <w:sz w:val="22"/>
-              <w:szCs w:val="22"/>
-              <w:lang w:val="cs-CZ" w:eastAsia="cs-CZ" w:bidi="ar-SA"/>
-            </w:rPr>
-          </w:pPr>
-          <w:hyperlink w:anchor="_Toc352350138" w:history="1">
-            <w:r>
-              <w:rPr>
-                <w:rStyle w:val="Hypertextovodkaz"/>
-                <w:noProof/>
-                <w:lang w:val="cs-CZ"/>
-              </w:rPr>
-              <w:t>5</w:t>
-            </w:r>
-            <w:r>
-              <w:rPr>
-                <w:rFonts w:asciiTheme="minorHAnsi" w:eastAsiaTheme="minorEastAsia" w:hAnsiTheme="minorHAnsi" w:cstheme="minorBidi"/>
-                <w:noProof/>
-                <w:kern w:val="0"/>
-                <w:sz w:val="22"/>
-                <w:szCs w:val="22"/>
-                <w:lang w:val="cs-CZ" w:eastAsia="cs-CZ" w:bidi="ar-SA"/>
-              </w:rPr>
-              <w:tab/>
-            </w:r>
-            <w:r>
-              <w:rPr>
-                <w:rStyle w:val="Hypertextovodkaz"/>
-                <w:noProof/>
-                <w:lang w:val="cs-CZ"/>
-              </w:rPr>
-              <w:t>Realizace pluginu pro rezervační systém</w:t>
-            </w:r>
-            <w:r>
-              <w:rPr>
-                <w:noProof/>
-                <w:webHidden/>
-              </w:rPr>
-              <w:tab/>
-            </w:r>
-            <w:r>
-              <w:rPr>
-                <w:noProof/>
-                <w:webHidden/>
-              </w:rPr>
-              <w:fldChar w:fldCharType="begin"/>
-            </w:r>
-            <w:r>
-              <w:rPr>
-                <w:noProof/>
-                <w:webHidden/>
-              </w:rPr>
-              <w:instrText xml:space="preserve"> PAGEREF _Toc352350138 \h </w:instrText>
+              <w:instrText xml:space="preserve"> PAGEREF _Toc352395509 \h </w:instrText>
             </w:r>
             <w:r>
               <w:rPr>
@@ -2575,13 +2575,13 @@
               <w:lang w:val="cs-CZ" w:eastAsia="cs-CZ" w:bidi="ar-SA"/>
             </w:rPr>
           </w:pPr>
-          <w:hyperlink w:anchor="_Toc352350139" w:history="1">
+          <w:hyperlink w:anchor="_Toc352395510" w:history="1">
             <w:r>
               <w:rPr>
                 <w:rStyle w:val="Hypertextovodkaz"/>
                 <w:noProof/>
               </w:rPr>
-              <w:t>5.1</w:t>
+              <w:t>5.2</w:t>
             </w:r>
             <w:r>
               <w:rPr>
@@ -2599,7 +2599,7 @@
                 <w:rStyle w:val="Hypertextovodkaz"/>
                 <w:noProof/>
               </w:rPr>
-              <w:t>Použití frameworku bootstrap</w:t>
+              <w:t>Databázová vrstva – realizace s využitím PHP</w:t>
             </w:r>
             <w:r>
               <w:rPr>
@@ -2620,7 +2620,7 @@
                 <w:noProof/>
                 <w:webHidden/>
               </w:rPr>
-              <w:instrText xml:space="preserve"> PAGEREF _Toc352350139 \h </w:instrText>
+              <w:instrText xml:space="preserve"> PAGEREF _Toc352395510 \h </w:instrText>
             </w:r>
             <w:r>
               <w:rPr>
@@ -2641,6 +2641,198 @@
                 <w:webHidden/>
               </w:rPr>
               <w:t>10</w:t>
+            </w:r>
+            <w:r>
+              <w:rPr>
+                <w:noProof/>
+                <w:webHidden/>
+              </w:rPr>
+              <w:fldChar w:fldCharType="end"/>
+            </w:r>
+          </w:hyperlink>
+        </w:p>
+        <w:p>
+          <w:pPr>
+            <w:pStyle w:val="Obsah3"/>
+            <w:tabs>
+              <w:tab w:val="left" w:pos="1320"/>
+              <w:tab w:val="right" w:leader="dot" w:pos="9627"/>
+            </w:tabs>
+            <w:rPr>
+              <w:rFonts w:asciiTheme="minorHAnsi" w:eastAsiaTheme="minorEastAsia" w:hAnsiTheme="minorHAnsi" w:cstheme="minorBidi"/>
+              <w:noProof/>
+              <w:kern w:val="0"/>
+              <w:sz w:val="22"/>
+              <w:szCs w:val="22"/>
+              <w:lang w:val="cs-CZ" w:eastAsia="cs-CZ" w:bidi="ar-SA"/>
+            </w:rPr>
+          </w:pPr>
+          <w:hyperlink w:anchor="_Toc352395511" w:history="1">
+            <w:r>
+              <w:rPr>
+                <w:rStyle w:val="Hypertextovodkaz"/>
+                <w:noProof/>
+              </w:rPr>
+              <w:t>5.2.1</w:t>
+            </w:r>
+            <w:r>
+              <w:rPr>
+                <w:rFonts w:asciiTheme="minorHAnsi" w:eastAsiaTheme="minorEastAsia" w:hAnsiTheme="minorHAnsi" w:cstheme="minorBidi"/>
+                <w:noProof/>
+                <w:kern w:val="0"/>
+                <w:sz w:val="22"/>
+                <w:szCs w:val="22"/>
+                <w:lang w:val="cs-CZ" w:eastAsia="cs-CZ" w:bidi="ar-SA"/>
+              </w:rPr>
+              <w:tab/>
+            </w:r>
+            <w:r>
+              <w:rPr>
+                <w:rStyle w:val="Hypertextovodkaz"/>
+                <w:noProof/>
+              </w:rPr>
+              <w:t>Diagram databáze</w:t>
+            </w:r>
+            <w:r>
+              <w:rPr>
+                <w:noProof/>
+                <w:webHidden/>
+              </w:rPr>
+              <w:tab/>
+            </w:r>
+            <w:r>
+              <w:rPr>
+                <w:noProof/>
+                <w:webHidden/>
+              </w:rPr>
+              <w:fldChar w:fldCharType="begin"/>
+            </w:r>
+            <w:r>
+              <w:rPr>
+                <w:noProof/>
+                <w:webHidden/>
+              </w:rPr>
+              <w:instrText xml:space="preserve"> PAGEREF _Toc352395511 \h </w:instrText>
+            </w:r>
+            <w:r>
+              <w:rPr>
+                <w:noProof/>
+                <w:webHidden/>
+              </w:rPr>
+            </w:r>
+            <w:r>
+              <w:rPr>
+                <w:noProof/>
+                <w:webHidden/>
+              </w:rPr>
+              <w:fldChar w:fldCharType="separate"/>
+            </w:r>
+            <w:r>
+              <w:rPr>
+                <w:noProof/>
+                <w:webHidden/>
+              </w:rPr>
+              <w:t>12</w:t>
+            </w:r>
+            <w:r>
+              <w:rPr>
+                <w:noProof/>
+                <w:webHidden/>
+              </w:rPr>
+              <w:fldChar w:fldCharType="end"/>
+            </w:r>
+          </w:hyperlink>
+        </w:p>
+        <w:p>
+          <w:pPr>
+            <w:pStyle w:val="Obsah3"/>
+            <w:tabs>
+              <w:tab w:val="left" w:pos="1320"/>
+              <w:tab w:val="right" w:leader="dot" w:pos="9627"/>
+            </w:tabs>
+            <w:rPr>
+              <w:rFonts w:asciiTheme="minorHAnsi" w:eastAsiaTheme="minorEastAsia" w:hAnsiTheme="minorHAnsi" w:cstheme="minorBidi"/>
+              <w:noProof/>
+              <w:kern w:val="0"/>
+              <w:sz w:val="22"/>
+              <w:szCs w:val="22"/>
+              <w:lang w:val="cs-CZ" w:eastAsia="cs-CZ" w:bidi="ar-SA"/>
+            </w:rPr>
+          </w:pPr>
+          <w:hyperlink w:anchor="_Toc352395512" w:history="1">
+            <w:r>
+              <w:rPr>
+                <w:rStyle w:val="Hypertextovodkaz"/>
+                <w:noProof/>
+              </w:rPr>
+              <w:t>5.2.2</w:t>
+            </w:r>
+            <w:r>
+              <w:rPr>
+                <w:rFonts w:asciiTheme="minorHAnsi" w:eastAsiaTheme="minorEastAsia" w:hAnsiTheme="minorHAnsi" w:cstheme="minorBidi"/>
+                <w:noProof/>
+                <w:kern w:val="0"/>
+                <w:sz w:val="22"/>
+                <w:szCs w:val="22"/>
+                <w:lang w:val="cs-CZ" w:eastAsia="cs-CZ" w:bidi="ar-SA"/>
+              </w:rPr>
+              <w:tab/>
+            </w:r>
+            <w:r>
+              <w:rPr>
+                <w:rStyle w:val="Hypertextovodkaz"/>
+                <w:noProof/>
+              </w:rPr>
+              <w:t>Konfigurační soubor pro datab</w:t>
+            </w:r>
+            <w:r>
+              <w:rPr>
+                <w:rStyle w:val="Hypertextovodkaz"/>
+                <w:noProof/>
+                <w:lang w:val="cs-CZ"/>
+              </w:rPr>
+              <w:t>ázi</w:t>
+            </w:r>
+            <w:r>
+              <w:rPr>
+                <w:noProof/>
+                <w:webHidden/>
+              </w:rPr>
+              <w:tab/>
+            </w:r>
+            <w:r>
+              <w:rPr>
+                <w:noProof/>
+                <w:webHidden/>
+              </w:rPr>
+              <w:fldChar w:fldCharType="begin"/>
+            </w:r>
+            <w:r>
+              <w:rPr>
+                <w:noProof/>
+                <w:webHidden/>
+              </w:rPr>
+              <w:instrText xml:space="preserve"> PAGEREF _Toc352395512 \h </w:instrText>
+            </w:r>
+            <w:r>
+              <w:rPr>
+                <w:noProof/>
+                <w:webHidden/>
+              </w:rPr>
+            </w:r>
+            <w:r>
+              <w:rPr>
+                <w:noProof/>
+                <w:webHidden/>
+              </w:rPr>
+              <w:fldChar w:fldCharType="separate"/>
+            </w:r>
+            <w:r>
+              <w:rPr>
+                <w:noProof/>
+                <w:webHidden/>
+              </w:rPr>
+              <w:t>14</w:t>
             </w:r>
             <w:r>
               <w:rPr>
@@ -2667,13 +2859,13 @@
               <w:lang w:val="cs-CZ" w:eastAsia="cs-CZ" w:bidi="ar-SA"/>
             </w:rPr>
           </w:pPr>
-          <w:hyperlink w:anchor="_Toc352350140" w:history="1">
+          <w:hyperlink w:anchor="_Toc352395513" w:history="1">
             <w:r>
               <w:rPr>
                 <w:rStyle w:val="Hypertextovodkaz"/>
                 <w:noProof/>
               </w:rPr>
-              <w:t>5.2</w:t>
+              <w:t>5.3</w:t>
             </w:r>
             <w:r>
               <w:rPr>
@@ -2691,7 +2883,7 @@
                 <w:rStyle w:val="Hypertextovodkaz"/>
                 <w:noProof/>
               </w:rPr>
-              <w:t>Databáze</w:t>
+              <w:t>Funkce rezervačního systému</w:t>
             </w:r>
             <w:r>
               <w:rPr>
@@ -2712,7 +2904,7 @@
                 <w:noProof/>
                 <w:webHidden/>
               </w:rPr>
-              <w:instrText xml:space="preserve"> PAGEREF _Toc352350140 \h </w:instrText>
+              <w:instrText xml:space="preserve"> PAGEREF _Toc352395513 \h </w:instrText>
             </w:r>
             <w:r>
               <w:rPr>
@@ -2732,7 +2924,7 @@
                 <w:noProof/>
                 <w:webHidden/>
               </w:rPr>
-              <w:t>10</w:t>
+              <w:t>15</w:t>
             </w:r>
             <w:r>
               <w:rPr>
@@ -2759,13 +2951,14 @@
               <w:lang w:val="cs-CZ" w:eastAsia="cs-CZ" w:bidi="ar-SA"/>
             </w:rPr>
           </w:pPr>
-          <w:hyperlink w:anchor="_Toc352350141" w:history="1">
+          <w:hyperlink w:anchor="_Toc352395514" w:history="1">
             <w:r>
               <w:rPr>
                 <w:rStyle w:val="Hypertextovodkaz"/>
                 <w:noProof/>
-              </w:rPr>
-              <w:t>5.2.1</w:t>
+                <w:lang w:val="cs-CZ"/>
+              </w:rPr>
+              <w:t>5.3.1</w:t>
             </w:r>
             <w:r>
               <w:rPr>
@@ -2782,8 +2975,9 @@
               <w:rPr>
                 <w:rStyle w:val="Hypertextovodkaz"/>
                 <w:noProof/>
-              </w:rPr>
-              <w:t>Model databáze PHP</w:t>
+                <w:lang w:val="cs-CZ"/>
+              </w:rPr>
+              <w:t>Vygenerování všech elementů</w:t>
             </w:r>
             <w:r>
               <w:rPr>
@@ -2804,7 +2998,7 @@
                 <w:noProof/>
                 <w:webHidden/>
               </w:rPr>
-              <w:instrText xml:space="preserve"> PAGEREF _Toc352350141 \h </w:instrText>
+              <w:instrText xml:space="preserve"> PAGEREF _Toc352395514 \h </w:instrText>
             </w:r>
             <w:r>
               <w:rPr>
@@ -2824,7 +3018,7 @@
                 <w:noProof/>
                 <w:webHidden/>
               </w:rPr>
-              <w:t>11</w:t>
+              <w:t>15</w:t>
             </w:r>
             <w:r>
               <w:rPr>
@@ -2851,13 +3045,14 @@
               <w:lang w:val="cs-CZ" w:eastAsia="cs-CZ" w:bidi="ar-SA"/>
             </w:rPr>
           </w:pPr>
-          <w:hyperlink w:anchor="_Toc352350142" w:history="1">
+          <w:hyperlink w:anchor="_Toc352395515" w:history="1">
             <w:r>
               <w:rPr>
                 <w:rStyle w:val="Hypertextovodkaz"/>
                 <w:noProof/>
-              </w:rPr>
-              <w:t>5.2.2</w:t>
+                <w:lang w:val="cs-CZ"/>
+              </w:rPr>
+              <w:t>5.3.2</w:t>
             </w:r>
             <w:r>
               <w:rPr>
@@ -2874,8 +3069,9 @@
               <w:rPr>
                 <w:rStyle w:val="Hypertextovodkaz"/>
                 <w:noProof/>
-              </w:rPr>
-              <w:t>Diagram databáze</w:t>
+                <w:lang w:val="cs-CZ"/>
+              </w:rPr>
+              <w:t>Přidání a odebrání elementů z vybraných položek a rezervace</w:t>
             </w:r>
             <w:r>
               <w:rPr>
@@ -2896,7 +3092,7 @@
                 <w:noProof/>
                 <w:webHidden/>
               </w:rPr>
-              <w:instrText xml:space="preserve"> PAGEREF _Toc352350142 \h </w:instrText>
+              <w:instrText xml:space="preserve"> PAGEREF _Toc352395515 \h </w:instrText>
             </w:r>
             <w:r>
               <w:rPr>
@@ -2916,7 +3112,99 @@
                 <w:noProof/>
                 <w:webHidden/>
               </w:rPr>
-              <w:t>12</w:t>
+              <w:t>16</w:t>
+            </w:r>
+            <w:r>
+              <w:rPr>
+                <w:noProof/>
+                <w:webHidden/>
+              </w:rPr>
+              <w:fldChar w:fldCharType="end"/>
+            </w:r>
+          </w:hyperlink>
+        </w:p>
+        <w:p>
+          <w:pPr>
+            <w:pStyle w:val="Obsah2"/>
+            <w:tabs>
+              <w:tab w:val="left" w:pos="880"/>
+              <w:tab w:val="right" w:leader="dot" w:pos="9627"/>
+            </w:tabs>
+            <w:rPr>
+              <w:rFonts w:asciiTheme="minorHAnsi" w:eastAsiaTheme="minorEastAsia" w:hAnsiTheme="minorHAnsi" w:cstheme="minorBidi"/>
+              <w:noProof/>
+              <w:kern w:val="0"/>
+              <w:sz w:val="22"/>
+              <w:szCs w:val="22"/>
+              <w:lang w:val="cs-CZ" w:eastAsia="cs-CZ" w:bidi="ar-SA"/>
+            </w:rPr>
+          </w:pPr>
+          <w:hyperlink w:anchor="_Toc352395516" w:history="1">
+            <w:r>
+              <w:rPr>
+                <w:rStyle w:val="Hypertextovodkaz"/>
+                <w:noProof/>
+              </w:rPr>
+              <w:t>5.4</w:t>
+            </w:r>
+            <w:r>
+              <w:rPr>
+                <w:rFonts w:asciiTheme="minorHAnsi" w:eastAsiaTheme="minorEastAsia" w:hAnsiTheme="minorHAnsi" w:cstheme="minorBidi"/>
+                <w:noProof/>
+                <w:kern w:val="0"/>
+                <w:sz w:val="22"/>
+                <w:szCs w:val="22"/>
+                <w:lang w:val="cs-CZ" w:eastAsia="cs-CZ" w:bidi="ar-SA"/>
+              </w:rPr>
+              <w:tab/>
+            </w:r>
+            <w:r>
+              <w:rPr>
+                <w:rStyle w:val="Hypertextovodkaz"/>
+                <w:noProof/>
+              </w:rPr>
+              <w:t>Popis ukázky</w:t>
+            </w:r>
+            <w:r>
+              <w:rPr>
+                <w:noProof/>
+                <w:webHidden/>
+              </w:rPr>
+              <w:tab/>
+            </w:r>
+            <w:r>
+              <w:rPr>
+                <w:noProof/>
+                <w:webHidden/>
+              </w:rPr>
+              <w:fldChar w:fldCharType="begin"/>
+            </w:r>
+            <w:r>
+              <w:rPr>
+                <w:noProof/>
+                <w:webHidden/>
+              </w:rPr>
+              <w:instrText xml:space="preserve"> PAGEREF _Toc352395516 \h </w:instrText>
+            </w:r>
+            <w:r>
+              <w:rPr>
+                <w:noProof/>
+                <w:webHidden/>
+              </w:rPr>
+            </w:r>
+            <w:r>
+              <w:rPr>
+                <w:noProof/>
+                <w:webHidden/>
+              </w:rPr>
+              <w:fldChar w:fldCharType="separate"/>
+            </w:r>
+            <w:r>
+              <w:rPr>
+                <w:noProof/>
+                <w:webHidden/>
+              </w:rPr>
+              <w:t>16</w:t>
             </w:r>
             <w:r>
               <w:rPr>
@@ -2943,13 +3231,14 @@
               <w:lang w:val="cs-CZ" w:eastAsia="cs-CZ" w:bidi="ar-SA"/>
             </w:rPr>
           </w:pPr>
-          <w:hyperlink w:anchor="_Toc352350143" w:history="1">
+          <w:hyperlink w:anchor="_Toc352395517" w:history="1">
             <w:r>
               <w:rPr>
                 <w:rStyle w:val="Hypertextovodkaz"/>
                 <w:noProof/>
-              </w:rPr>
-              <w:t>5.2.3</w:t>
+                <w:lang w:val="cs-CZ"/>
+              </w:rPr>
+              <w:t>5.4.1</w:t>
             </w:r>
             <w:r>
               <w:rPr>
@@ -2966,26 +3255,113 @@
               <w:rPr>
                 <w:rStyle w:val="Hypertextovodkaz"/>
                 <w:noProof/>
-              </w:rPr>
-              <w:t>Konfigurační soubor pro datab</w:t>
-            </w:r>
+                <w:lang w:val="cs-CZ"/>
+              </w:rPr>
+              <w:t>Posílání zpráv – message - ??</w:t>
+            </w:r>
+            <w:r>
+              <w:rPr>
+                <w:noProof/>
+                <w:webHidden/>
+              </w:rPr>
+              <w:tab/>
+            </w:r>
+            <w:r>
+              <w:rPr>
+                <w:noProof/>
+                <w:webHidden/>
+              </w:rPr>
+              <w:fldChar w:fldCharType="begin"/>
+            </w:r>
+            <w:r>
+              <w:rPr>
+                <w:noProof/>
+                <w:webHidden/>
+              </w:rPr>
+              <w:instrText xml:space="preserve"> PAGEREF _Toc352395517 \h </w:instrText>
+            </w:r>
+            <w:r>
+              <w:rPr>
+                <w:noProof/>
+                <w:webHidden/>
+              </w:rPr>
+            </w:r>
+            <w:r>
+              <w:rPr>
+                <w:noProof/>
+                <w:webHidden/>
+              </w:rPr>
+              <w:fldChar w:fldCharType="separate"/>
+            </w:r>
+            <w:r>
+              <w:rPr>
+                <w:noProof/>
+                <w:webHidden/>
+              </w:rPr>
+              <w:t>16</w:t>
+            </w:r>
+            <w:r>
+              <w:rPr>
+                <w:noProof/>
+                <w:webHidden/>
+              </w:rPr>
+              <w:fldChar w:fldCharType="end"/>
+            </w:r>
+          </w:hyperlink>
+        </w:p>
+        <w:p>
+          <w:pPr>
+            <w:pStyle w:val="Obsah3"/>
+            <w:tabs>
+              <w:tab w:val="left" w:pos="1320"/>
+              <w:tab w:val="right" w:leader="dot" w:pos="9627"/>
+            </w:tabs>
+            <w:rPr>
+              <w:rFonts w:asciiTheme="minorHAnsi" w:eastAsiaTheme="minorEastAsia" w:hAnsiTheme="minorHAnsi" w:cstheme="minorBidi"/>
+              <w:noProof/>
+              <w:kern w:val="0"/>
+              <w:sz w:val="22"/>
+              <w:szCs w:val="22"/>
+              <w:lang w:val="cs-CZ" w:eastAsia="cs-CZ" w:bidi="ar-SA"/>
+            </w:rPr>
+          </w:pPr>
+          <w:hyperlink w:anchor="_Toc352395518" w:history="1">
             <w:r>
               <w:rPr>
                 <w:rStyle w:val="Hypertextovodkaz"/>
                 <w:noProof/>
                 <w:lang w:val="cs-CZ"/>
               </w:rPr>
-              <w:t>ázi</w:t>
-            </w:r>
-            <w:r>
-              <w:rPr>
-                <w:noProof/>
-                <w:webHidden/>
+              <w:t>5.4.2</w:t>
+            </w:r>
+            <w:r>
+              <w:rPr>
+                <w:rFonts w:asciiTheme="minorHAnsi" w:eastAsiaTheme="minorEastAsia" w:hAnsiTheme="minorHAnsi" w:cstheme="minorBidi"/>
+                <w:noProof/>
+                <w:kern w:val="0"/>
+                <w:sz w:val="22"/>
+                <w:szCs w:val="22"/>
+                <w:lang w:val="cs-CZ" w:eastAsia="cs-CZ" w:bidi="ar-SA"/>
               </w:rPr>
               <w:tab/>
             </w:r>
             <w:r>
               <w:rPr>
+                <w:rStyle w:val="Hypertextovodkaz"/>
+                <w:noProof/>
+                <w:lang w:val="cs-CZ"/>
+              </w:rPr>
+              <w:t>Výběr města</w:t>
+            </w:r>
+            <w:r>
+              <w:rPr>
+                <w:noProof/>
+                <w:webHidden/>
+              </w:rPr>
+              <w:tab/>
+            </w:r>
+            <w:r>
+              <w:rPr>
                 <w:noProof/>
                 <w:webHidden/>
               </w:rPr>
@@ -2996,7 +3372,7 @@
                 <w:noProof/>
                 <w:webHidden/>
               </w:rPr>
-              <w:instrText xml:space="preserve"> PAGEREF _Toc352350143 \h </w:instrText>
+              <w:instrText xml:space="preserve"> PAGEREF _Toc352395518 \h </w:instrText>
             </w:r>
             <w:r>
               <w:rPr>
@@ -3016,7 +3392,377 @@
                 <w:noProof/>
                 <w:webHidden/>
               </w:rPr>
-              <w:t>14</w:t>
+              <w:t>16</w:t>
+            </w:r>
+            <w:r>
+              <w:rPr>
+                <w:noProof/>
+                <w:webHidden/>
+              </w:rPr>
+              <w:fldChar w:fldCharType="end"/>
+            </w:r>
+          </w:hyperlink>
+        </w:p>
+        <w:p>
+          <w:pPr>
+            <w:pStyle w:val="Obsah3"/>
+            <w:tabs>
+              <w:tab w:val="left" w:pos="1320"/>
+              <w:tab w:val="right" w:leader="dot" w:pos="9627"/>
+            </w:tabs>
+            <w:rPr>
+              <w:rFonts w:asciiTheme="minorHAnsi" w:eastAsiaTheme="minorEastAsia" w:hAnsiTheme="minorHAnsi" w:cstheme="minorBidi"/>
+              <w:noProof/>
+              <w:kern w:val="0"/>
+              <w:sz w:val="22"/>
+              <w:szCs w:val="22"/>
+              <w:lang w:val="cs-CZ" w:eastAsia="cs-CZ" w:bidi="ar-SA"/>
+            </w:rPr>
+          </w:pPr>
+          <w:hyperlink w:anchor="_Toc352395519" w:history="1">
+            <w:r>
+              <w:rPr>
+                <w:rStyle w:val="Hypertextovodkaz"/>
+                <w:noProof/>
+                <w:lang w:val="cs-CZ"/>
+              </w:rPr>
+              <w:t>5.4.3</w:t>
+            </w:r>
+            <w:r>
+              <w:rPr>
+                <w:rFonts w:asciiTheme="minorHAnsi" w:eastAsiaTheme="minorEastAsia" w:hAnsiTheme="minorHAnsi" w:cstheme="minorBidi"/>
+                <w:noProof/>
+                <w:kern w:val="0"/>
+                <w:sz w:val="22"/>
+                <w:szCs w:val="22"/>
+                <w:lang w:val="cs-CZ" w:eastAsia="cs-CZ" w:bidi="ar-SA"/>
+              </w:rPr>
+              <w:tab/>
+            </w:r>
+            <w:r>
+              <w:rPr>
+                <w:rStyle w:val="Hypertextovodkaz"/>
+                <w:noProof/>
+                <w:lang w:val="cs-CZ"/>
+              </w:rPr>
+              <w:t>Výběr filmu</w:t>
+            </w:r>
+            <w:r>
+              <w:rPr>
+                <w:noProof/>
+                <w:webHidden/>
+              </w:rPr>
+              <w:tab/>
+            </w:r>
+            <w:r>
+              <w:rPr>
+                <w:noProof/>
+                <w:webHidden/>
+              </w:rPr>
+              <w:fldChar w:fldCharType="begin"/>
+            </w:r>
+            <w:r>
+              <w:rPr>
+                <w:noProof/>
+                <w:webHidden/>
+              </w:rPr>
+              <w:instrText xml:space="preserve"> PAGEREF _Toc352395519 \h </w:instrText>
+            </w:r>
+            <w:r>
+              <w:rPr>
+                <w:noProof/>
+                <w:webHidden/>
+              </w:rPr>
+            </w:r>
+            <w:r>
+              <w:rPr>
+                <w:noProof/>
+                <w:webHidden/>
+              </w:rPr>
+              <w:fldChar w:fldCharType="separate"/>
+            </w:r>
+            <w:r>
+              <w:rPr>
+                <w:noProof/>
+                <w:webHidden/>
+              </w:rPr>
+              <w:t>16</w:t>
+            </w:r>
+            <w:r>
+              <w:rPr>
+                <w:noProof/>
+                <w:webHidden/>
+              </w:rPr>
+              <w:fldChar w:fldCharType="end"/>
+            </w:r>
+          </w:hyperlink>
+        </w:p>
+        <w:p>
+          <w:pPr>
+            <w:pStyle w:val="Obsah3"/>
+            <w:tabs>
+              <w:tab w:val="left" w:pos="1320"/>
+              <w:tab w:val="right" w:leader="dot" w:pos="9627"/>
+            </w:tabs>
+            <w:rPr>
+              <w:rFonts w:asciiTheme="minorHAnsi" w:eastAsiaTheme="minorEastAsia" w:hAnsiTheme="minorHAnsi" w:cstheme="minorBidi"/>
+              <w:noProof/>
+              <w:kern w:val="0"/>
+              <w:sz w:val="22"/>
+              <w:szCs w:val="22"/>
+              <w:lang w:val="cs-CZ" w:eastAsia="cs-CZ" w:bidi="ar-SA"/>
+            </w:rPr>
+          </w:pPr>
+          <w:hyperlink w:anchor="_Toc352395520" w:history="1">
+            <w:r>
+              <w:rPr>
+                <w:rStyle w:val="Hypertextovodkaz"/>
+                <w:noProof/>
+              </w:rPr>
+              <w:t>5.4.4</w:t>
+            </w:r>
+            <w:r>
+              <w:rPr>
+                <w:rFonts w:asciiTheme="minorHAnsi" w:eastAsiaTheme="minorEastAsia" w:hAnsiTheme="minorHAnsi" w:cstheme="minorBidi"/>
+                <w:noProof/>
+                <w:kern w:val="0"/>
+                <w:sz w:val="22"/>
+                <w:szCs w:val="22"/>
+                <w:lang w:val="cs-CZ" w:eastAsia="cs-CZ" w:bidi="ar-SA"/>
+              </w:rPr>
+              <w:tab/>
+            </w:r>
+            <w:r>
+              <w:rPr>
+                <w:rStyle w:val="Hypertextovodkaz"/>
+                <w:noProof/>
+              </w:rPr>
+              <w:t>Výběr sálu</w:t>
+            </w:r>
+            <w:r>
+              <w:rPr>
+                <w:noProof/>
+                <w:webHidden/>
+              </w:rPr>
+              <w:tab/>
+            </w:r>
+            <w:r>
+              <w:rPr>
+                <w:noProof/>
+                <w:webHidden/>
+              </w:rPr>
+              <w:fldChar w:fldCharType="begin"/>
+            </w:r>
+            <w:r>
+              <w:rPr>
+                <w:noProof/>
+                <w:webHidden/>
+              </w:rPr>
+              <w:instrText xml:space="preserve"> PAGEREF _Toc352395520 \h </w:instrText>
+            </w:r>
+            <w:r>
+              <w:rPr>
+                <w:noProof/>
+                <w:webHidden/>
+              </w:rPr>
+            </w:r>
+            <w:r>
+              <w:rPr>
+                <w:noProof/>
+                <w:webHidden/>
+              </w:rPr>
+              <w:fldChar w:fldCharType="separate"/>
+            </w:r>
+            <w:r>
+              <w:rPr>
+                <w:noProof/>
+                <w:webHidden/>
+              </w:rPr>
+              <w:t>17</w:t>
+            </w:r>
+            <w:r>
+              <w:rPr>
+                <w:noProof/>
+                <w:webHidden/>
+              </w:rPr>
+              <w:fldChar w:fldCharType="end"/>
+            </w:r>
+          </w:hyperlink>
+        </w:p>
+        <w:p>
+          <w:pPr>
+            <w:pStyle w:val="Obsah3"/>
+            <w:tabs>
+              <w:tab w:val="left" w:pos="1320"/>
+              <w:tab w:val="right" w:leader="dot" w:pos="9627"/>
+            </w:tabs>
+            <w:rPr>
+              <w:rFonts w:asciiTheme="minorHAnsi" w:eastAsiaTheme="minorEastAsia" w:hAnsiTheme="minorHAnsi" w:cstheme="minorBidi"/>
+              <w:noProof/>
+              <w:kern w:val="0"/>
+              <w:sz w:val="22"/>
+              <w:szCs w:val="22"/>
+              <w:lang w:val="cs-CZ" w:eastAsia="cs-CZ" w:bidi="ar-SA"/>
+            </w:rPr>
+          </w:pPr>
+          <w:hyperlink w:anchor="_Toc352395521" w:history="1">
+            <w:r>
+              <w:rPr>
+                <w:rStyle w:val="Hypertextovodkaz"/>
+                <w:noProof/>
+              </w:rPr>
+              <w:t>5.4.5</w:t>
+            </w:r>
+            <w:r>
+              <w:rPr>
+                <w:rFonts w:asciiTheme="minorHAnsi" w:eastAsiaTheme="minorEastAsia" w:hAnsiTheme="minorHAnsi" w:cstheme="minorBidi"/>
+                <w:noProof/>
+                <w:kern w:val="0"/>
+                <w:sz w:val="22"/>
+                <w:szCs w:val="22"/>
+                <w:lang w:val="cs-CZ" w:eastAsia="cs-CZ" w:bidi="ar-SA"/>
+              </w:rPr>
+              <w:tab/>
+            </w:r>
+            <w:r>
+              <w:rPr>
+                <w:rStyle w:val="Hypertextovodkaz"/>
+                <w:noProof/>
+              </w:rPr>
+              <w:t>Výběr místa</w:t>
+            </w:r>
+            <w:r>
+              <w:rPr>
+                <w:noProof/>
+                <w:webHidden/>
+              </w:rPr>
+              <w:tab/>
+            </w:r>
+            <w:r>
+              <w:rPr>
+                <w:noProof/>
+                <w:webHidden/>
+              </w:rPr>
+              <w:fldChar w:fldCharType="begin"/>
+            </w:r>
+            <w:r>
+              <w:rPr>
+                <w:noProof/>
+                <w:webHidden/>
+              </w:rPr>
+              <w:instrText xml:space="preserve"> PAGEREF _Toc352395521 \h </w:instrText>
+            </w:r>
+            <w:r>
+              <w:rPr>
+                <w:noProof/>
+                <w:webHidden/>
+              </w:rPr>
+            </w:r>
+            <w:r>
+              <w:rPr>
+                <w:noProof/>
+                <w:webHidden/>
+              </w:rPr>
+              <w:fldChar w:fldCharType="separate"/>
+            </w:r>
+            <w:r>
+              <w:rPr>
+                <w:noProof/>
+                <w:webHidden/>
+              </w:rPr>
+              <w:t>17</w:t>
+            </w:r>
+            <w:r>
+              <w:rPr>
+                <w:noProof/>
+                <w:webHidden/>
+              </w:rPr>
+              <w:fldChar w:fldCharType="end"/>
+            </w:r>
+          </w:hyperlink>
+        </w:p>
+        <w:p>
+          <w:pPr>
+            <w:pStyle w:val="Obsah3"/>
+            <w:tabs>
+              <w:tab w:val="left" w:pos="1320"/>
+              <w:tab w:val="right" w:leader="dot" w:pos="9627"/>
+            </w:tabs>
+            <w:rPr>
+              <w:rFonts w:asciiTheme="minorHAnsi" w:eastAsiaTheme="minorEastAsia" w:hAnsiTheme="minorHAnsi" w:cstheme="minorBidi"/>
+              <w:noProof/>
+              <w:kern w:val="0"/>
+              <w:sz w:val="22"/>
+              <w:szCs w:val="22"/>
+              <w:lang w:val="cs-CZ" w:eastAsia="cs-CZ" w:bidi="ar-SA"/>
+            </w:rPr>
+          </w:pPr>
+          <w:hyperlink w:anchor="_Toc352395522" w:history="1">
+            <w:r>
+              <w:rPr>
+                <w:rStyle w:val="Hypertextovodkaz"/>
+                <w:noProof/>
+              </w:rPr>
+              <w:t>5.4.6</w:t>
+            </w:r>
+            <w:r>
+              <w:rPr>
+                <w:rFonts w:asciiTheme="minorHAnsi" w:eastAsiaTheme="minorEastAsia" w:hAnsiTheme="minorHAnsi" w:cstheme="minorBidi"/>
+                <w:noProof/>
+                <w:kern w:val="0"/>
+                <w:sz w:val="22"/>
+                <w:szCs w:val="22"/>
+                <w:lang w:val="cs-CZ" w:eastAsia="cs-CZ" w:bidi="ar-SA"/>
+              </w:rPr>
+              <w:tab/>
+            </w:r>
+            <w:r>
+              <w:rPr>
+                <w:rStyle w:val="Hypertextovodkaz"/>
+                <w:noProof/>
+              </w:rPr>
+              <w:t>Rušení rezervace</w:t>
+            </w:r>
+            <w:r>
+              <w:rPr>
+                <w:noProof/>
+                <w:webHidden/>
+              </w:rPr>
+              <w:tab/>
+            </w:r>
+            <w:r>
+              <w:rPr>
+                <w:noProof/>
+                <w:webHidden/>
+              </w:rPr>
+              <w:fldChar w:fldCharType="begin"/>
+            </w:r>
+            <w:r>
+              <w:rPr>
+                <w:noProof/>
+                <w:webHidden/>
+              </w:rPr>
+              <w:instrText xml:space="preserve"> PAGEREF _Toc352395522 \h </w:instrText>
+            </w:r>
+            <w:r>
+              <w:rPr>
+                <w:noProof/>
+                <w:webHidden/>
+              </w:rPr>
+            </w:r>
+            <w:r>
+              <w:rPr>
+                <w:noProof/>
+                <w:webHidden/>
+              </w:rPr>
+              <w:fldChar w:fldCharType="separate"/>
+            </w:r>
+            <w:r>
+              <w:rPr>
+                <w:noProof/>
+                <w:webHidden/>
+              </w:rPr>
+              <w:t>18</w:t>
             </w:r>
             <w:r>
               <w:rPr>
@@ -3043,13 +3789,13 @@
               <w:lang w:val="cs-CZ" w:eastAsia="cs-CZ" w:bidi="ar-SA"/>
             </w:rPr>
           </w:pPr>
-          <w:hyperlink w:anchor="_Toc352350144" w:history="1">
+          <w:hyperlink w:anchor="_Toc352395523" w:history="1">
             <w:r>
               <w:rPr>
                 <w:rStyle w:val="Hypertextovodkaz"/>
                 <w:noProof/>
               </w:rPr>
-              <w:t>5.3</w:t>
+              <w:t>5.5</w:t>
             </w:r>
             <w:r>
               <w:rPr>
@@ -3067,7 +3813,7 @@
                 <w:rStyle w:val="Hypertextovodkaz"/>
                 <w:noProof/>
               </w:rPr>
-              <w:t>Funkce rezervačního systému</w:t>
+              <w:t>HTML dokument ??</w:t>
             </w:r>
             <w:r>
               <w:rPr>
@@ -3088,7 +3834,7 @@
                 <w:noProof/>
                 <w:webHidden/>
               </w:rPr>
-              <w:instrText xml:space="preserve"> PAGEREF _Toc352350144 \h </w:instrText>
+              <w:instrText xml:space="preserve"> PAGEREF _Toc352395523 \h </w:instrText>
             </w:r>
             <w:r>
               <w:rPr>
@@ -3108,7 +3854,7 @@
                 <w:noProof/>
                 <w:webHidden/>
               </w:rPr>
-              <w:t>15</w:t>
+              <w:t>18</w:t>
             </w:r>
             <w:r>
               <w:rPr>
@@ -3135,14 +3881,13 @@
               <w:lang w:val="cs-CZ" w:eastAsia="cs-CZ" w:bidi="ar-SA"/>
             </w:rPr>
           </w:pPr>
-          <w:hyperlink w:anchor="_Toc352350145" w:history="1">
+          <w:hyperlink w:anchor="_Toc352395524" w:history="1">
             <w:r>
               <w:rPr>
                 <w:rStyle w:val="Hypertextovodkaz"/>
                 <w:noProof/>
-                <w:lang w:val="cs-CZ"/>
-              </w:rPr>
-              <w:t>5.3.1</w:t>
+              </w:rPr>
+              <w:t>5.5.1</w:t>
             </w:r>
             <w:r>
               <w:rPr>
@@ -3159,9 +3904,8 @@
               <w:rPr>
                 <w:rStyle w:val="Hypertextovodkaz"/>
                 <w:noProof/>
-                <w:lang w:val="cs-CZ"/>
-              </w:rPr>
-              <w:t>Vygenerování všech elementů</w:t>
+              </w:rPr>
+              <w:t>Návrh dokumentu pro vložení pluginu</w:t>
             </w:r>
             <w:r>
               <w:rPr>
@@ -3182,7 +3926,7 @@
                 <w:noProof/>
                 <w:webHidden/>
               </w:rPr>
-              <w:instrText xml:space="preserve"> PAGEREF _Toc352350145 \h </w:instrText>
+              <w:instrText xml:space="preserve"> PAGEREF _Toc352395524 \h </w:instrText>
             </w:r>
             <w:r>
               <w:rPr>
@@ -3202,7 +3946,283 @@
                 <w:noProof/>
                 <w:webHidden/>
               </w:rPr>
-              <w:t>15</w:t>
+              <w:t>18</w:t>
+            </w:r>
+            <w:r>
+              <w:rPr>
+                <w:noProof/>
+                <w:webHidden/>
+              </w:rPr>
+              <w:fldChar w:fldCharType="end"/>
+            </w:r>
+          </w:hyperlink>
+        </w:p>
+        <w:p>
+          <w:pPr>
+            <w:pStyle w:val="Obsah2"/>
+            <w:tabs>
+              <w:tab w:val="left" w:pos="880"/>
+              <w:tab w:val="right" w:leader="dot" w:pos="9627"/>
+            </w:tabs>
+            <w:rPr>
+              <w:rFonts w:asciiTheme="minorHAnsi" w:eastAsiaTheme="minorEastAsia" w:hAnsiTheme="minorHAnsi" w:cstheme="minorBidi"/>
+              <w:noProof/>
+              <w:kern w:val="0"/>
+              <w:sz w:val="22"/>
+              <w:szCs w:val="22"/>
+              <w:lang w:val="cs-CZ" w:eastAsia="cs-CZ" w:bidi="ar-SA"/>
+            </w:rPr>
+          </w:pPr>
+          <w:hyperlink w:anchor="_Toc352395525" w:history="1">
+            <w:r>
+              <w:rPr>
+                <w:rStyle w:val="Hypertextovodkaz"/>
+                <w:noProof/>
+              </w:rPr>
+              <w:t>5.6</w:t>
+            </w:r>
+            <w:r>
+              <w:rPr>
+                <w:rFonts w:asciiTheme="minorHAnsi" w:eastAsiaTheme="minorEastAsia" w:hAnsiTheme="minorHAnsi" w:cstheme="minorBidi"/>
+                <w:noProof/>
+                <w:kern w:val="0"/>
+                <w:sz w:val="22"/>
+                <w:szCs w:val="22"/>
+                <w:lang w:val="cs-CZ" w:eastAsia="cs-CZ" w:bidi="ar-SA"/>
+              </w:rPr>
+              <w:tab/>
+            </w:r>
+            <w:r>
+              <w:rPr>
+                <w:rStyle w:val="Hypertextovodkaz"/>
+                <w:noProof/>
+              </w:rPr>
+              <w:t>Události</w:t>
+            </w:r>
+            <w:r>
+              <w:rPr>
+                <w:noProof/>
+                <w:webHidden/>
+              </w:rPr>
+              <w:tab/>
+            </w:r>
+            <w:r>
+              <w:rPr>
+                <w:noProof/>
+                <w:webHidden/>
+              </w:rPr>
+              <w:fldChar w:fldCharType="begin"/>
+            </w:r>
+            <w:r>
+              <w:rPr>
+                <w:noProof/>
+                <w:webHidden/>
+              </w:rPr>
+              <w:instrText xml:space="preserve"> PAGEREF _Toc352395525 \h </w:instrText>
+            </w:r>
+            <w:r>
+              <w:rPr>
+                <w:noProof/>
+                <w:webHidden/>
+              </w:rPr>
+            </w:r>
+            <w:r>
+              <w:rPr>
+                <w:noProof/>
+                <w:webHidden/>
+              </w:rPr>
+              <w:fldChar w:fldCharType="separate"/>
+            </w:r>
+            <w:r>
+              <w:rPr>
+                <w:noProof/>
+                <w:webHidden/>
+              </w:rPr>
+              <w:t>18</w:t>
+            </w:r>
+            <w:r>
+              <w:rPr>
+                <w:noProof/>
+                <w:webHidden/>
+              </w:rPr>
+              <w:fldChar w:fldCharType="end"/>
+            </w:r>
+          </w:hyperlink>
+        </w:p>
+        <w:p>
+          <w:pPr>
+            <w:pStyle w:val="Obsah2"/>
+            <w:tabs>
+              <w:tab w:val="left" w:pos="880"/>
+              <w:tab w:val="right" w:leader="dot" w:pos="9627"/>
+            </w:tabs>
+            <w:rPr>
+              <w:rFonts w:asciiTheme="minorHAnsi" w:eastAsiaTheme="minorEastAsia" w:hAnsiTheme="minorHAnsi" w:cstheme="minorBidi"/>
+              <w:noProof/>
+              <w:kern w:val="0"/>
+              <w:sz w:val="22"/>
+              <w:szCs w:val="22"/>
+              <w:lang w:val="cs-CZ" w:eastAsia="cs-CZ" w:bidi="ar-SA"/>
+            </w:rPr>
+          </w:pPr>
+          <w:hyperlink w:anchor="_Toc352395526" w:history="1">
+            <w:r>
+              <w:rPr>
+                <w:rStyle w:val="Hypertextovodkaz"/>
+                <w:noProof/>
+              </w:rPr>
+              <w:t>5.7</w:t>
+            </w:r>
+            <w:r>
+              <w:rPr>
+                <w:rFonts w:asciiTheme="minorHAnsi" w:eastAsiaTheme="minorEastAsia" w:hAnsiTheme="minorHAnsi" w:cstheme="minorBidi"/>
+                <w:noProof/>
+                <w:kern w:val="0"/>
+                <w:sz w:val="22"/>
+                <w:szCs w:val="22"/>
+                <w:lang w:val="cs-CZ" w:eastAsia="cs-CZ" w:bidi="ar-SA"/>
+              </w:rPr>
+              <w:tab/>
+            </w:r>
+            <w:r>
+              <w:rPr>
+                <w:rStyle w:val="Hypertextovodkaz"/>
+                <w:noProof/>
+              </w:rPr>
+              <w:t>O Pluginu</w:t>
+            </w:r>
+            <w:r>
+              <w:rPr>
+                <w:noProof/>
+                <w:webHidden/>
+              </w:rPr>
+              <w:tab/>
+            </w:r>
+            <w:r>
+              <w:rPr>
+                <w:noProof/>
+                <w:webHidden/>
+              </w:rPr>
+              <w:fldChar w:fldCharType="begin"/>
+            </w:r>
+            <w:r>
+              <w:rPr>
+                <w:noProof/>
+                <w:webHidden/>
+              </w:rPr>
+              <w:instrText xml:space="preserve"> PAGEREF _Toc352395526 \h </w:instrText>
+            </w:r>
+            <w:r>
+              <w:rPr>
+                <w:noProof/>
+                <w:webHidden/>
+              </w:rPr>
+            </w:r>
+            <w:r>
+              <w:rPr>
+                <w:noProof/>
+                <w:webHidden/>
+              </w:rPr>
+              <w:fldChar w:fldCharType="separate"/>
+            </w:r>
+            <w:r>
+              <w:rPr>
+                <w:noProof/>
+                <w:webHidden/>
+              </w:rPr>
+              <w:t>18</w:t>
+            </w:r>
+            <w:r>
+              <w:rPr>
+                <w:noProof/>
+                <w:webHidden/>
+              </w:rPr>
+              <w:fldChar w:fldCharType="end"/>
+            </w:r>
+          </w:hyperlink>
+        </w:p>
+        <w:p>
+          <w:pPr>
+            <w:pStyle w:val="Obsah2"/>
+            <w:tabs>
+              <w:tab w:val="left" w:pos="880"/>
+              <w:tab w:val="right" w:leader="dot" w:pos="9627"/>
+            </w:tabs>
+            <w:rPr>
+              <w:rFonts w:asciiTheme="minorHAnsi" w:eastAsiaTheme="minorEastAsia" w:hAnsiTheme="minorHAnsi" w:cstheme="minorBidi"/>
+              <w:noProof/>
+              <w:kern w:val="0"/>
+              <w:sz w:val="22"/>
+              <w:szCs w:val="22"/>
+              <w:lang w:val="cs-CZ" w:eastAsia="cs-CZ" w:bidi="ar-SA"/>
+            </w:rPr>
+          </w:pPr>
+          <w:hyperlink w:anchor="_Toc352395527" w:history="1">
+            <w:r>
+              <w:rPr>
+                <w:rStyle w:val="Hypertextovodkaz"/>
+                <w:noProof/>
+              </w:rPr>
+              <w:t>5.8</w:t>
+            </w:r>
+            <w:r>
+              <w:rPr>
+                <w:rFonts w:asciiTheme="minorHAnsi" w:eastAsiaTheme="minorEastAsia" w:hAnsiTheme="minorHAnsi" w:cstheme="minorBidi"/>
+                <w:noProof/>
+                <w:kern w:val="0"/>
+                <w:sz w:val="22"/>
+                <w:szCs w:val="22"/>
+                <w:lang w:val="cs-CZ" w:eastAsia="cs-CZ" w:bidi="ar-SA"/>
+              </w:rPr>
+              <w:tab/>
+            </w:r>
+            <w:r>
+              <w:rPr>
+                <w:rStyle w:val="Hypertextovodkaz"/>
+                <w:noProof/>
+              </w:rPr>
+              <w:t>Ukázka pluginu</w:t>
+            </w:r>
+            <w:r>
+              <w:rPr>
+                <w:noProof/>
+                <w:webHidden/>
+              </w:rPr>
+              <w:tab/>
+            </w:r>
+            <w:r>
+              <w:rPr>
+                <w:noProof/>
+                <w:webHidden/>
+              </w:rPr>
+              <w:fldChar w:fldCharType="begin"/>
+            </w:r>
+            <w:r>
+              <w:rPr>
+                <w:noProof/>
+                <w:webHidden/>
+              </w:rPr>
+              <w:instrText xml:space="preserve"> PAGEREF _Toc352395527 \h </w:instrText>
+            </w:r>
+            <w:r>
+              <w:rPr>
+                <w:noProof/>
+                <w:webHidden/>
+              </w:rPr>
+            </w:r>
+            <w:r>
+              <w:rPr>
+                <w:noProof/>
+                <w:webHidden/>
+              </w:rPr>
+              <w:fldChar w:fldCharType="separate"/>
+            </w:r>
+            <w:r>
+              <w:rPr>
+                <w:noProof/>
+                <w:webHidden/>
+              </w:rPr>
+              <w:t>18</w:t>
             </w:r>
             <w:r>
               <w:rPr>
@@ -3229,14 +4249,13 @@
               <w:lang w:val="cs-CZ" w:eastAsia="cs-CZ" w:bidi="ar-SA"/>
             </w:rPr>
           </w:pPr>
-          <w:hyperlink w:anchor="_Toc352350146" w:history="1">
+          <w:hyperlink w:anchor="_Toc352395528" w:history="1">
             <w:r>
               <w:rPr>
                 <w:rStyle w:val="Hypertextovodkaz"/>
                 <w:noProof/>
-                <w:lang w:val="cs-CZ"/>
-              </w:rPr>
-              <w:t>5.3.2</w:t>
+              </w:rPr>
+              <w:t>5.8.1</w:t>
             </w:r>
             <w:r>
               <w:rPr>
@@ -3253,19 +4272,200 @@
               <w:rPr>
                 <w:rStyle w:val="Hypertextovodkaz"/>
                 <w:noProof/>
+              </w:rPr>
+              <w:t>Použití pro kino</w:t>
+            </w:r>
+            <w:r>
+              <w:rPr>
+                <w:noProof/>
+                <w:webHidden/>
+              </w:rPr>
+              <w:tab/>
+            </w:r>
+            <w:r>
+              <w:rPr>
+                <w:noProof/>
+                <w:webHidden/>
+              </w:rPr>
+              <w:fldChar w:fldCharType="begin"/>
+            </w:r>
+            <w:r>
+              <w:rPr>
+                <w:noProof/>
+                <w:webHidden/>
+              </w:rPr>
+              <w:instrText xml:space="preserve"> PAGEREF _Toc352395528 \h </w:instrText>
+            </w:r>
+            <w:r>
+              <w:rPr>
+                <w:noProof/>
+                <w:webHidden/>
+              </w:rPr>
+            </w:r>
+            <w:r>
+              <w:rPr>
+                <w:noProof/>
+                <w:webHidden/>
+              </w:rPr>
+              <w:fldChar w:fldCharType="separate"/>
+            </w:r>
+            <w:r>
+              <w:rPr>
+                <w:noProof/>
+                <w:webHidden/>
+              </w:rPr>
+              <w:t>18</w:t>
+            </w:r>
+            <w:r>
+              <w:rPr>
+                <w:noProof/>
+                <w:webHidden/>
+              </w:rPr>
+              <w:fldChar w:fldCharType="end"/>
+            </w:r>
+          </w:hyperlink>
+        </w:p>
+        <w:p>
+          <w:pPr>
+            <w:pStyle w:val="Obsah3"/>
+            <w:tabs>
+              <w:tab w:val="left" w:pos="1320"/>
+              <w:tab w:val="right" w:leader="dot" w:pos="9627"/>
+            </w:tabs>
+            <w:rPr>
+              <w:rFonts w:asciiTheme="minorHAnsi" w:eastAsiaTheme="minorEastAsia" w:hAnsiTheme="minorHAnsi" w:cstheme="minorBidi"/>
+              <w:noProof/>
+              <w:kern w:val="0"/>
+              <w:sz w:val="22"/>
+              <w:szCs w:val="22"/>
+              <w:lang w:val="cs-CZ" w:eastAsia="cs-CZ" w:bidi="ar-SA"/>
+            </w:rPr>
+          </w:pPr>
+          <w:hyperlink w:anchor="_Toc352395529" w:history="1">
+            <w:r>
+              <w:rPr>
+                <w:rStyle w:val="Hypertextovodkaz"/>
+                <w:noProof/>
+              </w:rPr>
+              <w:t>5.8.2</w:t>
+            </w:r>
+            <w:r>
+              <w:rPr>
+                <w:rFonts w:asciiTheme="minorHAnsi" w:eastAsiaTheme="minorEastAsia" w:hAnsiTheme="minorHAnsi" w:cstheme="minorBidi"/>
+                <w:noProof/>
+                <w:kern w:val="0"/>
+                <w:sz w:val="22"/>
+                <w:szCs w:val="22"/>
+                <w:lang w:val="cs-CZ" w:eastAsia="cs-CZ" w:bidi="ar-SA"/>
+              </w:rPr>
+              <w:tab/>
+            </w:r>
+            <w:r>
+              <w:rPr>
+                <w:rStyle w:val="Hypertextovodkaz"/>
+                <w:noProof/>
+              </w:rPr>
+              <w:t>Použití pro squash</w:t>
+            </w:r>
+            <w:r>
+              <w:rPr>
+                <w:noProof/>
+                <w:webHidden/>
+              </w:rPr>
+              <w:tab/>
+            </w:r>
+            <w:r>
+              <w:rPr>
+                <w:noProof/>
+                <w:webHidden/>
+              </w:rPr>
+              <w:fldChar w:fldCharType="begin"/>
+            </w:r>
+            <w:r>
+              <w:rPr>
+                <w:noProof/>
+                <w:webHidden/>
+              </w:rPr>
+              <w:instrText xml:space="preserve"> PAGEREF _Toc352395529 \h </w:instrText>
+            </w:r>
+            <w:r>
+              <w:rPr>
+                <w:noProof/>
+                <w:webHidden/>
+              </w:rPr>
+            </w:r>
+            <w:r>
+              <w:rPr>
+                <w:noProof/>
+                <w:webHidden/>
+              </w:rPr>
+              <w:fldChar w:fldCharType="separate"/>
+            </w:r>
+            <w:r>
+              <w:rPr>
+                <w:noProof/>
+                <w:webHidden/>
+              </w:rPr>
+              <w:t>18</w:t>
+            </w:r>
+            <w:r>
+              <w:rPr>
+                <w:noProof/>
+                <w:webHidden/>
+              </w:rPr>
+              <w:fldChar w:fldCharType="end"/>
+            </w:r>
+          </w:hyperlink>
+        </w:p>
+        <w:p>
+          <w:pPr>
+            <w:pStyle w:val="Obsah1"/>
+            <w:rPr>
+              <w:rFonts w:asciiTheme="minorHAnsi" w:eastAsiaTheme="minorEastAsia" w:hAnsiTheme="minorHAnsi" w:cstheme="minorBidi"/>
+              <w:noProof/>
+              <w:kern w:val="0"/>
+              <w:sz w:val="22"/>
+              <w:szCs w:val="22"/>
+              <w:lang w:val="cs-CZ" w:eastAsia="cs-CZ" w:bidi="ar-SA"/>
+            </w:rPr>
+          </w:pPr>
+          <w:hyperlink w:anchor="_Toc352395530" w:history="1">
+            <w:r>
+              <w:rPr>
+                <w:rStyle w:val="Hypertextovodkaz"/>
+                <w:noProof/>
                 <w:lang w:val="cs-CZ"/>
               </w:rPr>
-              <w:t>Přidání a odebrání elementů z vybraných položek a rezervace</w:t>
-            </w:r>
-            <w:r>
-              <w:rPr>
-                <w:noProof/>
-                <w:webHidden/>
+              <w:t>6</w:t>
+            </w:r>
+            <w:r>
+              <w:rPr>
+                <w:rFonts w:asciiTheme="minorHAnsi" w:eastAsiaTheme="minorEastAsia" w:hAnsiTheme="minorHAnsi" w:cstheme="minorBidi"/>
+                <w:noProof/>
+                <w:kern w:val="0"/>
+                <w:sz w:val="22"/>
+                <w:szCs w:val="22"/>
+                <w:lang w:val="cs-CZ" w:eastAsia="cs-CZ" w:bidi="ar-SA"/>
               </w:rPr>
               <w:tab/>
             </w:r>
             <w:r>
               <w:rPr>
+                <w:rStyle w:val="Hypertextovodkaz"/>
+                <w:noProof/>
+                <w:lang w:val="cs-CZ"/>
+              </w:rPr>
+              <w:t>Použitá literatura</w:t>
+            </w:r>
+            <w:r>
+              <w:rPr>
+                <w:noProof/>
+                <w:webHidden/>
+              </w:rPr>
+              <w:tab/>
+            </w:r>
+            <w:r>
+              <w:rPr>
                 <w:noProof/>
                 <w:webHidden/>
               </w:rPr>
@@ -3276,7 +4476,7 @@
                 <w:noProof/>
                 <w:webHidden/>
               </w:rPr>
-              <w:instrText xml:space="preserve"> PAGEREF _Toc352350146 \h </w:instrText>
+              <w:instrText xml:space="preserve"> PAGEREF _Toc352395530 \h </w:instrText>
             </w:r>
             <w:r>
               <w:rPr>
@@ -3296,7 +4496,187 @@
                 <w:noProof/>
                 <w:webHidden/>
               </w:rPr>
-              <w:t>16</w:t>
+              <w:t>18</w:t>
+            </w:r>
+            <w:r>
+              <w:rPr>
+                <w:noProof/>
+                <w:webHidden/>
+              </w:rPr>
+              <w:fldChar w:fldCharType="end"/>
+            </w:r>
+          </w:hyperlink>
+        </w:p>
+        <w:p>
+          <w:pPr>
+            <w:pStyle w:val="Obsah1"/>
+            <w:rPr>
+              <w:rFonts w:asciiTheme="minorHAnsi" w:eastAsiaTheme="minorEastAsia" w:hAnsiTheme="minorHAnsi" w:cstheme="minorBidi"/>
+              <w:noProof/>
+              <w:kern w:val="0"/>
+              <w:sz w:val="22"/>
+              <w:szCs w:val="22"/>
+              <w:lang w:val="cs-CZ" w:eastAsia="cs-CZ" w:bidi="ar-SA"/>
+            </w:rPr>
+          </w:pPr>
+          <w:hyperlink w:anchor="_Toc352395531" w:history="1">
+            <w:r>
+              <w:rPr>
+                <w:rStyle w:val="Hypertextovodkaz"/>
+                <w:noProof/>
+                <w:lang w:val="cs-CZ"/>
+              </w:rPr>
+              <w:t>7</w:t>
+            </w:r>
+            <w:r>
+              <w:rPr>
+                <w:rFonts w:asciiTheme="minorHAnsi" w:eastAsiaTheme="minorEastAsia" w:hAnsiTheme="minorHAnsi" w:cstheme="minorBidi"/>
+                <w:noProof/>
+                <w:kern w:val="0"/>
+                <w:sz w:val="22"/>
+                <w:szCs w:val="22"/>
+                <w:lang w:val="cs-CZ" w:eastAsia="cs-CZ" w:bidi="ar-SA"/>
+              </w:rPr>
+              <w:tab/>
+            </w:r>
+            <w:r>
+              <w:rPr>
+                <w:rStyle w:val="Hypertextovodkaz"/>
+                <w:noProof/>
+                <w:lang w:val="cs-CZ"/>
+              </w:rPr>
+              <w:t>Závěr</w:t>
+            </w:r>
+            <w:r>
+              <w:rPr>
+                <w:noProof/>
+                <w:webHidden/>
+              </w:rPr>
+              <w:tab/>
+            </w:r>
+            <w:r>
+              <w:rPr>
+                <w:noProof/>
+                <w:webHidden/>
+              </w:rPr>
+              <w:fldChar w:fldCharType="begin"/>
+            </w:r>
+            <w:r>
+              <w:rPr>
+                <w:noProof/>
+                <w:webHidden/>
+              </w:rPr>
+              <w:instrText xml:space="preserve"> PAGEREF _Toc352395531 \h </w:instrText>
+            </w:r>
+            <w:r>
+              <w:rPr>
+                <w:noProof/>
+                <w:webHidden/>
+              </w:rPr>
+            </w:r>
+            <w:r>
+              <w:rPr>
+                <w:noProof/>
+                <w:webHidden/>
+              </w:rPr>
+              <w:fldChar w:fldCharType="separate"/>
+            </w:r>
+            <w:r>
+              <w:rPr>
+                <w:noProof/>
+                <w:webHidden/>
+              </w:rPr>
+              <w:t>19</w:t>
+            </w:r>
+            <w:r>
+              <w:rPr>
+                <w:noProof/>
+                <w:webHidden/>
+              </w:rPr>
+              <w:fldChar w:fldCharType="end"/>
+            </w:r>
+          </w:hyperlink>
+        </w:p>
+        <w:p>
+          <w:pPr>
+            <w:pStyle w:val="Obsah1"/>
+            <w:rPr>
+              <w:rFonts w:asciiTheme="minorHAnsi" w:eastAsiaTheme="minorEastAsia" w:hAnsiTheme="minorHAnsi" w:cstheme="minorBidi"/>
+              <w:noProof/>
+              <w:kern w:val="0"/>
+              <w:sz w:val="22"/>
+              <w:szCs w:val="22"/>
+              <w:lang w:val="cs-CZ" w:eastAsia="cs-CZ" w:bidi="ar-SA"/>
+            </w:rPr>
+          </w:pPr>
+          <w:hyperlink w:anchor="_Toc352395532" w:history="1">
+            <w:r>
+              <w:rPr>
+                <w:rStyle w:val="Hypertextovodkaz"/>
+                <w:noProof/>
+                <w:lang w:val="cs-CZ"/>
+              </w:rPr>
+              <w:t>8</w:t>
+            </w:r>
+            <w:r>
+              <w:rPr>
+                <w:rFonts w:asciiTheme="minorHAnsi" w:eastAsiaTheme="minorEastAsia" w:hAnsiTheme="minorHAnsi" w:cstheme="minorBidi"/>
+                <w:noProof/>
+                <w:kern w:val="0"/>
+                <w:sz w:val="22"/>
+                <w:szCs w:val="22"/>
+                <w:lang w:val="cs-CZ" w:eastAsia="cs-CZ" w:bidi="ar-SA"/>
+              </w:rPr>
+              <w:tab/>
+            </w:r>
+            <w:r>
+              <w:rPr>
+                <w:rStyle w:val="Hypertextovodkaz"/>
+                <w:noProof/>
+                <w:lang w:val="cs-CZ"/>
+              </w:rPr>
+              <w:t>Příloha</w:t>
+            </w:r>
+            <w:r>
+              <w:rPr>
+                <w:noProof/>
+                <w:webHidden/>
+              </w:rPr>
+              <w:tab/>
+            </w:r>
+            <w:r>
+              <w:rPr>
+                <w:noProof/>
+                <w:webHidden/>
+              </w:rPr>
+              <w:fldChar w:fldCharType="begin"/>
+            </w:r>
+            <w:r>
+              <w:rPr>
+                <w:noProof/>
+                <w:webHidden/>
+              </w:rPr>
+              <w:instrText xml:space="preserve"> PAGEREF _Toc352395532 \h </w:instrText>
+            </w:r>
+            <w:r>
+              <w:rPr>
+                <w:noProof/>
+                <w:webHidden/>
+              </w:rPr>
+            </w:r>
+            <w:r>
+              <w:rPr>
+                <w:noProof/>
+                <w:webHidden/>
+              </w:rPr>
+              <w:fldChar w:fldCharType="separate"/>
+            </w:r>
+            <w:r>
+              <w:rPr>
+                <w:noProof/>
+                <w:webHidden/>
+              </w:rPr>
+              <w:t>19</w:t>
             </w:r>
             <w:r>
               <w:rPr>
@@ -3323,13 +4703,13 @@
               <w:lang w:val="cs-CZ" w:eastAsia="cs-CZ" w:bidi="ar-SA"/>
             </w:rPr>
           </w:pPr>
-          <w:hyperlink w:anchor="_Toc352350147" w:history="1">
+          <w:hyperlink w:anchor="_Toc352395533" w:history="1">
             <w:r>
               <w:rPr>
                 <w:rStyle w:val="Hypertextovodkaz"/>
                 <w:noProof/>
               </w:rPr>
-              <w:t>5.4</w:t>
+              <w:t>8.1</w:t>
             </w:r>
             <w:r>
               <w:rPr>
@@ -3347,7 +4727,7 @@
                 <w:rStyle w:val="Hypertextovodkaz"/>
                 <w:noProof/>
               </w:rPr>
-              <w:t>Popis ukázky</w:t>
+              <w:t>Ukázky zdrojových kódů</w:t>
             </w:r>
             <w:r>
               <w:rPr>
@@ -3368,1571 +4748,7 @@
                 <w:noProof/>
                 <w:webHidden/>
               </w:rPr>
-              <w:instrText xml:space="preserve"> PAGEREF _Toc352350147 \h </w:instrText>
-            </w:r>
-            <w:r>
-              <w:rPr>
-                <w:noProof/>
-                <w:webHidden/>
-              </w:rPr>
-            </w:r>
-            <w:r>
-              <w:rPr>
-                <w:noProof/>
-                <w:webHidden/>
-              </w:rPr>
-              <w:fldChar w:fldCharType="separate"/>
-            </w:r>
-            <w:r>
-              <w:rPr>
-                <w:noProof/>
-                <w:webHidden/>
-              </w:rPr>
-              <w:t>16</w:t>
-            </w:r>
-            <w:r>
-              <w:rPr>
-                <w:noProof/>
-                <w:webHidden/>
-              </w:rPr>
-              <w:fldChar w:fldCharType="end"/>
-            </w:r>
-          </w:hyperlink>
-        </w:p>
-        <w:p>
-          <w:pPr>
-            <w:pStyle w:val="Obsah3"/>
-            <w:tabs>
-              <w:tab w:val="left" w:pos="1320"/>
-              <w:tab w:val="right" w:leader="dot" w:pos="9627"/>
-            </w:tabs>
-            <w:rPr>
-              <w:rFonts w:asciiTheme="minorHAnsi" w:eastAsiaTheme="minorEastAsia" w:hAnsiTheme="minorHAnsi" w:cstheme="minorBidi"/>
-              <w:noProof/>
-              <w:kern w:val="0"/>
-              <w:sz w:val="22"/>
-              <w:szCs w:val="22"/>
-              <w:lang w:val="cs-CZ" w:eastAsia="cs-CZ" w:bidi="ar-SA"/>
-            </w:rPr>
-          </w:pPr>
-          <w:hyperlink w:anchor="_Toc352350148" w:history="1">
-            <w:r>
-              <w:rPr>
-                <w:rStyle w:val="Hypertextovodkaz"/>
-                <w:noProof/>
-                <w:lang w:val="cs-CZ"/>
-              </w:rPr>
-              <w:t>5.4.1</w:t>
-            </w:r>
-            <w:r>
-              <w:rPr>
-                <w:rFonts w:asciiTheme="minorHAnsi" w:eastAsiaTheme="minorEastAsia" w:hAnsiTheme="minorHAnsi" w:cstheme="minorBidi"/>
-                <w:noProof/>
-                <w:kern w:val="0"/>
-                <w:sz w:val="22"/>
-                <w:szCs w:val="22"/>
-                <w:lang w:val="cs-CZ" w:eastAsia="cs-CZ" w:bidi="ar-SA"/>
-              </w:rPr>
-              <w:tab/>
-            </w:r>
-            <w:r>
-              <w:rPr>
-                <w:rStyle w:val="Hypertextovodkaz"/>
-                <w:noProof/>
-                <w:lang w:val="cs-CZ"/>
-              </w:rPr>
-              <w:t>Posílání zpráv – message - ??</w:t>
-            </w:r>
-            <w:r>
-              <w:rPr>
-                <w:noProof/>
-                <w:webHidden/>
-              </w:rPr>
-              <w:tab/>
-            </w:r>
-            <w:r>
-              <w:rPr>
-                <w:noProof/>
-                <w:webHidden/>
-              </w:rPr>
-              <w:fldChar w:fldCharType="begin"/>
-            </w:r>
-            <w:r>
-              <w:rPr>
-                <w:noProof/>
-                <w:webHidden/>
-              </w:rPr>
-              <w:instrText xml:space="preserve"> PAGEREF _Toc352350148 \h </w:instrText>
-            </w:r>
-            <w:r>
-              <w:rPr>
-                <w:noProof/>
-                <w:webHidden/>
-              </w:rPr>
-            </w:r>
-            <w:r>
-              <w:rPr>
-                <w:noProof/>
-                <w:webHidden/>
-              </w:rPr>
-              <w:fldChar w:fldCharType="separate"/>
-            </w:r>
-            <w:r>
-              <w:rPr>
-                <w:noProof/>
-                <w:webHidden/>
-              </w:rPr>
-              <w:t>16</w:t>
-            </w:r>
-            <w:r>
-              <w:rPr>
-                <w:noProof/>
-                <w:webHidden/>
-              </w:rPr>
-              <w:fldChar w:fldCharType="end"/>
-            </w:r>
-          </w:hyperlink>
-        </w:p>
-        <w:p>
-          <w:pPr>
-            <w:pStyle w:val="Obsah3"/>
-            <w:tabs>
-              <w:tab w:val="left" w:pos="1320"/>
-              <w:tab w:val="right" w:leader="dot" w:pos="9627"/>
-            </w:tabs>
-            <w:rPr>
-              <w:rFonts w:asciiTheme="minorHAnsi" w:eastAsiaTheme="minorEastAsia" w:hAnsiTheme="minorHAnsi" w:cstheme="minorBidi"/>
-              <w:noProof/>
-              <w:kern w:val="0"/>
-              <w:sz w:val="22"/>
-              <w:szCs w:val="22"/>
-              <w:lang w:val="cs-CZ" w:eastAsia="cs-CZ" w:bidi="ar-SA"/>
-            </w:rPr>
-          </w:pPr>
-          <w:hyperlink w:anchor="_Toc352350149" w:history="1">
-            <w:r>
-              <w:rPr>
-                <w:rStyle w:val="Hypertextovodkaz"/>
-                <w:noProof/>
-                <w:lang w:val="cs-CZ"/>
-              </w:rPr>
-              <w:t>5.4.2</w:t>
-            </w:r>
-            <w:r>
-              <w:rPr>
-                <w:rFonts w:asciiTheme="minorHAnsi" w:eastAsiaTheme="minorEastAsia" w:hAnsiTheme="minorHAnsi" w:cstheme="minorBidi"/>
-                <w:noProof/>
-                <w:kern w:val="0"/>
-                <w:sz w:val="22"/>
-                <w:szCs w:val="22"/>
-                <w:lang w:val="cs-CZ" w:eastAsia="cs-CZ" w:bidi="ar-SA"/>
-              </w:rPr>
-              <w:tab/>
-            </w:r>
-            <w:r>
-              <w:rPr>
-                <w:rStyle w:val="Hypertextovodkaz"/>
-                <w:noProof/>
-                <w:lang w:val="cs-CZ"/>
-              </w:rPr>
-              <w:t>Výběr města</w:t>
-            </w:r>
-            <w:r>
-              <w:rPr>
-                <w:noProof/>
-                <w:webHidden/>
-              </w:rPr>
-              <w:tab/>
-            </w:r>
-            <w:r>
-              <w:rPr>
-                <w:noProof/>
-                <w:webHidden/>
-              </w:rPr>
-              <w:fldChar w:fldCharType="begin"/>
-            </w:r>
-            <w:r>
-              <w:rPr>
-                <w:noProof/>
-                <w:webHidden/>
-              </w:rPr>
-              <w:instrText xml:space="preserve"> PAGEREF _Toc352350149 \h </w:instrText>
-            </w:r>
-            <w:r>
-              <w:rPr>
-                <w:noProof/>
-                <w:webHidden/>
-              </w:rPr>
-            </w:r>
-            <w:r>
-              <w:rPr>
-                <w:noProof/>
-                <w:webHidden/>
-              </w:rPr>
-              <w:fldChar w:fldCharType="separate"/>
-            </w:r>
-            <w:r>
-              <w:rPr>
-                <w:noProof/>
-                <w:webHidden/>
-              </w:rPr>
-              <w:t>16</w:t>
-            </w:r>
-            <w:r>
-              <w:rPr>
-                <w:noProof/>
-                <w:webHidden/>
-              </w:rPr>
-              <w:fldChar w:fldCharType="end"/>
-            </w:r>
-          </w:hyperlink>
-        </w:p>
-        <w:p>
-          <w:pPr>
-            <w:pStyle w:val="Obsah3"/>
-            <w:tabs>
-              <w:tab w:val="left" w:pos="1320"/>
-              <w:tab w:val="right" w:leader="dot" w:pos="9627"/>
-            </w:tabs>
-            <w:rPr>
-              <w:rFonts w:asciiTheme="minorHAnsi" w:eastAsiaTheme="minorEastAsia" w:hAnsiTheme="minorHAnsi" w:cstheme="minorBidi"/>
-              <w:noProof/>
-              <w:kern w:val="0"/>
-              <w:sz w:val="22"/>
-              <w:szCs w:val="22"/>
-              <w:lang w:val="cs-CZ" w:eastAsia="cs-CZ" w:bidi="ar-SA"/>
-            </w:rPr>
-          </w:pPr>
-          <w:hyperlink w:anchor="_Toc352350150" w:history="1">
-            <w:r>
-              <w:rPr>
-                <w:rStyle w:val="Hypertextovodkaz"/>
-                <w:noProof/>
-                <w:lang w:val="cs-CZ"/>
-              </w:rPr>
-              <w:t>5.4.3</w:t>
-            </w:r>
-            <w:r>
-              <w:rPr>
-                <w:rFonts w:asciiTheme="minorHAnsi" w:eastAsiaTheme="minorEastAsia" w:hAnsiTheme="minorHAnsi" w:cstheme="minorBidi"/>
-                <w:noProof/>
-                <w:kern w:val="0"/>
-                <w:sz w:val="22"/>
-                <w:szCs w:val="22"/>
-                <w:lang w:val="cs-CZ" w:eastAsia="cs-CZ" w:bidi="ar-SA"/>
-              </w:rPr>
-              <w:tab/>
-            </w:r>
-            <w:r>
-              <w:rPr>
-                <w:rStyle w:val="Hypertextovodkaz"/>
-                <w:noProof/>
-                <w:lang w:val="cs-CZ"/>
-              </w:rPr>
-              <w:t>Výběr filmu</w:t>
-            </w:r>
-            <w:r>
-              <w:rPr>
-                <w:noProof/>
-                <w:webHidden/>
-              </w:rPr>
-              <w:tab/>
-            </w:r>
-            <w:r>
-              <w:rPr>
-                <w:noProof/>
-                <w:webHidden/>
-              </w:rPr>
-              <w:fldChar w:fldCharType="begin"/>
-            </w:r>
-            <w:r>
-              <w:rPr>
-                <w:noProof/>
-                <w:webHidden/>
-              </w:rPr>
-              <w:instrText xml:space="preserve"> PAGEREF _Toc352350150 \h </w:instrText>
-            </w:r>
-            <w:r>
-              <w:rPr>
-                <w:noProof/>
-                <w:webHidden/>
-              </w:rPr>
-            </w:r>
-            <w:r>
-              <w:rPr>
-                <w:noProof/>
-                <w:webHidden/>
-              </w:rPr>
-              <w:fldChar w:fldCharType="separate"/>
-            </w:r>
-            <w:r>
-              <w:rPr>
-                <w:noProof/>
-                <w:webHidden/>
-              </w:rPr>
-              <w:t>16</w:t>
-            </w:r>
-            <w:r>
-              <w:rPr>
-                <w:noProof/>
-                <w:webHidden/>
-              </w:rPr>
-              <w:fldChar w:fldCharType="end"/>
-            </w:r>
-          </w:hyperlink>
-        </w:p>
-        <w:p>
-          <w:pPr>
-            <w:pStyle w:val="Obsah3"/>
-            <w:tabs>
-              <w:tab w:val="left" w:pos="1320"/>
-              <w:tab w:val="right" w:leader="dot" w:pos="9627"/>
-            </w:tabs>
-            <w:rPr>
-              <w:rFonts w:asciiTheme="minorHAnsi" w:eastAsiaTheme="minorEastAsia" w:hAnsiTheme="minorHAnsi" w:cstheme="minorBidi"/>
-              <w:noProof/>
-              <w:kern w:val="0"/>
-              <w:sz w:val="22"/>
-              <w:szCs w:val="22"/>
-              <w:lang w:val="cs-CZ" w:eastAsia="cs-CZ" w:bidi="ar-SA"/>
-            </w:rPr>
-          </w:pPr>
-          <w:hyperlink w:anchor="_Toc352350151" w:history="1">
-            <w:r>
-              <w:rPr>
-                <w:rStyle w:val="Hypertextovodkaz"/>
-                <w:noProof/>
-              </w:rPr>
-              <w:t>5.4.4</w:t>
-            </w:r>
-            <w:r>
-              <w:rPr>
-                <w:rFonts w:asciiTheme="minorHAnsi" w:eastAsiaTheme="minorEastAsia" w:hAnsiTheme="minorHAnsi" w:cstheme="minorBidi"/>
-                <w:noProof/>
-                <w:kern w:val="0"/>
-                <w:sz w:val="22"/>
-                <w:szCs w:val="22"/>
-                <w:lang w:val="cs-CZ" w:eastAsia="cs-CZ" w:bidi="ar-SA"/>
-              </w:rPr>
-              <w:tab/>
-            </w:r>
-            <w:r>
-              <w:rPr>
-                <w:rStyle w:val="Hypertextovodkaz"/>
-                <w:noProof/>
-              </w:rPr>
-              <w:t>Výběr sálu</w:t>
-            </w:r>
-            <w:r>
-              <w:rPr>
-                <w:noProof/>
-                <w:webHidden/>
-              </w:rPr>
-              <w:tab/>
-            </w:r>
-            <w:r>
-              <w:rPr>
-                <w:noProof/>
-                <w:webHidden/>
-              </w:rPr>
-              <w:fldChar w:fldCharType="begin"/>
-            </w:r>
-            <w:r>
-              <w:rPr>
-                <w:noProof/>
-                <w:webHidden/>
-              </w:rPr>
-              <w:instrText xml:space="preserve"> PAGEREF _Toc352350151 \h </w:instrText>
-            </w:r>
-            <w:r>
-              <w:rPr>
-                <w:noProof/>
-                <w:webHidden/>
-              </w:rPr>
-            </w:r>
-            <w:r>
-              <w:rPr>
-                <w:noProof/>
-                <w:webHidden/>
-              </w:rPr>
-              <w:fldChar w:fldCharType="separate"/>
-            </w:r>
-            <w:r>
-              <w:rPr>
-                <w:noProof/>
-                <w:webHidden/>
-              </w:rPr>
-              <w:t>17</w:t>
-            </w:r>
-            <w:r>
-              <w:rPr>
-                <w:noProof/>
-                <w:webHidden/>
-              </w:rPr>
-              <w:fldChar w:fldCharType="end"/>
-            </w:r>
-          </w:hyperlink>
-        </w:p>
-        <w:p>
-          <w:pPr>
-            <w:pStyle w:val="Obsah3"/>
-            <w:tabs>
-              <w:tab w:val="left" w:pos="1320"/>
-              <w:tab w:val="right" w:leader="dot" w:pos="9627"/>
-            </w:tabs>
-            <w:rPr>
-              <w:rFonts w:asciiTheme="minorHAnsi" w:eastAsiaTheme="minorEastAsia" w:hAnsiTheme="minorHAnsi" w:cstheme="minorBidi"/>
-              <w:noProof/>
-              <w:kern w:val="0"/>
-              <w:sz w:val="22"/>
-              <w:szCs w:val="22"/>
-              <w:lang w:val="cs-CZ" w:eastAsia="cs-CZ" w:bidi="ar-SA"/>
-            </w:rPr>
-          </w:pPr>
-          <w:hyperlink w:anchor="_Toc352350152" w:history="1">
-            <w:r>
-              <w:rPr>
-                <w:rStyle w:val="Hypertextovodkaz"/>
-                <w:noProof/>
-              </w:rPr>
-              <w:t>5.4.5</w:t>
-            </w:r>
-            <w:r>
-              <w:rPr>
-                <w:rFonts w:asciiTheme="minorHAnsi" w:eastAsiaTheme="minorEastAsia" w:hAnsiTheme="minorHAnsi" w:cstheme="minorBidi"/>
-                <w:noProof/>
-                <w:kern w:val="0"/>
-                <w:sz w:val="22"/>
-                <w:szCs w:val="22"/>
-                <w:lang w:val="cs-CZ" w:eastAsia="cs-CZ" w:bidi="ar-SA"/>
-              </w:rPr>
-              <w:tab/>
-            </w:r>
-            <w:r>
-              <w:rPr>
-                <w:rStyle w:val="Hypertextovodkaz"/>
-                <w:noProof/>
-              </w:rPr>
-              <w:t>Výběr místa</w:t>
-            </w:r>
-            <w:r>
-              <w:rPr>
-                <w:noProof/>
-                <w:webHidden/>
-              </w:rPr>
-              <w:tab/>
-            </w:r>
-            <w:r>
-              <w:rPr>
-                <w:noProof/>
-                <w:webHidden/>
-              </w:rPr>
-              <w:fldChar w:fldCharType="begin"/>
-            </w:r>
-            <w:r>
-              <w:rPr>
-                <w:noProof/>
-                <w:webHidden/>
-              </w:rPr>
-              <w:instrText xml:space="preserve"> PAGEREF _Toc352350152 \h </w:instrText>
-            </w:r>
-            <w:r>
-              <w:rPr>
-                <w:noProof/>
-                <w:webHidden/>
-              </w:rPr>
-            </w:r>
-            <w:r>
-              <w:rPr>
-                <w:noProof/>
-                <w:webHidden/>
-              </w:rPr>
-              <w:fldChar w:fldCharType="separate"/>
-            </w:r>
-            <w:r>
-              <w:rPr>
-                <w:noProof/>
-                <w:webHidden/>
-              </w:rPr>
-              <w:t>17</w:t>
-            </w:r>
-            <w:r>
-              <w:rPr>
-                <w:noProof/>
-                <w:webHidden/>
-              </w:rPr>
-              <w:fldChar w:fldCharType="end"/>
-            </w:r>
-          </w:hyperlink>
-        </w:p>
-        <w:p>
-          <w:pPr>
-            <w:pStyle w:val="Obsah3"/>
-            <w:tabs>
-              <w:tab w:val="left" w:pos="1320"/>
-              <w:tab w:val="right" w:leader="dot" w:pos="9627"/>
-            </w:tabs>
-            <w:rPr>
-              <w:rFonts w:asciiTheme="minorHAnsi" w:eastAsiaTheme="minorEastAsia" w:hAnsiTheme="minorHAnsi" w:cstheme="minorBidi"/>
-              <w:noProof/>
-              <w:kern w:val="0"/>
-              <w:sz w:val="22"/>
-              <w:szCs w:val="22"/>
-              <w:lang w:val="cs-CZ" w:eastAsia="cs-CZ" w:bidi="ar-SA"/>
-            </w:rPr>
-          </w:pPr>
-          <w:hyperlink w:anchor="_Toc352350153" w:history="1">
-            <w:r>
-              <w:rPr>
-                <w:rStyle w:val="Hypertextovodkaz"/>
-                <w:noProof/>
-              </w:rPr>
-              <w:t>5.4.6</w:t>
-            </w:r>
-            <w:r>
-              <w:rPr>
-                <w:rFonts w:asciiTheme="minorHAnsi" w:eastAsiaTheme="minorEastAsia" w:hAnsiTheme="minorHAnsi" w:cstheme="minorBidi"/>
-                <w:noProof/>
-                <w:kern w:val="0"/>
-                <w:sz w:val="22"/>
-                <w:szCs w:val="22"/>
-                <w:lang w:val="cs-CZ" w:eastAsia="cs-CZ" w:bidi="ar-SA"/>
-              </w:rPr>
-              <w:tab/>
-            </w:r>
-            <w:r>
-              <w:rPr>
-                <w:rStyle w:val="Hypertextovodkaz"/>
-                <w:noProof/>
-              </w:rPr>
-              <w:t>Rušení rezervace</w:t>
-            </w:r>
-            <w:r>
-              <w:rPr>
-                <w:noProof/>
-                <w:webHidden/>
-              </w:rPr>
-              <w:tab/>
-            </w:r>
-            <w:r>
-              <w:rPr>
-                <w:noProof/>
-                <w:webHidden/>
-              </w:rPr>
-              <w:fldChar w:fldCharType="begin"/>
-            </w:r>
-            <w:r>
-              <w:rPr>
-                <w:noProof/>
-                <w:webHidden/>
-              </w:rPr>
-              <w:instrText xml:space="preserve"> PAGEREF _Toc352350153 \h </w:instrText>
-            </w:r>
-            <w:r>
-              <w:rPr>
-                <w:noProof/>
-                <w:webHidden/>
-              </w:rPr>
-            </w:r>
-            <w:r>
-              <w:rPr>
-                <w:noProof/>
-                <w:webHidden/>
-              </w:rPr>
-              <w:fldChar w:fldCharType="separate"/>
-            </w:r>
-            <w:r>
-              <w:rPr>
-                <w:noProof/>
-                <w:webHidden/>
-              </w:rPr>
-              <w:t>18</w:t>
-            </w:r>
-            <w:r>
-              <w:rPr>
-                <w:noProof/>
-                <w:webHidden/>
-              </w:rPr>
-              <w:fldChar w:fldCharType="end"/>
-            </w:r>
-          </w:hyperlink>
-        </w:p>
-        <w:p>
-          <w:pPr>
-            <w:pStyle w:val="Obsah2"/>
-            <w:tabs>
-              <w:tab w:val="left" w:pos="880"/>
-              <w:tab w:val="right" w:leader="dot" w:pos="9627"/>
-            </w:tabs>
-            <w:rPr>
-              <w:rFonts w:asciiTheme="minorHAnsi" w:eastAsiaTheme="minorEastAsia" w:hAnsiTheme="minorHAnsi" w:cstheme="minorBidi"/>
-              <w:noProof/>
-              <w:kern w:val="0"/>
-              <w:sz w:val="22"/>
-              <w:szCs w:val="22"/>
-              <w:lang w:val="cs-CZ" w:eastAsia="cs-CZ" w:bidi="ar-SA"/>
-            </w:rPr>
-          </w:pPr>
-          <w:hyperlink w:anchor="_Toc352350154" w:history="1">
-            <w:r>
-              <w:rPr>
-                <w:rStyle w:val="Hypertextovodkaz"/>
-                <w:noProof/>
-              </w:rPr>
-              <w:t>5.5</w:t>
-            </w:r>
-            <w:r>
-              <w:rPr>
-                <w:rFonts w:asciiTheme="minorHAnsi" w:eastAsiaTheme="minorEastAsia" w:hAnsiTheme="minorHAnsi" w:cstheme="minorBidi"/>
-                <w:noProof/>
-                <w:kern w:val="0"/>
-                <w:sz w:val="22"/>
-                <w:szCs w:val="22"/>
-                <w:lang w:val="cs-CZ" w:eastAsia="cs-CZ" w:bidi="ar-SA"/>
-              </w:rPr>
-              <w:tab/>
-            </w:r>
-            <w:r>
-              <w:rPr>
-                <w:rStyle w:val="Hypertextovodkaz"/>
-                <w:noProof/>
-              </w:rPr>
-              <w:t>HTML dokument ??</w:t>
-            </w:r>
-            <w:r>
-              <w:rPr>
-                <w:noProof/>
-                <w:webHidden/>
-              </w:rPr>
-              <w:tab/>
-            </w:r>
-            <w:r>
-              <w:rPr>
-                <w:noProof/>
-                <w:webHidden/>
-              </w:rPr>
-              <w:fldChar w:fldCharType="begin"/>
-            </w:r>
-            <w:r>
-              <w:rPr>
-                <w:noProof/>
-                <w:webHidden/>
-              </w:rPr>
-              <w:instrText xml:space="preserve"> PAGEREF _Toc352350154 \h </w:instrText>
-            </w:r>
-            <w:r>
-              <w:rPr>
-                <w:noProof/>
-                <w:webHidden/>
-              </w:rPr>
-            </w:r>
-            <w:r>
-              <w:rPr>
-                <w:noProof/>
-                <w:webHidden/>
-              </w:rPr>
-              <w:fldChar w:fldCharType="separate"/>
-            </w:r>
-            <w:r>
-              <w:rPr>
-                <w:noProof/>
-                <w:webHidden/>
-              </w:rPr>
-              <w:t>18</w:t>
-            </w:r>
-            <w:r>
-              <w:rPr>
-                <w:noProof/>
-                <w:webHidden/>
-              </w:rPr>
-              <w:fldChar w:fldCharType="end"/>
-            </w:r>
-          </w:hyperlink>
-        </w:p>
-        <w:p>
-          <w:pPr>
-            <w:pStyle w:val="Obsah3"/>
-            <w:tabs>
-              <w:tab w:val="left" w:pos="1320"/>
-              <w:tab w:val="right" w:leader="dot" w:pos="9627"/>
-            </w:tabs>
-            <w:rPr>
-              <w:rFonts w:asciiTheme="minorHAnsi" w:eastAsiaTheme="minorEastAsia" w:hAnsiTheme="minorHAnsi" w:cstheme="minorBidi"/>
-              <w:noProof/>
-              <w:kern w:val="0"/>
-              <w:sz w:val="22"/>
-              <w:szCs w:val="22"/>
-              <w:lang w:val="cs-CZ" w:eastAsia="cs-CZ" w:bidi="ar-SA"/>
-            </w:rPr>
-          </w:pPr>
-          <w:hyperlink w:anchor="_Toc352350155" w:history="1">
-            <w:r>
-              <w:rPr>
-                <w:rStyle w:val="Hypertextovodkaz"/>
-                <w:noProof/>
-              </w:rPr>
-              <w:t>5.5.1</w:t>
-            </w:r>
-            <w:r>
-              <w:rPr>
-                <w:rFonts w:asciiTheme="minorHAnsi" w:eastAsiaTheme="minorEastAsia" w:hAnsiTheme="minorHAnsi" w:cstheme="minorBidi"/>
-                <w:noProof/>
-                <w:kern w:val="0"/>
-                <w:sz w:val="22"/>
-                <w:szCs w:val="22"/>
-                <w:lang w:val="cs-CZ" w:eastAsia="cs-CZ" w:bidi="ar-SA"/>
-              </w:rPr>
-              <w:tab/>
-            </w:r>
-            <w:r>
-              <w:rPr>
-                <w:rStyle w:val="Hypertextovodkaz"/>
-                <w:noProof/>
-              </w:rPr>
-              <w:t>Návrh dokumentu pro vložení pluginu</w:t>
-            </w:r>
-            <w:r>
-              <w:rPr>
-                <w:noProof/>
-                <w:webHidden/>
-              </w:rPr>
-              <w:tab/>
-            </w:r>
-            <w:r>
-              <w:rPr>
-                <w:noProof/>
-                <w:webHidden/>
-              </w:rPr>
-              <w:fldChar w:fldCharType="begin"/>
-            </w:r>
-            <w:r>
-              <w:rPr>
-                <w:noProof/>
-                <w:webHidden/>
-              </w:rPr>
-              <w:instrText xml:space="preserve"> PAGEREF _Toc352350155 \h </w:instrText>
-            </w:r>
-            <w:r>
-              <w:rPr>
-                <w:noProof/>
-                <w:webHidden/>
-              </w:rPr>
-            </w:r>
-            <w:r>
-              <w:rPr>
-                <w:noProof/>
-                <w:webHidden/>
-              </w:rPr>
-              <w:fldChar w:fldCharType="separate"/>
-            </w:r>
-            <w:r>
-              <w:rPr>
-                <w:noProof/>
-                <w:webHidden/>
-              </w:rPr>
-              <w:t>18</w:t>
-            </w:r>
-            <w:r>
-              <w:rPr>
-                <w:noProof/>
-                <w:webHidden/>
-              </w:rPr>
-              <w:fldChar w:fldCharType="end"/>
-            </w:r>
-          </w:hyperlink>
-        </w:p>
-        <w:p>
-          <w:pPr>
-            <w:pStyle w:val="Obsah2"/>
-            <w:tabs>
-              <w:tab w:val="left" w:pos="880"/>
-              <w:tab w:val="right" w:leader="dot" w:pos="9627"/>
-            </w:tabs>
-            <w:rPr>
-              <w:rFonts w:asciiTheme="minorHAnsi" w:eastAsiaTheme="minorEastAsia" w:hAnsiTheme="minorHAnsi" w:cstheme="minorBidi"/>
-              <w:noProof/>
-              <w:kern w:val="0"/>
-              <w:sz w:val="22"/>
-              <w:szCs w:val="22"/>
-              <w:lang w:val="cs-CZ" w:eastAsia="cs-CZ" w:bidi="ar-SA"/>
-            </w:rPr>
-          </w:pPr>
-          <w:hyperlink w:anchor="_Toc352350156" w:history="1">
-            <w:r>
-              <w:rPr>
-                <w:rStyle w:val="Hypertextovodkaz"/>
-                <w:noProof/>
-              </w:rPr>
-              <w:t>5.6</w:t>
-            </w:r>
-            <w:r>
-              <w:rPr>
-                <w:rFonts w:asciiTheme="minorHAnsi" w:eastAsiaTheme="minorEastAsia" w:hAnsiTheme="minorHAnsi" w:cstheme="minorBidi"/>
-                <w:noProof/>
-                <w:kern w:val="0"/>
-                <w:sz w:val="22"/>
-                <w:szCs w:val="22"/>
-                <w:lang w:val="cs-CZ" w:eastAsia="cs-CZ" w:bidi="ar-SA"/>
-              </w:rPr>
-              <w:tab/>
-            </w:r>
-            <w:r>
-              <w:rPr>
-                <w:rStyle w:val="Hypertextovodkaz"/>
-                <w:noProof/>
-              </w:rPr>
-              <w:t>Události</w:t>
-            </w:r>
-            <w:r>
-              <w:rPr>
-                <w:noProof/>
-                <w:webHidden/>
-              </w:rPr>
-              <w:tab/>
-            </w:r>
-            <w:r>
-              <w:rPr>
-                <w:noProof/>
-                <w:webHidden/>
-              </w:rPr>
-              <w:fldChar w:fldCharType="begin"/>
-            </w:r>
-            <w:r>
-              <w:rPr>
-                <w:noProof/>
-                <w:webHidden/>
-              </w:rPr>
-              <w:instrText xml:space="preserve"> PAGEREF _Toc352350156 \h </w:instrText>
-            </w:r>
-            <w:r>
-              <w:rPr>
-                <w:noProof/>
-                <w:webHidden/>
-              </w:rPr>
-            </w:r>
-            <w:r>
-              <w:rPr>
-                <w:noProof/>
-                <w:webHidden/>
-              </w:rPr>
-              <w:fldChar w:fldCharType="separate"/>
-            </w:r>
-            <w:r>
-              <w:rPr>
-                <w:noProof/>
-                <w:webHidden/>
-              </w:rPr>
-              <w:t>18</w:t>
-            </w:r>
-            <w:r>
-              <w:rPr>
-                <w:noProof/>
-                <w:webHidden/>
-              </w:rPr>
-              <w:fldChar w:fldCharType="end"/>
-            </w:r>
-          </w:hyperlink>
-        </w:p>
-        <w:p>
-          <w:pPr>
-            <w:pStyle w:val="Obsah2"/>
-            <w:tabs>
-              <w:tab w:val="left" w:pos="880"/>
-              <w:tab w:val="right" w:leader="dot" w:pos="9627"/>
-            </w:tabs>
-            <w:rPr>
-              <w:rFonts w:asciiTheme="minorHAnsi" w:eastAsiaTheme="minorEastAsia" w:hAnsiTheme="minorHAnsi" w:cstheme="minorBidi"/>
-              <w:noProof/>
-              <w:kern w:val="0"/>
-              <w:sz w:val="22"/>
-              <w:szCs w:val="22"/>
-              <w:lang w:val="cs-CZ" w:eastAsia="cs-CZ" w:bidi="ar-SA"/>
-            </w:rPr>
-          </w:pPr>
-          <w:hyperlink w:anchor="_Toc352350157" w:history="1">
-            <w:r>
-              <w:rPr>
-                <w:rStyle w:val="Hypertextovodkaz"/>
-                <w:noProof/>
-              </w:rPr>
-              <w:t>5.7</w:t>
-            </w:r>
-            <w:r>
-              <w:rPr>
-                <w:rFonts w:asciiTheme="minorHAnsi" w:eastAsiaTheme="minorEastAsia" w:hAnsiTheme="minorHAnsi" w:cstheme="minorBidi"/>
-                <w:noProof/>
-                <w:kern w:val="0"/>
-                <w:sz w:val="22"/>
-                <w:szCs w:val="22"/>
-                <w:lang w:val="cs-CZ" w:eastAsia="cs-CZ" w:bidi="ar-SA"/>
-              </w:rPr>
-              <w:tab/>
-            </w:r>
-            <w:r>
-              <w:rPr>
-                <w:rStyle w:val="Hypertextovodkaz"/>
-                <w:noProof/>
-              </w:rPr>
-              <w:t>O Pluginu</w:t>
-            </w:r>
-            <w:r>
-              <w:rPr>
-                <w:noProof/>
-                <w:webHidden/>
-              </w:rPr>
-              <w:tab/>
-            </w:r>
-            <w:r>
-              <w:rPr>
-                <w:noProof/>
-                <w:webHidden/>
-              </w:rPr>
-              <w:fldChar w:fldCharType="begin"/>
-            </w:r>
-            <w:r>
-              <w:rPr>
-                <w:noProof/>
-                <w:webHidden/>
-              </w:rPr>
-              <w:instrText xml:space="preserve"> PAGEREF _Toc352350157 \h </w:instrText>
-            </w:r>
-            <w:r>
-              <w:rPr>
-                <w:noProof/>
-                <w:webHidden/>
-              </w:rPr>
-            </w:r>
-            <w:r>
-              <w:rPr>
-                <w:noProof/>
-                <w:webHidden/>
-              </w:rPr>
-              <w:fldChar w:fldCharType="separate"/>
-            </w:r>
-            <w:r>
-              <w:rPr>
-                <w:noProof/>
-                <w:webHidden/>
-              </w:rPr>
-              <w:t>18</w:t>
-            </w:r>
-            <w:r>
-              <w:rPr>
-                <w:noProof/>
-                <w:webHidden/>
-              </w:rPr>
-              <w:fldChar w:fldCharType="end"/>
-            </w:r>
-          </w:hyperlink>
-        </w:p>
-        <w:p>
-          <w:pPr>
-            <w:pStyle w:val="Obsah2"/>
-            <w:tabs>
-              <w:tab w:val="left" w:pos="880"/>
-              <w:tab w:val="right" w:leader="dot" w:pos="9627"/>
-            </w:tabs>
-            <w:rPr>
-              <w:rFonts w:asciiTheme="minorHAnsi" w:eastAsiaTheme="minorEastAsia" w:hAnsiTheme="minorHAnsi" w:cstheme="minorBidi"/>
-              <w:noProof/>
-              <w:kern w:val="0"/>
-              <w:sz w:val="22"/>
-              <w:szCs w:val="22"/>
-              <w:lang w:val="cs-CZ" w:eastAsia="cs-CZ" w:bidi="ar-SA"/>
-            </w:rPr>
-          </w:pPr>
-          <w:hyperlink w:anchor="_Toc352350158" w:history="1">
-            <w:r>
-              <w:rPr>
-                <w:rStyle w:val="Hypertextovodkaz"/>
-                <w:noProof/>
-              </w:rPr>
-              <w:t>5.8</w:t>
-            </w:r>
-            <w:r>
-              <w:rPr>
-                <w:rFonts w:asciiTheme="minorHAnsi" w:eastAsiaTheme="minorEastAsia" w:hAnsiTheme="minorHAnsi" w:cstheme="minorBidi"/>
-                <w:noProof/>
-                <w:kern w:val="0"/>
-                <w:sz w:val="22"/>
-                <w:szCs w:val="22"/>
-                <w:lang w:val="cs-CZ" w:eastAsia="cs-CZ" w:bidi="ar-SA"/>
-              </w:rPr>
-              <w:tab/>
-            </w:r>
-            <w:r>
-              <w:rPr>
-                <w:rStyle w:val="Hypertextovodkaz"/>
-                <w:noProof/>
-              </w:rPr>
-              <w:t>Ukázka pluginu</w:t>
-            </w:r>
-            <w:r>
-              <w:rPr>
-                <w:noProof/>
-                <w:webHidden/>
-              </w:rPr>
-              <w:tab/>
-            </w:r>
-            <w:r>
-              <w:rPr>
-                <w:noProof/>
-                <w:webHidden/>
-              </w:rPr>
-              <w:fldChar w:fldCharType="begin"/>
-            </w:r>
-            <w:r>
-              <w:rPr>
-                <w:noProof/>
-                <w:webHidden/>
-              </w:rPr>
-              <w:instrText xml:space="preserve"> PAGEREF _Toc352350158 \h </w:instrText>
-            </w:r>
-            <w:r>
-              <w:rPr>
-                <w:noProof/>
-                <w:webHidden/>
-              </w:rPr>
-            </w:r>
-            <w:r>
-              <w:rPr>
-                <w:noProof/>
-                <w:webHidden/>
-              </w:rPr>
-              <w:fldChar w:fldCharType="separate"/>
-            </w:r>
-            <w:r>
-              <w:rPr>
-                <w:noProof/>
-                <w:webHidden/>
-              </w:rPr>
-              <w:t>18</w:t>
-            </w:r>
-            <w:r>
-              <w:rPr>
-                <w:noProof/>
-                <w:webHidden/>
-              </w:rPr>
-              <w:fldChar w:fldCharType="end"/>
-            </w:r>
-          </w:hyperlink>
-        </w:p>
-        <w:p>
-          <w:pPr>
-            <w:pStyle w:val="Obsah3"/>
-            <w:tabs>
-              <w:tab w:val="left" w:pos="1320"/>
-              <w:tab w:val="right" w:leader="dot" w:pos="9627"/>
-            </w:tabs>
-            <w:rPr>
-              <w:rFonts w:asciiTheme="minorHAnsi" w:eastAsiaTheme="minorEastAsia" w:hAnsiTheme="minorHAnsi" w:cstheme="minorBidi"/>
-              <w:noProof/>
-              <w:kern w:val="0"/>
-              <w:sz w:val="22"/>
-              <w:szCs w:val="22"/>
-              <w:lang w:val="cs-CZ" w:eastAsia="cs-CZ" w:bidi="ar-SA"/>
-            </w:rPr>
-          </w:pPr>
-          <w:hyperlink w:anchor="_Toc352350159" w:history="1">
-            <w:r>
-              <w:rPr>
-                <w:rStyle w:val="Hypertextovodkaz"/>
-                <w:noProof/>
-              </w:rPr>
-              <w:t>5.8.1</w:t>
-            </w:r>
-            <w:r>
-              <w:rPr>
-                <w:rFonts w:asciiTheme="minorHAnsi" w:eastAsiaTheme="minorEastAsia" w:hAnsiTheme="minorHAnsi" w:cstheme="minorBidi"/>
-                <w:noProof/>
-                <w:kern w:val="0"/>
-                <w:sz w:val="22"/>
-                <w:szCs w:val="22"/>
-                <w:lang w:val="cs-CZ" w:eastAsia="cs-CZ" w:bidi="ar-SA"/>
-              </w:rPr>
-              <w:tab/>
-            </w:r>
-            <w:r>
-              <w:rPr>
-                <w:rStyle w:val="Hypertextovodkaz"/>
-                <w:noProof/>
-              </w:rPr>
-              <w:t>Použití pro kino</w:t>
-            </w:r>
-            <w:r>
-              <w:rPr>
-                <w:noProof/>
-                <w:webHidden/>
-              </w:rPr>
-              <w:tab/>
-            </w:r>
-            <w:r>
-              <w:rPr>
-                <w:noProof/>
-                <w:webHidden/>
-              </w:rPr>
-              <w:fldChar w:fldCharType="begin"/>
-            </w:r>
-            <w:r>
-              <w:rPr>
-                <w:noProof/>
-                <w:webHidden/>
-              </w:rPr>
-              <w:instrText xml:space="preserve"> PAGEREF _Toc352350159 \h </w:instrText>
-            </w:r>
-            <w:r>
-              <w:rPr>
-                <w:noProof/>
-                <w:webHidden/>
-              </w:rPr>
-            </w:r>
-            <w:r>
-              <w:rPr>
-                <w:noProof/>
-                <w:webHidden/>
-              </w:rPr>
-              <w:fldChar w:fldCharType="separate"/>
-            </w:r>
-            <w:r>
-              <w:rPr>
-                <w:noProof/>
-                <w:webHidden/>
-              </w:rPr>
-              <w:t>18</w:t>
-            </w:r>
-            <w:r>
-              <w:rPr>
-                <w:noProof/>
-                <w:webHidden/>
-              </w:rPr>
-              <w:fldChar w:fldCharType="end"/>
-            </w:r>
-          </w:hyperlink>
-        </w:p>
-        <w:p>
-          <w:pPr>
-            <w:pStyle w:val="Obsah3"/>
-            <w:tabs>
-              <w:tab w:val="left" w:pos="1320"/>
-              <w:tab w:val="right" w:leader="dot" w:pos="9627"/>
-            </w:tabs>
-            <w:rPr>
-              <w:rFonts w:asciiTheme="minorHAnsi" w:eastAsiaTheme="minorEastAsia" w:hAnsiTheme="minorHAnsi" w:cstheme="minorBidi"/>
-              <w:noProof/>
-              <w:kern w:val="0"/>
-              <w:sz w:val="22"/>
-              <w:szCs w:val="22"/>
-              <w:lang w:val="cs-CZ" w:eastAsia="cs-CZ" w:bidi="ar-SA"/>
-            </w:rPr>
-          </w:pPr>
-          <w:hyperlink w:anchor="_Toc352350160" w:history="1">
-            <w:r>
-              <w:rPr>
-                <w:rStyle w:val="Hypertextovodkaz"/>
-                <w:noProof/>
-              </w:rPr>
-              <w:t>5.8.2</w:t>
-            </w:r>
-            <w:r>
-              <w:rPr>
-                <w:rFonts w:asciiTheme="minorHAnsi" w:eastAsiaTheme="minorEastAsia" w:hAnsiTheme="minorHAnsi" w:cstheme="minorBidi"/>
-                <w:noProof/>
-                <w:kern w:val="0"/>
-                <w:sz w:val="22"/>
-                <w:szCs w:val="22"/>
-                <w:lang w:val="cs-CZ" w:eastAsia="cs-CZ" w:bidi="ar-SA"/>
-              </w:rPr>
-              <w:tab/>
-            </w:r>
-            <w:r>
-              <w:rPr>
-                <w:rStyle w:val="Hypertextovodkaz"/>
-                <w:noProof/>
-              </w:rPr>
-              <w:t>Použití pro squash</w:t>
-            </w:r>
-            <w:r>
-              <w:rPr>
-                <w:noProof/>
-                <w:webHidden/>
-              </w:rPr>
-              <w:tab/>
-            </w:r>
-            <w:r>
-              <w:rPr>
-                <w:noProof/>
-                <w:webHidden/>
-              </w:rPr>
-              <w:fldChar w:fldCharType="begin"/>
-            </w:r>
-            <w:r>
-              <w:rPr>
-                <w:noProof/>
-                <w:webHidden/>
-              </w:rPr>
-              <w:instrText xml:space="preserve"> PAGEREF _Toc352350160 \h </w:instrText>
-            </w:r>
-            <w:r>
-              <w:rPr>
-                <w:noProof/>
-                <w:webHidden/>
-              </w:rPr>
-            </w:r>
-            <w:r>
-              <w:rPr>
-                <w:noProof/>
-                <w:webHidden/>
-              </w:rPr>
-              <w:fldChar w:fldCharType="separate"/>
-            </w:r>
-            <w:r>
-              <w:rPr>
-                <w:noProof/>
-                <w:webHidden/>
-              </w:rPr>
-              <w:t>18</w:t>
-            </w:r>
-            <w:r>
-              <w:rPr>
-                <w:noProof/>
-                <w:webHidden/>
-              </w:rPr>
-              <w:fldChar w:fldCharType="end"/>
-            </w:r>
-          </w:hyperlink>
-        </w:p>
-        <w:p>
-          <w:pPr>
-            <w:pStyle w:val="Obsah1"/>
-            <w:rPr>
-              <w:rFonts w:asciiTheme="minorHAnsi" w:eastAsiaTheme="minorEastAsia" w:hAnsiTheme="minorHAnsi" w:cstheme="minorBidi"/>
-              <w:noProof/>
-              <w:kern w:val="0"/>
-              <w:sz w:val="22"/>
-              <w:szCs w:val="22"/>
-              <w:lang w:val="cs-CZ" w:eastAsia="cs-CZ" w:bidi="ar-SA"/>
-            </w:rPr>
-          </w:pPr>
-          <w:hyperlink w:anchor="_Toc352350161" w:history="1">
-            <w:r>
-              <w:rPr>
-                <w:rStyle w:val="Hypertextovodkaz"/>
-                <w:noProof/>
-                <w:lang w:val="cs-CZ"/>
-              </w:rPr>
-              <w:t>6</w:t>
-            </w:r>
-            <w:r>
-              <w:rPr>
-                <w:rFonts w:asciiTheme="minorHAnsi" w:eastAsiaTheme="minorEastAsia" w:hAnsiTheme="minorHAnsi" w:cstheme="minorBidi"/>
-                <w:noProof/>
-                <w:kern w:val="0"/>
-                <w:sz w:val="22"/>
-                <w:szCs w:val="22"/>
-                <w:lang w:val="cs-CZ" w:eastAsia="cs-CZ" w:bidi="ar-SA"/>
-              </w:rPr>
-              <w:tab/>
-            </w:r>
-            <w:r>
-              <w:rPr>
-                <w:rStyle w:val="Hypertextovodkaz"/>
-                <w:noProof/>
-                <w:lang w:val="cs-CZ"/>
-              </w:rPr>
-              <w:t>Použitá literatura</w:t>
-            </w:r>
-            <w:r>
-              <w:rPr>
-                <w:noProof/>
-                <w:webHidden/>
-              </w:rPr>
-              <w:tab/>
-            </w:r>
-            <w:r>
-              <w:rPr>
-                <w:noProof/>
-                <w:webHidden/>
-              </w:rPr>
-              <w:fldChar w:fldCharType="begin"/>
-            </w:r>
-            <w:r>
-              <w:rPr>
-                <w:noProof/>
-                <w:webHidden/>
-              </w:rPr>
-              <w:instrText xml:space="preserve"> PAGEREF _Toc352350161 \h </w:instrText>
-            </w:r>
-            <w:r>
-              <w:rPr>
-                <w:noProof/>
-                <w:webHidden/>
-              </w:rPr>
-            </w:r>
-            <w:r>
-              <w:rPr>
-                <w:noProof/>
-                <w:webHidden/>
-              </w:rPr>
-              <w:fldChar w:fldCharType="separate"/>
-            </w:r>
-            <w:r>
-              <w:rPr>
-                <w:noProof/>
-                <w:webHidden/>
-              </w:rPr>
-              <w:t>18</w:t>
-            </w:r>
-            <w:r>
-              <w:rPr>
-                <w:noProof/>
-                <w:webHidden/>
-              </w:rPr>
-              <w:fldChar w:fldCharType="end"/>
-            </w:r>
-          </w:hyperlink>
-        </w:p>
-        <w:p>
-          <w:pPr>
-            <w:pStyle w:val="Obsah1"/>
-            <w:rPr>
-              <w:rFonts w:asciiTheme="minorHAnsi" w:eastAsiaTheme="minorEastAsia" w:hAnsiTheme="minorHAnsi" w:cstheme="minorBidi"/>
-              <w:noProof/>
-              <w:kern w:val="0"/>
-              <w:sz w:val="22"/>
-              <w:szCs w:val="22"/>
-              <w:lang w:val="cs-CZ" w:eastAsia="cs-CZ" w:bidi="ar-SA"/>
-            </w:rPr>
-          </w:pPr>
-          <w:hyperlink w:anchor="_Toc352350162" w:history="1">
-            <w:r>
-              <w:rPr>
-                <w:rStyle w:val="Hypertextovodkaz"/>
-                <w:noProof/>
-                <w:lang w:val="cs-CZ"/>
-              </w:rPr>
-              <w:t>7</w:t>
-            </w:r>
-            <w:r>
-              <w:rPr>
-                <w:rFonts w:asciiTheme="minorHAnsi" w:eastAsiaTheme="minorEastAsia" w:hAnsiTheme="minorHAnsi" w:cstheme="minorBidi"/>
-                <w:noProof/>
-                <w:kern w:val="0"/>
-                <w:sz w:val="22"/>
-                <w:szCs w:val="22"/>
-                <w:lang w:val="cs-CZ" w:eastAsia="cs-CZ" w:bidi="ar-SA"/>
-              </w:rPr>
-              <w:tab/>
-            </w:r>
-            <w:r>
-              <w:rPr>
-                <w:rStyle w:val="Hypertextovodkaz"/>
-                <w:noProof/>
-                <w:lang w:val="cs-CZ"/>
-              </w:rPr>
-              <w:t>Závěr</w:t>
-            </w:r>
-            <w:r>
-              <w:rPr>
-                <w:noProof/>
-                <w:webHidden/>
-              </w:rPr>
-              <w:tab/>
-            </w:r>
-            <w:r>
-              <w:rPr>
-                <w:noProof/>
-                <w:webHidden/>
-              </w:rPr>
-              <w:fldChar w:fldCharType="begin"/>
-            </w:r>
-            <w:r>
-              <w:rPr>
-                <w:noProof/>
-                <w:webHidden/>
-              </w:rPr>
-              <w:instrText xml:space="preserve"> PAGEREF _Toc352350162 \h </w:instrText>
-            </w:r>
-            <w:r>
-              <w:rPr>
-                <w:noProof/>
-                <w:webHidden/>
-              </w:rPr>
-            </w:r>
-            <w:r>
-              <w:rPr>
-                <w:noProof/>
-                <w:webHidden/>
-              </w:rPr>
-              <w:fldChar w:fldCharType="separate"/>
-            </w:r>
-            <w:r>
-              <w:rPr>
-                <w:noProof/>
-                <w:webHidden/>
-              </w:rPr>
-              <w:t>19</w:t>
-            </w:r>
-            <w:r>
-              <w:rPr>
-                <w:noProof/>
-                <w:webHidden/>
-              </w:rPr>
-              <w:fldChar w:fldCharType="end"/>
-            </w:r>
-          </w:hyperlink>
-        </w:p>
-        <w:p>
-          <w:pPr>
-            <w:pStyle w:val="Obsah1"/>
-            <w:rPr>
-              <w:rFonts w:asciiTheme="minorHAnsi" w:eastAsiaTheme="minorEastAsia" w:hAnsiTheme="minorHAnsi" w:cstheme="minorBidi"/>
-              <w:noProof/>
-              <w:kern w:val="0"/>
-              <w:sz w:val="22"/>
-              <w:szCs w:val="22"/>
-              <w:lang w:val="cs-CZ" w:eastAsia="cs-CZ" w:bidi="ar-SA"/>
-            </w:rPr>
-          </w:pPr>
-          <w:hyperlink w:anchor="_Toc352350163" w:history="1">
-            <w:r>
-              <w:rPr>
-                <w:rStyle w:val="Hypertextovodkaz"/>
-                <w:noProof/>
-                <w:lang w:val="cs-CZ"/>
-              </w:rPr>
-              <w:t>8</w:t>
-            </w:r>
-            <w:r>
-              <w:rPr>
-                <w:rFonts w:asciiTheme="minorHAnsi" w:eastAsiaTheme="minorEastAsia" w:hAnsiTheme="minorHAnsi" w:cstheme="minorBidi"/>
-                <w:noProof/>
-                <w:kern w:val="0"/>
-                <w:sz w:val="22"/>
-                <w:szCs w:val="22"/>
-                <w:lang w:val="cs-CZ" w:eastAsia="cs-CZ" w:bidi="ar-SA"/>
-              </w:rPr>
-              <w:tab/>
-            </w:r>
-            <w:r>
-              <w:rPr>
-                <w:rStyle w:val="Hypertextovodkaz"/>
-                <w:noProof/>
-                <w:lang w:val="cs-CZ"/>
-              </w:rPr>
-              <w:t>Příloha</w:t>
-            </w:r>
-            <w:r>
-              <w:rPr>
-                <w:noProof/>
-                <w:webHidden/>
-              </w:rPr>
-              <w:tab/>
-            </w:r>
-            <w:r>
-              <w:rPr>
-                <w:noProof/>
-                <w:webHidden/>
-              </w:rPr>
-              <w:fldChar w:fldCharType="begin"/>
-            </w:r>
-            <w:r>
-              <w:rPr>
-                <w:noProof/>
-                <w:webHidden/>
-              </w:rPr>
-              <w:instrText xml:space="preserve"> PAGEREF _Toc352350163 \h </w:instrText>
-            </w:r>
-            <w:r>
-              <w:rPr>
-                <w:noProof/>
-                <w:webHidden/>
-              </w:rPr>
-            </w:r>
-            <w:r>
-              <w:rPr>
-                <w:noProof/>
-                <w:webHidden/>
-              </w:rPr>
-              <w:fldChar w:fldCharType="separate"/>
-            </w:r>
-            <w:r>
-              <w:rPr>
-                <w:noProof/>
-                <w:webHidden/>
-              </w:rPr>
-              <w:t>19</w:t>
-            </w:r>
-            <w:r>
-              <w:rPr>
-                <w:noProof/>
-                <w:webHidden/>
-              </w:rPr>
-              <w:fldChar w:fldCharType="end"/>
-            </w:r>
-          </w:hyperlink>
-        </w:p>
-        <w:p>
-          <w:pPr>
-            <w:pStyle w:val="Obsah2"/>
-            <w:tabs>
-              <w:tab w:val="left" w:pos="880"/>
-              <w:tab w:val="right" w:leader="dot" w:pos="9627"/>
-            </w:tabs>
-            <w:rPr>
-              <w:rFonts w:asciiTheme="minorHAnsi" w:eastAsiaTheme="minorEastAsia" w:hAnsiTheme="minorHAnsi" w:cstheme="minorBidi"/>
-              <w:noProof/>
-              <w:kern w:val="0"/>
-              <w:sz w:val="22"/>
-              <w:szCs w:val="22"/>
-              <w:lang w:val="cs-CZ" w:eastAsia="cs-CZ" w:bidi="ar-SA"/>
-            </w:rPr>
-          </w:pPr>
-          <w:hyperlink w:anchor="_Toc352350164" w:history="1">
-            <w:r>
-              <w:rPr>
-                <w:rStyle w:val="Hypertextovodkaz"/>
-                <w:noProof/>
-              </w:rPr>
-              <w:t>8.1</w:t>
-            </w:r>
-            <w:r>
-              <w:rPr>
-                <w:rFonts w:asciiTheme="minorHAnsi" w:eastAsiaTheme="minorEastAsia" w:hAnsiTheme="minorHAnsi" w:cstheme="minorBidi"/>
-                <w:noProof/>
-                <w:kern w:val="0"/>
-                <w:sz w:val="22"/>
-                <w:szCs w:val="22"/>
-                <w:lang w:val="cs-CZ" w:eastAsia="cs-CZ" w:bidi="ar-SA"/>
-              </w:rPr>
-              <w:tab/>
-            </w:r>
-            <w:r>
-              <w:rPr>
-                <w:rStyle w:val="Hypertextovodkaz"/>
-                <w:noProof/>
-              </w:rPr>
-              <w:t>Ukázky zdrojových kódů</w:t>
-            </w:r>
-            <w:r>
-              <w:rPr>
-                <w:noProof/>
-                <w:webHidden/>
-              </w:rPr>
-              <w:tab/>
-            </w:r>
-            <w:r>
-              <w:rPr>
-                <w:noProof/>
-                <w:webHidden/>
-              </w:rPr>
-              <w:fldChar w:fldCharType="begin"/>
-            </w:r>
-            <w:r>
-              <w:rPr>
-                <w:noProof/>
-                <w:webHidden/>
-              </w:rPr>
-              <w:instrText xml:space="preserve"> PAGEREF _Toc352350164 \h </w:instrText>
+              <w:instrText xml:space="preserve"> PAGEREF _Toc352395533 \h </w:instrText>
             </w:r>
             <w:r>
               <w:rPr>
@@ -5003,7 +4819,7 @@
         <w:pStyle w:val="Nadpis1"/>
       </w:pPr>
       <w:bookmarkStart w:id="1" w:name="_Ref350953860"/>
-      <w:bookmarkStart w:id="2" w:name="_Toc352350117"/>
+      <w:bookmarkStart w:id="2" w:name="_Toc352395488"/>
       <w:proofErr w:type="spellStart"/>
       <w:r>
         <w:lastRenderedPageBreak/>
@@ -5019,7 +4835,7 @@
       <w:r>
         <w:t xml:space="preserve"> </w:t>
       </w:r>
-      <w:bookmarkStart w:id="3" w:name="_Toc352350118"/>
+      <w:bookmarkStart w:id="3" w:name="_Toc352395489"/>
       <w:r>
         <w:t>Cíl práce</w:t>
       </w:r>
@@ -5029,7 +4845,7 @@
       <w:pPr>
         <w:pStyle w:val="Nadpis1"/>
       </w:pPr>
-      <w:bookmarkStart w:id="4" w:name="_Toc352350119"/>
+      <w:bookmarkStart w:id="4" w:name="_Toc352395490"/>
       <w:proofErr w:type="spellStart"/>
       <w:r>
         <w:t>Použité</w:t>
@@ -5049,7 +4865,7 @@
       <w:pPr>
         <w:pStyle w:val="Nadpis2"/>
       </w:pPr>
-      <w:bookmarkStart w:id="5" w:name="_Toc352350120"/>
+      <w:bookmarkStart w:id="5" w:name="_Toc352395491"/>
       <w:r>
         <w:t>HTML 5</w:t>
       </w:r>
@@ -5111,7 +4927,7 @@
       <w:pPr>
         <w:pStyle w:val="Nadpis2"/>
       </w:pPr>
-      <w:bookmarkStart w:id="6" w:name="_Toc352350121"/>
+      <w:bookmarkStart w:id="6" w:name="_Toc352395492"/>
       <w:r>
         <w:t>PHP</w:t>
       </w:r>
@@ -5168,7 +4984,7 @@
       <w:pPr>
         <w:pStyle w:val="Nadpis2"/>
       </w:pPr>
-      <w:bookmarkStart w:id="7" w:name="_Toc352350122"/>
+      <w:bookmarkStart w:id="7" w:name="_Toc352395493"/>
       <w:r>
         <w:t xml:space="preserve">Java </w:t>
       </w:r>
@@ -5222,7 +5038,7 @@
       <w:pPr>
         <w:pStyle w:val="Nadpis2"/>
       </w:pPr>
-      <w:bookmarkStart w:id="8" w:name="_Toc352350123"/>
+      <w:bookmarkStart w:id="8" w:name="_Toc352395494"/>
       <w:r>
         <w:t>JQuery (podrobný popis knihovny)</w:t>
       </w:r>
@@ -5232,7 +5048,7 @@
       <w:pPr>
         <w:pStyle w:val="Nadpis2"/>
       </w:pPr>
-      <w:bookmarkStart w:id="9" w:name="_Toc352350124"/>
+      <w:bookmarkStart w:id="9" w:name="_Toc352395495"/>
       <w:r>
         <w:t>Formát JSON</w:t>
       </w:r>
@@ -5242,7 +5058,7 @@
       <w:pPr>
         <w:pStyle w:val="Nadpis2"/>
       </w:pPr>
-      <w:bookmarkStart w:id="10" w:name="_Toc352350125"/>
+      <w:bookmarkStart w:id="10" w:name="_Toc352395496"/>
       <w:r>
         <w:t>Systémy pro správu verzí</w:t>
       </w:r>
@@ -9988,7 +9804,7 @@
       <w:pPr>
         <w:pStyle w:val="Nadpis2"/>
       </w:pPr>
-      <w:bookmarkStart w:id="11" w:name="_Toc352350126"/>
+      <w:bookmarkStart w:id="11" w:name="_Toc352395497"/>
       <w:r>
         <w:t>Standardy pro tvorbu komentářů</w:t>
       </w:r>
@@ -10397,7 +10213,7 @@
       <w:pPr>
         <w:pStyle w:val="Nadpis2"/>
       </w:pPr>
-      <w:bookmarkStart w:id="12" w:name="_Toc352350127"/>
+      <w:bookmarkStart w:id="12" w:name="_Toc352395498"/>
       <w:r>
         <w:lastRenderedPageBreak/>
         <w:t>knihovny</w:t>
@@ -10520,7 +10336,7 @@
       <w:pPr>
         <w:pStyle w:val="Nadpis1"/>
       </w:pPr>
-      <w:bookmarkStart w:id="13" w:name="_Toc352350128"/>
+      <w:bookmarkStart w:id="13" w:name="_Toc352395499"/>
       <w:proofErr w:type="spellStart"/>
       <w:r>
         <w:t>Relevantní</w:t>
@@ -10686,7 +10502,7 @@
           <w:lang w:val="cs-CZ"/>
         </w:rPr>
       </w:pPr>
-      <w:bookmarkStart w:id="14" w:name="_Toc352350129"/>
+      <w:bookmarkStart w:id="14" w:name="_Toc352395500"/>
       <w:r>
         <w:rPr>
           <w:lang w:val="cs-CZ"/>
@@ -10755,7 +10571,7 @@
       <w:pPr>
         <w:pStyle w:val="Nadpis2"/>
       </w:pPr>
-      <w:bookmarkStart w:id="15" w:name="_Toc352350130"/>
+      <w:bookmarkStart w:id="15" w:name="_Toc352395501"/>
       <w:r>
         <w:t>Vytvoření pluginu a připojení ke knihovně</w:t>
       </w:r>
@@ -11062,7 +10878,7 @@
       <w:pPr>
         <w:pStyle w:val="Nadpis2"/>
       </w:pPr>
-      <w:bookmarkStart w:id="16" w:name="_Toc352350131"/>
+      <w:bookmarkStart w:id="16" w:name="_Toc352395502"/>
       <w:r>
         <w:lastRenderedPageBreak/>
         <w:t>Použití obalové funkce</w:t>
@@ -12045,7 +11861,7 @@
       <w:pPr>
         <w:pStyle w:val="Nadpis2"/>
       </w:pPr>
-      <w:bookmarkStart w:id="17" w:name="_Toc352350132"/>
+      <w:bookmarkStart w:id="17" w:name="_Toc352395503"/>
       <w:r>
         <w:lastRenderedPageBreak/>
         <w:t>Defaultní parametry pluginu</w:t>
@@ -12606,7 +12422,7 @@
       <w:pPr>
         <w:pStyle w:val="Nadpis2"/>
       </w:pPr>
-      <w:bookmarkStart w:id="18" w:name="_Toc352350133"/>
+      <w:bookmarkStart w:id="18" w:name="_Toc352395504"/>
       <w:proofErr w:type="spellStart"/>
       <w:r>
         <w:t>Private</w:t>
@@ -12615,10 +12431,10 @@
       <w:r>
         <w:t xml:space="preserve"> funkce </w:t>
       </w:r>
+      <w:r>
+        <w:t>a načítání dat ze souboru</w:t>
+      </w:r>
       <w:bookmarkEnd w:id="18"/>
-      <w:r>
-        <w:t>a načítání dat ze souboru</w:t>
-      </w:r>
     </w:p>
     <w:p>
       <w:r>
@@ -12922,7 +12738,7 @@
       <w:pPr>
         <w:pStyle w:val="Nadpis2"/>
       </w:pPr>
-      <w:bookmarkStart w:id="19" w:name="_Toc352350135"/>
+      <w:bookmarkStart w:id="19" w:name="_Toc352395505"/>
       <w:r>
         <w:t>Formáty vstupu</w:t>
       </w:r>
@@ -13014,7 +12830,7 @@
       <w:pPr>
         <w:pStyle w:val="Nadpis2"/>
       </w:pPr>
-      <w:bookmarkStart w:id="20" w:name="_Toc352350136"/>
+      <w:bookmarkStart w:id="20" w:name="_Toc352395506"/>
       <w:r>
         <w:t>P</w:t>
       </w:r>
@@ -13458,7 +13274,7 @@
       <w:pPr>
         <w:pStyle w:val="Nadpis2"/>
       </w:pPr>
-      <w:bookmarkStart w:id="21" w:name="_Toc352350137"/>
+      <w:bookmarkStart w:id="21" w:name="_Toc352395507"/>
       <w:r>
         <w:t>Výstup pluginu</w:t>
       </w:r>
@@ -14063,7 +13879,7 @@
           <w:lang w:val="cs-CZ"/>
         </w:rPr>
       </w:pPr>
-      <w:bookmarkStart w:id="22" w:name="_Toc352350138"/>
+      <w:bookmarkStart w:id="22" w:name="_Toc352395508"/>
       <w:r>
         <w:rPr>
           <w:lang w:val="cs-CZ"/>
@@ -14135,7 +13951,7 @@
       <w:pPr>
         <w:pStyle w:val="Nadpis2"/>
       </w:pPr>
-      <w:bookmarkStart w:id="23" w:name="_Toc352350139"/>
+      <w:bookmarkStart w:id="23" w:name="_Toc352395509"/>
       <w:r>
         <w:t xml:space="preserve">Použití </w:t>
       </w:r>
@@ -14895,9 +14711,11 @@
       <w:pPr>
         <w:pStyle w:val="Nadpis2"/>
       </w:pPr>
+      <w:bookmarkStart w:id="24" w:name="_Toc352395510"/>
       <w:r>
         <w:t>Databázová vrstva – realizace s využitím PHP</w:t>
       </w:r>
+      <w:bookmarkEnd w:id="24"/>
     </w:p>
     <w:p>
       <w:r>
@@ -16624,7 +16442,7 @@
       <w:pPr>
         <w:pStyle w:val="Nadpis3"/>
       </w:pPr>
-      <w:bookmarkStart w:id="24" w:name="_Toc352350142"/>
+      <w:bookmarkStart w:id="25" w:name="_Toc352395511"/>
       <w:proofErr w:type="spellStart"/>
       <w:r>
         <w:t>Diagram</w:t>
@@ -16637,7 +16455,7 @@
       <w:r>
         <w:t>databáze</w:t>
       </w:r>
-      <w:bookmarkEnd w:id="24"/>
+      <w:bookmarkEnd w:id="25"/>
       <w:proofErr w:type="spellEnd"/>
     </w:p>
     <w:p/>
@@ -18305,7 +18123,7 @@
       <w:pPr>
         <w:pStyle w:val="Nadpis3"/>
       </w:pPr>
-      <w:bookmarkStart w:id="25" w:name="_Toc352350143"/>
+      <w:bookmarkStart w:id="26" w:name="_Toc352395512"/>
       <w:proofErr w:type="spellStart"/>
       <w:r>
         <w:t>Konfigurační</w:t>
@@ -18335,7 +18153,7 @@
         </w:rPr>
         <w:t>ázi</w:t>
       </w:r>
-      <w:bookmarkEnd w:id="25"/>
+      <w:bookmarkEnd w:id="26"/>
       <w:proofErr w:type="spellEnd"/>
     </w:p>
     <w:p>
@@ -18658,11 +18476,11 @@
       <w:pPr>
         <w:pStyle w:val="Nadpis2"/>
       </w:pPr>
-      <w:bookmarkStart w:id="26" w:name="_Toc352350144"/>
+      <w:bookmarkStart w:id="27" w:name="_Toc352395513"/>
       <w:r>
         <w:t>Funkce rezervačního systému</w:t>
       </w:r>
-      <w:bookmarkEnd w:id="26"/>
+      <w:bookmarkEnd w:id="27"/>
     </w:p>
     <w:p>
       <w:pPr>
@@ -18671,14 +18489,14 @@
           <w:lang w:val="cs-CZ"/>
         </w:rPr>
       </w:pPr>
-      <w:bookmarkStart w:id="27" w:name="_Toc352350145"/>
+      <w:bookmarkStart w:id="28" w:name="_Toc352395514"/>
       <w:r>
         <w:rPr>
           <w:lang w:val="cs-CZ"/>
         </w:rPr>
         <w:t>Vygenerování všech elementů</w:t>
       </w:r>
-      <w:bookmarkEnd w:id="27"/>
+      <w:bookmarkEnd w:id="28"/>
     </w:p>
     <w:p>
       <w:pPr>
@@ -19193,7 +19011,7 @@
           <w:lang w:val="cs-CZ"/>
         </w:rPr>
       </w:pPr>
-      <w:bookmarkStart w:id="28" w:name="_Toc352350146"/>
+      <w:bookmarkStart w:id="29" w:name="_Toc352395515"/>
       <w:r>
         <w:rPr>
           <w:lang w:val="cs-CZ"/>
@@ -19235,92 +19053,92 @@
           <w:lang w:val="cs-CZ"/>
         </w:rPr>
         <w:t xml:space="preserve"> položek a rezervace</w:t>
-      </w:r>
-      <w:bookmarkEnd w:id="28"/>
-    </w:p>
-    <w:p>
-      <w:pPr>
-        <w:pStyle w:val="Nadpis2"/>
-      </w:pPr>
-      <w:bookmarkStart w:id="29" w:name="_Toc352350147"/>
-      <w:r>
-        <w:t>Popis uk</w:t>
-      </w:r>
-      <w:r>
-        <w:t>á</w:t>
-      </w:r>
-      <w:r>
-        <w:t>zky</w:t>
       </w:r>
       <w:bookmarkEnd w:id="29"/>
     </w:p>
     <w:p>
       <w:pPr>
-        <w:rPr>
-          <w:color w:val="FF0000"/>
-          <w:lang w:val="cs-CZ"/>
-        </w:rPr>
-      </w:pPr>
-      <w:r>
-        <w:rPr>
-          <w:color w:val="FF0000"/>
-          <w:lang w:val="cs-CZ"/>
-        </w:rPr>
-        <w:t>V této části popíšu,</w:t>
-      </w:r>
-      <w:r>
-        <w:rPr>
-          <w:color w:val="FF0000"/>
-          <w:lang w:val="cs-CZ"/>
-        </w:rPr>
-        <w:t xml:space="preserve"> co všechno ukázka obsahuje.</w:t>
-      </w:r>
-    </w:p>
-    <w:p>
-      <w:pPr>
-        <w:pStyle w:val="Nadpis3"/>
-        <w:rPr>
-          <w:lang w:val="cs-CZ"/>
-        </w:rPr>
-      </w:pPr>
-      <w:bookmarkStart w:id="30" w:name="_Toc352350148"/>
-      <w:r>
-        <w:rPr>
-          <w:lang w:val="cs-CZ"/>
-        </w:rPr>
-        <w:t xml:space="preserve">Posílání zpráv – </w:t>
-      </w:r>
-      <w:proofErr w:type="spellStart"/>
-      <w:r>
-        <w:rPr>
-          <w:lang w:val="cs-CZ"/>
-        </w:rPr>
-        <w:t>message</w:t>
-      </w:r>
-      <w:proofErr w:type="spellEnd"/>
-      <w:r>
-        <w:rPr>
-          <w:lang w:val="cs-CZ"/>
-        </w:rPr>
-        <w:t xml:space="preserve"> - ??</w:t>
+        <w:pStyle w:val="Nadpis2"/>
+      </w:pPr>
+      <w:bookmarkStart w:id="30" w:name="_Toc352395516"/>
+      <w:r>
+        <w:t>Popis uk</w:t>
+      </w:r>
+      <w:r>
+        <w:t>á</w:t>
+      </w:r>
+      <w:r>
+        <w:t>zky</w:t>
       </w:r>
       <w:bookmarkEnd w:id="30"/>
     </w:p>
     <w:p>
       <w:pPr>
+        <w:rPr>
+          <w:color w:val="FF0000"/>
+          <w:lang w:val="cs-CZ"/>
+        </w:rPr>
+      </w:pPr>
+      <w:r>
+        <w:rPr>
+          <w:color w:val="FF0000"/>
+          <w:lang w:val="cs-CZ"/>
+        </w:rPr>
+        <w:t>V této části popíšu,</w:t>
+      </w:r>
+      <w:r>
+        <w:rPr>
+          <w:color w:val="FF0000"/>
+          <w:lang w:val="cs-CZ"/>
+        </w:rPr>
+        <w:t xml:space="preserve"> co všechno ukázka obsahuje.</w:t>
+      </w:r>
+    </w:p>
+    <w:p>
+      <w:pPr>
         <w:pStyle w:val="Nadpis3"/>
         <w:rPr>
           <w:lang w:val="cs-CZ"/>
         </w:rPr>
       </w:pPr>
-      <w:bookmarkStart w:id="31" w:name="_Toc352350149"/>
+      <w:bookmarkStart w:id="31" w:name="_Toc352395517"/>
+      <w:r>
+        <w:rPr>
+          <w:lang w:val="cs-CZ"/>
+        </w:rPr>
+        <w:t xml:space="preserve">Posílání zpráv – </w:t>
+      </w:r>
+      <w:proofErr w:type="spellStart"/>
+      <w:r>
+        <w:rPr>
+          <w:lang w:val="cs-CZ"/>
+        </w:rPr>
+        <w:t>message</w:t>
+      </w:r>
+      <w:proofErr w:type="spellEnd"/>
+      <w:r>
+        <w:rPr>
+          <w:lang w:val="cs-CZ"/>
+        </w:rPr>
+        <w:t xml:space="preserve"> - ??</w:t>
+      </w:r>
+      <w:bookmarkEnd w:id="31"/>
+    </w:p>
+    <w:p>
+      <w:pPr>
+        <w:pStyle w:val="Nadpis3"/>
+        <w:rPr>
+          <w:lang w:val="cs-CZ"/>
+        </w:rPr>
+      </w:pPr>
+      <w:bookmarkStart w:id="32" w:name="_Toc352395518"/>
       <w:r>
         <w:rPr>
           <w:lang w:val="cs-CZ"/>
         </w:rPr>
         <w:t>Výběr města</w:t>
       </w:r>
-      <w:bookmarkEnd w:id="31"/>
+      <w:bookmarkEnd w:id="32"/>
     </w:p>
     <w:p>
       <w:pPr>
@@ -19752,14 +19570,14 @@
           <w:lang w:val="cs-CZ"/>
         </w:rPr>
       </w:pPr>
-      <w:bookmarkStart w:id="32" w:name="_Toc352350150"/>
+      <w:bookmarkStart w:id="33" w:name="_Toc352395519"/>
       <w:r>
         <w:rPr>
           <w:lang w:val="cs-CZ"/>
         </w:rPr>
         <w:t>Výběr filmu</w:t>
       </w:r>
-      <w:bookmarkEnd w:id="32"/>
+      <w:bookmarkEnd w:id="33"/>
     </w:p>
     <w:p>
       <w:pPr>
@@ -19938,7 +19756,7 @@
       <w:pPr>
         <w:pStyle w:val="Nadpis3"/>
       </w:pPr>
-      <w:bookmarkStart w:id="33" w:name="_Toc352350151"/>
+      <w:bookmarkStart w:id="34" w:name="_Toc352395520"/>
       <w:proofErr w:type="spellStart"/>
       <w:r>
         <w:lastRenderedPageBreak/>
@@ -19952,7 +19770,7 @@
       <w:r>
         <w:t>sálu</w:t>
       </w:r>
-      <w:bookmarkEnd w:id="33"/>
+      <w:bookmarkEnd w:id="34"/>
       <w:proofErr w:type="spellEnd"/>
     </w:p>
     <w:p>
@@ -20166,7 +19984,7 @@
       <w:pPr>
         <w:pStyle w:val="Nadpis3"/>
       </w:pPr>
-      <w:bookmarkStart w:id="34" w:name="_Toc352350152"/>
+      <w:bookmarkStart w:id="35" w:name="_Toc352395521"/>
       <w:proofErr w:type="spellStart"/>
       <w:r>
         <w:t>Výběr</w:t>
@@ -20179,7 +19997,7 @@
       <w:r>
         <w:t>místa</w:t>
       </w:r>
-      <w:bookmarkEnd w:id="34"/>
+      <w:bookmarkEnd w:id="35"/>
       <w:proofErr w:type="spellEnd"/>
     </w:p>
     <w:p>
@@ -20917,7 +20735,7 @@
       <w:pPr>
         <w:pStyle w:val="Nadpis3"/>
       </w:pPr>
-      <w:bookmarkStart w:id="35" w:name="_Toc352350153"/>
+      <w:bookmarkStart w:id="36" w:name="_Toc352395522"/>
       <w:proofErr w:type="spellStart"/>
       <w:r>
         <w:lastRenderedPageBreak/>
@@ -20931,14 +20749,14 @@
       <w:r>
         <w:t>rezervace</w:t>
       </w:r>
-      <w:bookmarkEnd w:id="35"/>
+      <w:bookmarkEnd w:id="36"/>
       <w:proofErr w:type="spellEnd"/>
     </w:p>
     <w:p>
       <w:pPr>
         <w:pStyle w:val="Nadpis2"/>
       </w:pPr>
-      <w:bookmarkStart w:id="36" w:name="_Toc352350154"/>
+      <w:bookmarkStart w:id="37" w:name="_Toc352395523"/>
       <w:r>
         <w:t xml:space="preserve">HTML </w:t>
       </w:r>
@@ -20946,14 +20764,14 @@
       <w:r>
         <w:t>dokument ??</w:t>
       </w:r>
-      <w:bookmarkEnd w:id="36"/>
+      <w:bookmarkEnd w:id="37"/>
       <w:proofErr w:type="gramEnd"/>
     </w:p>
     <w:p>
       <w:pPr>
         <w:pStyle w:val="Nadpis3"/>
       </w:pPr>
-      <w:bookmarkStart w:id="37" w:name="_Toc352350155"/>
+      <w:bookmarkStart w:id="38" w:name="_Toc352395524"/>
       <w:proofErr w:type="spellStart"/>
       <w:r>
         <w:t>Návrh</w:t>
@@ -20977,16 +20795,6 @@
       <w:proofErr w:type="spellEnd"/>
       <w:r>
         <w:t xml:space="preserve"> pluginu</w:t>
-      </w:r>
-      <w:bookmarkEnd w:id="37"/>
-    </w:p>
-    <w:p>
-      <w:pPr>
-        <w:pStyle w:val="Nadpis2"/>
-      </w:pPr>
-      <w:bookmarkStart w:id="38" w:name="_Toc352350156"/>
-      <w:r>
-        <w:t>Události</w:t>
       </w:r>
       <w:bookmarkEnd w:id="38"/>
     </w:p>
@@ -20994,129 +20802,139 @@
       <w:pPr>
         <w:pStyle w:val="Nadpis2"/>
       </w:pPr>
-      <w:bookmarkStart w:id="39" w:name="_Toc352350157"/>
-      <w:r>
-        <w:t>O Pluginu</w:t>
+      <w:bookmarkStart w:id="39" w:name="_Toc352395525"/>
+      <w:r>
+        <w:t>Události</w:t>
       </w:r>
       <w:bookmarkEnd w:id="39"/>
     </w:p>
     <w:p>
-      <w:proofErr w:type="spellStart"/>
-      <w:r>
-        <w:t>Používané</w:t>
-      </w:r>
-      <w:proofErr w:type="spellEnd"/>
-      <w:r>
-        <w:t xml:space="preserve"> </w:t>
-      </w:r>
-      <w:proofErr w:type="spellStart"/>
-      <w:r>
-        <w:t>třídy</w:t>
-      </w:r>
-      <w:proofErr w:type="spellEnd"/>
-    </w:p>
-    <w:p>
-      <w:proofErr w:type="spellStart"/>
-      <w:r>
-        <w:t>Události</w:t>
-      </w:r>
-      <w:proofErr w:type="spellEnd"/>
-    </w:p>
-    <w:p>
-      <w:proofErr w:type="spellStart"/>
-      <w:r>
-        <w:t>jak</w:t>
-      </w:r>
-      <w:proofErr w:type="spellEnd"/>
-      <w:r>
-        <w:t xml:space="preserve"> se </w:t>
-      </w:r>
-      <w:proofErr w:type="spellStart"/>
-      <w:r>
-        <w:t>to</w:t>
-      </w:r>
-      <w:proofErr w:type="spellEnd"/>
-      <w:r>
-        <w:t xml:space="preserve"> </w:t>
-      </w:r>
-      <w:proofErr w:type="spellStart"/>
-      <w:r>
-        <w:t>chova</w:t>
-      </w:r>
-      <w:proofErr w:type="spellEnd"/>
-    </w:p>
-    <w:p>
       <w:pPr>
         <w:pStyle w:val="Nadpis2"/>
       </w:pPr>
-      <w:bookmarkStart w:id="40" w:name="_Toc352350158"/>
-      <w:r>
-        <w:t>Ukázka pluginu</w:t>
+      <w:bookmarkStart w:id="40" w:name="_Toc352395526"/>
+      <w:r>
+        <w:t>O Pluginu</w:t>
       </w:r>
       <w:bookmarkEnd w:id="40"/>
     </w:p>
     <w:p>
-      <w:pPr>
-        <w:pStyle w:val="Nadpis3"/>
-      </w:pPr>
-      <w:bookmarkStart w:id="41" w:name="_Toc352350159"/>
-      <w:proofErr w:type="spellStart"/>
-      <w:r>
-        <w:t>Použití</w:t>
-      </w:r>
-      <w:proofErr w:type="spellEnd"/>
-      <w:r>
-        <w:t xml:space="preserve"> pro </w:t>
-      </w:r>
-      <w:proofErr w:type="spellStart"/>
-      <w:r>
-        <w:t>kino</w:t>
-      </w:r>
-      <w:bookmarkEnd w:id="41"/>
+      <w:proofErr w:type="spellStart"/>
+      <w:r>
+        <w:t>Používané</w:t>
+      </w:r>
+      <w:proofErr w:type="spellEnd"/>
+      <w:r>
+        <w:t xml:space="preserve"> </w:t>
+      </w:r>
+      <w:proofErr w:type="spellStart"/>
+      <w:r>
+        <w:t>třídy</w:t>
+      </w:r>
       <w:proofErr w:type="spellEnd"/>
     </w:p>
     <w:p>
-      <w:pPr>
-        <w:pStyle w:val="Nadpis3"/>
-      </w:pPr>
-      <w:bookmarkStart w:id="42" w:name="_Toc352350160"/>
-      <w:proofErr w:type="spellStart"/>
-      <w:r>
-        <w:t>Použití</w:t>
-      </w:r>
-      <w:proofErr w:type="spellEnd"/>
-      <w:r>
-        <w:t xml:space="preserve"> pro </w:t>
-      </w:r>
-      <w:proofErr w:type="spellStart"/>
-      <w:r>
-        <w:t>squash</w:t>
-      </w:r>
-      <w:bookmarkEnd w:id="42"/>
+      <w:proofErr w:type="spellStart"/>
+      <w:r>
+        <w:t>Události</w:t>
+      </w:r>
       <w:proofErr w:type="spellEnd"/>
     </w:p>
     <w:p>
-      <w:pPr>
-        <w:rPr>
-          <w:lang w:val="cs-CZ"/>
-        </w:rPr>
-      </w:pPr>
+      <w:proofErr w:type="spellStart"/>
+      <w:r>
+        <w:t>jak</w:t>
+      </w:r>
+      <w:proofErr w:type="spellEnd"/>
+      <w:r>
+        <w:t xml:space="preserve"> se </w:t>
+      </w:r>
+      <w:proofErr w:type="spellStart"/>
+      <w:r>
+        <w:t>to</w:t>
+      </w:r>
+      <w:proofErr w:type="spellEnd"/>
+      <w:r>
+        <w:t xml:space="preserve"> </w:t>
+      </w:r>
+      <w:proofErr w:type="spellStart"/>
+      <w:r>
+        <w:t>chova</w:t>
+      </w:r>
+      <w:proofErr w:type="spellEnd"/>
     </w:p>
     <w:p>
       <w:pPr>
+        <w:pStyle w:val="Nadpis2"/>
+      </w:pPr>
+      <w:bookmarkStart w:id="41" w:name="_Toc352395527"/>
+      <w:r>
+        <w:t>Ukázka pluginu</w:t>
+      </w:r>
+      <w:bookmarkEnd w:id="41"/>
+    </w:p>
+    <w:p>
+      <w:pPr>
+        <w:pStyle w:val="Nadpis3"/>
+      </w:pPr>
+      <w:bookmarkStart w:id="42" w:name="_Toc352395528"/>
+      <w:proofErr w:type="spellStart"/>
+      <w:r>
+        <w:t>Použití</w:t>
+      </w:r>
+      <w:proofErr w:type="spellEnd"/>
+      <w:r>
+        <w:t xml:space="preserve"> pro </w:t>
+      </w:r>
+      <w:proofErr w:type="spellStart"/>
+      <w:r>
+        <w:t>kino</w:t>
+      </w:r>
+      <w:bookmarkEnd w:id="42"/>
+      <w:proofErr w:type="spellEnd"/>
+    </w:p>
+    <w:p>
+      <w:pPr>
+        <w:pStyle w:val="Nadpis3"/>
+      </w:pPr>
+      <w:bookmarkStart w:id="43" w:name="_Toc352395529"/>
+      <w:proofErr w:type="spellStart"/>
+      <w:r>
+        <w:t>Použití</w:t>
+      </w:r>
+      <w:proofErr w:type="spellEnd"/>
+      <w:r>
+        <w:t xml:space="preserve"> pro </w:t>
+      </w:r>
+      <w:proofErr w:type="spellStart"/>
+      <w:r>
+        <w:t>squash</w:t>
+      </w:r>
+      <w:bookmarkEnd w:id="43"/>
+      <w:proofErr w:type="spellEnd"/>
+    </w:p>
+    <w:p>
+      <w:pPr>
+        <w:rPr>
+          <w:lang w:val="cs-CZ"/>
+        </w:rPr>
+      </w:pPr>
+    </w:p>
+    <w:p>
+      <w:pPr>
         <w:pStyle w:val="Nadpis1"/>
         <w:rPr>
           <w:lang w:val="cs-CZ"/>
         </w:rPr>
       </w:pPr>
-      <w:bookmarkStart w:id="43" w:name="_Toc352350161"/>
+      <w:bookmarkStart w:id="44" w:name="_Toc352395530"/>
       <w:r>
         <w:rPr>
           <w:lang w:val="cs-CZ"/>
         </w:rPr>
         <w:t>Použitá literatura</w:t>
       </w:r>
-      <w:bookmarkEnd w:id="43"/>
+      <w:bookmarkEnd w:id="44"/>
     </w:p>
     <w:p>
       <w:pPr>
@@ -21542,40 +21360,40 @@
         </w:rPr>
         <w:fldChar w:fldCharType="end"/>
       </w:r>
-      <w:bookmarkStart w:id="44" w:name="_Toc352350162"/>
+      <w:bookmarkStart w:id="45" w:name="_Toc352395531"/>
       <w:r>
         <w:rPr>
           <w:lang w:val="cs-CZ"/>
         </w:rPr>
         <w:t>Závěr</w:t>
-      </w:r>
-      <w:bookmarkEnd w:id="44"/>
-    </w:p>
-    <w:p>
-      <w:pPr>
-        <w:pStyle w:val="Nadpis1"/>
-        <w:rPr>
-          <w:lang w:val="cs-CZ"/>
-        </w:rPr>
-      </w:pPr>
-      <w:bookmarkStart w:id="45" w:name="_Toc352350163"/>
-      <w:r>
-        <w:rPr>
-          <w:lang w:val="cs-CZ"/>
-        </w:rPr>
-        <w:t>Příloha</w:t>
       </w:r>
       <w:bookmarkEnd w:id="45"/>
     </w:p>
     <w:p>
       <w:pPr>
+        <w:pStyle w:val="Nadpis1"/>
+        <w:rPr>
+          <w:lang w:val="cs-CZ"/>
+        </w:rPr>
+      </w:pPr>
+      <w:bookmarkStart w:id="46" w:name="_Toc352395532"/>
+      <w:r>
+        <w:rPr>
+          <w:lang w:val="cs-CZ"/>
+        </w:rPr>
+        <w:t>Příloha</w:t>
+      </w:r>
+      <w:bookmarkEnd w:id="46"/>
+    </w:p>
+    <w:p>
+      <w:pPr>
         <w:pStyle w:val="Nadpis2"/>
       </w:pPr>
-      <w:bookmarkStart w:id="46" w:name="_Toc352350164"/>
+      <w:bookmarkStart w:id="47" w:name="_Toc352395533"/>
       <w:r>
         <w:t>Ukázky zdrojových kódů</w:t>
       </w:r>
-      <w:bookmarkEnd w:id="46"/>
+      <w:bookmarkEnd w:id="47"/>
     </w:p>
     <w:p>
       <w:pPr>
@@ -21663,7 +21481,7 @@
             <w:rPr>
               <w:noProof/>
             </w:rPr>
-            <w:t>7</w:t>
+            <w:t>12</w:t>
           </w:r>
         </w:fldSimple>
       </w:p>
@@ -25279,7 +25097,7 @@
 </file>
 
 <file path=customXml/itemProps1.xml><?xml version="1.0" encoding="utf-8"?>
-<ds:datastoreItem xmlns:ds="http://schemas.openxmlformats.org/officeDocument/2006/customXml" ds:itemID="{233134C4-CF30-4E34-92FC-794E5DB5BDC8}">
+<ds:datastoreItem xmlns:ds="http://schemas.openxmlformats.org/officeDocument/2006/customXml" ds:itemID="{3216D81E-EEB0-4BF0-B781-B1394DABD0F6}">
   <ds:schemaRefs>
     <ds:schemaRef ds:uri="http://schemas.openxmlformats.org/officeDocument/2006/bibliography"/>
   </ds:schemaRefs>

--- a/doc/BP/bakalářská práce.docx
+++ b/doc/BP/bakalářská práce.docx
@@ -19017,7 +19017,13 @@
         <w:rPr>
           <w:lang w:val="cs-CZ"/>
         </w:rPr>
-        <w:t>Více o této problematice je zařazeno v</w:t>
+        <w:t xml:space="preserve">Více o této problematice je zařazeno </w:t>
+      </w:r>
+      <w:r>
+        <w:rPr>
+          <w:lang w:val="cs-CZ"/>
+        </w:rPr>
+        <w:t>v</w:t>
       </w:r>
       <w:r>
         <w:rPr>
@@ -19027,14 +19033,12 @@
       </w:r>
       <w:r>
         <w:rPr>
-          <w:color w:val="FF0000"/>
           <w:lang w:val="cs-CZ"/>
         </w:rPr>
         <w:t>kapitol</w:t>
       </w:r>
       <w:r>
         <w:rPr>
-          <w:color w:val="FF0000"/>
           <w:lang w:val="cs-CZ"/>
         </w:rPr>
         <w:t>e</w:t>
@@ -19047,14 +19051,12 @@
       </w:r>
       <w:r>
         <w:rPr>
-          <w:color w:val="FF0000"/>
           <w:lang w:val="cs-CZ"/>
         </w:rPr>
         <w:t>O</w:t>
       </w:r>
       <w:r>
         <w:rPr>
-          <w:color w:val="FF0000"/>
           <w:lang w:val="cs-CZ"/>
         </w:rPr>
         <w:t>becná použitelnost</w:t>
@@ -19075,7 +19077,13 @@
         <w:rPr>
           <w:lang w:val="cs-CZ"/>
         </w:rPr>
-        <w:t>protože uživatel si může napsat funkce nakládající s objektem, jak potřebuje. Jedinou podmínkou pro uživatele je</w:t>
+        <w:t>protože</w:t>
+      </w:r>
+      <w:r>
+        <w:rPr>
+          <w:lang w:val="cs-CZ"/>
+        </w:rPr>
+        <w:t xml:space="preserve"> uživatel si může napsat funkce nakládající s objektem, jak potřebuje. Jedinou podmínkou pro uživatele je</w:t>
       </w:r>
       <w:r>
         <w:rPr>
@@ -20209,24 +20217,22 @@
         <w:rPr>
           <w:lang w:val="cs-CZ"/>
         </w:rPr>
-        <w:t xml:space="preserve"> uvedeno v </w:t>
-      </w:r>
-      <w:r>
-        <w:rPr>
-          <w:lang w:val="cs-CZ"/>
-        </w:rPr>
-        <w:t xml:space="preserve">kapitole </w:t>
-      </w:r>
-      <w:r>
-        <w:rPr>
-          <w:color w:val="FF0000"/>
-          <w:lang w:val="cs-CZ"/>
-        </w:rPr>
-        <w:t>P</w:t>
-      </w:r>
-      <w:r>
-        <w:rPr>
-          <w:color w:val="FF0000"/>
+        <w:t xml:space="preserve"> uvedeno </w:t>
+      </w:r>
+      <w:r>
+        <w:rPr>
+          <w:lang w:val="cs-CZ"/>
+        </w:rPr>
+        <w:t xml:space="preserve">v </w:t>
+      </w:r>
+      <w:r>
+        <w:rPr>
+          <w:lang w:val="cs-CZ"/>
+        </w:rPr>
+        <w:t>kapitole P</w:t>
+      </w:r>
+      <w:r>
+        <w:rPr>
           <w:lang w:val="cs-CZ"/>
         </w:rPr>
         <w:t>oužité technologie</w:t>
@@ -20308,13 +20314,7 @@
         <w:rPr>
           <w:lang w:val="cs-CZ"/>
         </w:rPr>
-        <w:t xml:space="preserve">Při </w:t>
-      </w:r>
-      <w:r>
-        <w:rPr>
-          <w:lang w:val="cs-CZ"/>
-        </w:rPr>
-        <w:t xml:space="preserve">vytváření ukázky </w:t>
+        <w:t xml:space="preserve">Při vytváření ukázky </w:t>
       </w:r>
       <w:r>
         <w:rPr>
@@ -20338,7 +20338,13 @@
         <w:rPr>
           <w:lang w:val="cs-CZ"/>
         </w:rPr>
-        <w:t xml:space="preserve"> použít pro stylování některý z dostupných frameworků, nebo</w:t>
+        <w:t xml:space="preserve"> použít pro stylování</w:t>
+      </w:r>
+      <w:r>
+        <w:rPr>
+          <w:lang w:val="cs-CZ"/>
+        </w:rPr>
+        <w:t xml:space="preserve"> některý z dostupných frameworků, nebo</w:t>
       </w:r>
       <w:r>
         <w:rPr>
@@ -26927,7 +26933,13 @@
         <w:rPr>
           <w:lang w:val="cs-CZ"/>
         </w:rPr>
-        <w:t>používá obrázky vedle své nápovědy</w:t>
+        <w:t xml:space="preserve">používá obrázky </w:t>
+      </w:r>
+      <w:r>
+        <w:rPr>
+          <w:lang w:val="cs-CZ"/>
+        </w:rPr>
+        <w:t>vedle své nápovědy</w:t>
       </w:r>
       <w:r>
         <w:rPr>
@@ -26939,13 +26951,7 @@
         <w:rPr>
           <w:lang w:val="cs-CZ"/>
         </w:rPr>
-        <w:t xml:space="preserve"> pro lepší orientaci. </w:t>
-      </w:r>
-      <w:r>
-        <w:rPr>
-          <w:lang w:val="cs-CZ"/>
-        </w:rPr>
-        <w:t xml:space="preserve">Více </w:t>
+        <w:t xml:space="preserve"> pro lepší orientaci. Více </w:t>
       </w:r>
       <w:r>
         <w:rPr>
@@ -26963,41 +26969,31 @@
         <w:rPr>
           <w:lang w:val="cs-CZ"/>
         </w:rPr>
+        <w:t xml:space="preserve"> kapitole</w:t>
+      </w:r>
+      <w:r>
+        <w:rPr>
+          <w:lang w:val="cs-CZ"/>
+        </w:rPr>
         <w:t xml:space="preserve"> </w:t>
       </w:r>
       <w:r>
         <w:rPr>
-          <w:color w:val="FF0000"/>
-          <w:lang w:val="cs-CZ"/>
-        </w:rPr>
-        <w:t>kapitole</w:t>
-      </w:r>
-      <w:r>
-        <w:rPr>
-          <w:color w:val="FF0000"/>
+          <w:lang w:val="cs-CZ"/>
+        </w:rPr>
+        <w:t>P</w:t>
+      </w:r>
+      <w:r>
+        <w:rPr>
+          <w:lang w:val="cs-CZ"/>
+        </w:rPr>
+        <w:t>oužité technologie. Na obrázku</w:t>
+      </w:r>
+      <w:r>
+        <w:rPr>
           <w:lang w:val="cs-CZ"/>
         </w:rPr>
         <w:t xml:space="preserve"> </w:t>
-      </w:r>
-      <w:r>
-        <w:rPr>
-          <w:color w:val="FF0000"/>
-          <w:lang w:val="cs-CZ"/>
-        </w:rPr>
-        <w:t>P</w:t>
-      </w:r>
-      <w:r>
-        <w:rPr>
-          <w:color w:val="FF0000"/>
-          <w:lang w:val="cs-CZ"/>
-        </w:rPr>
-        <w:t>oužité technologie</w:t>
-      </w:r>
-      <w:r>
-        <w:rPr>
-          <w:lang w:val="cs-CZ"/>
-        </w:rPr>
-        <w:t xml:space="preserve">. Na obrázku </w:t>
       </w:r>
       <w:r>
         <w:rPr>
@@ -27245,7 +27241,13 @@
         <w:rPr>
           <w:lang w:val="cs-CZ"/>
         </w:rPr>
-        <w:t xml:space="preserve">, který umožňuje jednotlivé obrázky procházet a automaticky </w:t>
+        <w:t xml:space="preserve">, který umožňuje jednotlivé </w:t>
+      </w:r>
+      <w:r>
+        <w:rPr>
+          <w:lang w:val="cs-CZ"/>
+        </w:rPr>
+        <w:t xml:space="preserve">obrázky procházet a automaticky </w:t>
       </w:r>
       <w:r>
         <w:rPr>
@@ -27293,23 +27295,15 @@
       </w:r>
       <w:r>
         <w:rPr>
-          <w:color w:val="FF0000"/>
           <w:lang w:val="cs-CZ"/>
         </w:rPr>
         <w:t>kapitole</w:t>
       </w:r>
       <w:r>
         <w:rPr>
-          <w:color w:val="FF0000"/>
-          <w:lang w:val="cs-CZ"/>
-        </w:rPr>
-        <w:t xml:space="preserve"> Použité technologie</w:t>
-      </w:r>
-      <w:r>
-        <w:rPr>
-          <w:lang w:val="cs-CZ"/>
-        </w:rPr>
-        <w:t>. Dále na stránce najdeme sezna</w:t>
+          <w:lang w:val="cs-CZ"/>
+        </w:rPr>
+        <w:t xml:space="preserve"> Použité technologie. Dále na stránce najdeme sezna</w:t>
       </w:r>
       <w:r>
         <w:rPr>
@@ -27472,13 +27466,7 @@
         <w:rPr>
           <w:lang w:val="cs-CZ"/>
         </w:rPr>
-        <w:t xml:space="preserve">Jde o nástroj sloužící k objektovému </w:t>
-      </w:r>
-      <w:r>
-        <w:rPr>
-          <w:lang w:val="cs-CZ"/>
-        </w:rPr>
-        <w:t xml:space="preserve">návrhu formuláře. Využívá HTML 5 a Ajax. </w:t>
+        <w:t xml:space="preserve">Jde o nástroj sloužící k objektovému návrhu formuláře. Využívá HTML 5 a Ajax. </w:t>
       </w:r>
       <w:r>
         <w:rPr>
@@ -27523,25 +27511,16 @@
         <w:rPr>
           <w:lang w:val="cs-CZ"/>
         </w:rPr>
-        <w:t xml:space="preserve"> </w:t>
-      </w:r>
-      <w:r>
-        <w:rPr>
-          <w:color w:val="FF0000"/>
-          <w:lang w:val="cs-CZ"/>
-        </w:rPr>
-        <w:t xml:space="preserve">v </w:t>
-      </w:r>
-      <w:r>
-        <w:rPr>
-          <w:color w:val="FF0000"/>
+        <w:t xml:space="preserve"> v </w:t>
+      </w:r>
+      <w:r>
+        <w:rPr>
           <w:lang w:val="cs-CZ"/>
         </w:rPr>
         <w:t>kapitole</w:t>
       </w:r>
       <w:r>
         <w:rPr>
-          <w:color w:val="FF0000"/>
           <w:lang w:val="cs-CZ"/>
         </w:rPr>
         <w:t xml:space="preserve"> Použité technologie.</w:t>
@@ -27583,13 +27562,7 @@
         <w:rPr>
           <w:lang w:val="cs-CZ"/>
         </w:rPr>
-        <w:t>najde na stránce rezervace.</w:t>
-      </w:r>
-      <w:r>
-        <w:rPr>
-          <w:lang w:val="cs-CZ"/>
-        </w:rPr>
-        <w:t xml:space="preserve"> </w:t>
+        <w:t xml:space="preserve">najde na stránce rezervace. </w:t>
       </w:r>
       <w:r>
         <w:rPr>
@@ -27619,20 +27592,7 @@
         <w:rPr>
           <w:lang w:val="cs-CZ"/>
         </w:rPr>
-        <w:t>na každý element několik událostí.</w:t>
-      </w:r>
-      <w:r>
-        <w:rPr>
-          <w:color w:val="FF0000"/>
-          <w:lang w:val="cs-CZ"/>
-        </w:rPr>
-        <w:t xml:space="preserve"> </w:t>
-      </w:r>
-      <w:r>
-        <w:rPr>
-          <w:lang w:val="cs-CZ"/>
-        </w:rPr>
-        <w:t>První je událost</w:t>
+        <w:t>na každý element několik událostí. První je událost</w:t>
       </w:r>
       <w:r>
         <w:rPr>
@@ -27718,21 +27678,7 @@
           <w:bCs/>
           <w:lang w:val="cs-CZ"/>
         </w:rPr>
-        <w:t>kurzorem myši</w:t>
-      </w:r>
-      <w:r>
-        <w:rPr>
-          <w:bCs/>
-          <w:lang w:val="cs-CZ"/>
-        </w:rPr>
-        <w:t xml:space="preserve"> </w:t>
-      </w:r>
-      <w:r>
-        <w:rPr>
-          <w:bCs/>
-          <w:lang w:val="cs-CZ"/>
-        </w:rPr>
-        <w:t xml:space="preserve">element </w:t>
+        <w:t xml:space="preserve">kurzorem myši element </w:t>
       </w:r>
       <w:r>
         <w:rPr>
@@ -27909,22 +27855,7 @@
           <w:bCs/>
           <w:lang w:val="cs-CZ"/>
         </w:rPr>
-        <w:t xml:space="preserve"> v </w:t>
-      </w:r>
-      <w:r>
-        <w:rPr>
-          <w:bCs/>
-          <w:color w:val="FF0000"/>
-          <w:lang w:val="cs-CZ"/>
-        </w:rPr>
-        <w:t>podkapitole Funkce rezervačního systému</w:t>
-      </w:r>
-      <w:r>
-        <w:rPr>
-          <w:bCs/>
-          <w:lang w:val="cs-CZ"/>
-        </w:rPr>
-        <w:t>. Při kliknutí na označený element se pak spustí funkce</w:t>
+        <w:t xml:space="preserve"> v podkapitole Funkce rezervačního systému. Při kliknutí na označený element se pak spustí funkce</w:t>
       </w:r>
       <w:r>
         <w:rPr>
@@ -28040,41 +27971,55 @@
           <w:bCs/>
           <w:lang w:val="cs-CZ"/>
         </w:rPr>
-        <w:t xml:space="preserve"> Elementy, které jsou již </w:t>
+        <w:t xml:space="preserve"> Elementy, které jsou již zarezervované, </w:t>
       </w:r>
       <w:r>
         <w:rPr>
           <w:bCs/>
           <w:lang w:val="cs-CZ"/>
         </w:rPr>
-        <w:t xml:space="preserve">zarezervované, </w:t>
+        <w:t>mají zvláštní obrázek</w:t>
       </w:r>
       <w:r>
         <w:rPr>
           <w:bCs/>
           <w:lang w:val="cs-CZ"/>
         </w:rPr>
-        <w:t>mají zvláštní obrázek</w:t>
+        <w:t xml:space="preserve">. Není na ně navázaná žádná z výše uvedených událostí a je tak jednoduše ošetřeno, že nejdou </w:t>
       </w:r>
       <w:r>
         <w:rPr>
           <w:bCs/>
           <w:lang w:val="cs-CZ"/>
         </w:rPr>
-        <w:t xml:space="preserve">. Není na ně navázaná žádná z výše uvedených událostí a je tak jednoduše ošetřeno, že nejdou </w:t>
+        <w:t>rezervovat</w:t>
       </w:r>
       <w:r>
         <w:rPr>
           <w:bCs/>
           <w:lang w:val="cs-CZ"/>
         </w:rPr>
-        <w:t>rezervovat</w:t>
+        <w:t>.</w:t>
       </w:r>
       <w:r>
         <w:rPr>
           <w:bCs/>
           <w:lang w:val="cs-CZ"/>
         </w:rPr>
+        <w:t xml:space="preserve"> Na obrázku </w:t>
+      </w:r>
+      <w:r>
+        <w:rPr>
+          <w:bCs/>
+          <w:lang w:val="cs-CZ"/>
+        </w:rPr>
+        <w:t>5</w:t>
+      </w:r>
+      <w:r>
+        <w:rPr>
+          <w:bCs/>
+          <w:lang w:val="cs-CZ"/>
+        </w:rPr>
         <w:t>.</w:t>
       </w:r>
       <w:r>
@@ -28082,20 +28027,27 @@
           <w:bCs/>
           <w:lang w:val="cs-CZ"/>
         </w:rPr>
-        <w:t xml:space="preserve"> Na obrázku </w:t>
+        <w:t>5</w:t>
       </w:r>
       <w:r>
         <w:rPr>
           <w:bCs/>
           <w:lang w:val="cs-CZ"/>
         </w:rPr>
-        <w:t>5</w:t>
+        <w:t xml:space="preserve"> </w:t>
       </w:r>
       <w:r>
         <w:rPr>
           <w:bCs/>
           <w:lang w:val="cs-CZ"/>
         </w:rPr>
+        <w:t>je zobrazeno rozložení sedadel v kině</w:t>
+      </w:r>
+      <w:r>
+        <w:rPr>
+          <w:bCs/>
+          <w:lang w:val="cs-CZ"/>
+        </w:rPr>
         <w:t>.</w:t>
       </w:r>
       <w:r>
@@ -28103,13 +28055,27 @@
           <w:bCs/>
           <w:lang w:val="cs-CZ"/>
         </w:rPr>
-        <w:t>5</w:t>
+        <w:t xml:space="preserve"> Zelené sedačky zobrazují vybraná místa. Modr</w:t>
       </w:r>
       <w:r>
         <w:rPr>
           <w:bCs/>
           <w:lang w:val="cs-CZ"/>
         </w:rPr>
+        <w:t xml:space="preserve">á barva pak značí místa, </w:t>
+      </w:r>
+      <w:r>
+        <w:rPr>
+          <w:bCs/>
+          <w:lang w:val="cs-CZ"/>
+        </w:rPr>
+        <w:t>která jsou volná a je možné je zarezervovat. Šedá sedadla jsou již zarezervovaná a není možné je nyní rezervovat. Při najetí kurzorem myši nad sedadlo se zobrazí žlutě. Také se u tohoto sedadla zobrazí popisek, ve kterém je uvedeno jeho pořadové číslo.</w:t>
+      </w:r>
+      <w:r>
+        <w:rPr>
+          <w:bCs/>
+          <w:lang w:val="cs-CZ"/>
+        </w:rPr>
         <w:t xml:space="preserve"> </w:t>
       </w:r>
       <w:r>
@@ -28117,99 +28083,42 @@
           <w:bCs/>
           <w:lang w:val="cs-CZ"/>
         </w:rPr>
-        <w:t>je zobrazeno rozložení sedadel v kině</w:t>
+        <w:t>Z obrázku je patrné, že s</w:t>
       </w:r>
       <w:r>
         <w:rPr>
           <w:bCs/>
           <w:lang w:val="cs-CZ"/>
         </w:rPr>
-        <w:t>.</w:t>
+        <w:t xml:space="preserve">edačka zobrazuje své číslo. </w:t>
       </w:r>
       <w:r>
         <w:rPr>
           <w:bCs/>
           <w:lang w:val="cs-CZ"/>
         </w:rPr>
-        <w:t xml:space="preserve"> Zelené sedačky zobrazují vybraná místa. Modr</w:t>
+        <w:t>Podrobnější popis a více názorných příkladů</w:t>
       </w:r>
       <w:r>
         <w:rPr>
           <w:bCs/>
           <w:lang w:val="cs-CZ"/>
         </w:rPr>
-        <w:t xml:space="preserve">á barva pak značí místa, </w:t>
+        <w:t xml:space="preserve"> najde</w:t>
       </w:r>
       <w:r>
         <w:rPr>
           <w:bCs/>
           <w:lang w:val="cs-CZ"/>
         </w:rPr>
-        <w:t>která jsou volná a je možné je zarezervovat. Šedá sedadla jsou již zarezervovaná a není možné je nyní rezervovat. Při najetí kurzorem myši nad sedadlo se zobrazí žlutě. Také se u tohoto sedadla zobrazí popisek, ve kterém je uvedeno jeho pořadové číslo.</w:t>
+        <w:t>me</w:t>
       </w:r>
       <w:r>
         <w:rPr>
           <w:bCs/>
           <w:lang w:val="cs-CZ"/>
         </w:rPr>
-        <w:t xml:space="preserve"> </w:t>
-      </w:r>
-      <w:r>
-        <w:rPr>
-          <w:bCs/>
-          <w:lang w:val="cs-CZ"/>
-        </w:rPr>
-        <w:t>Z obrázku je patrné, že s</w:t>
-      </w:r>
-      <w:r>
-        <w:rPr>
-          <w:bCs/>
-          <w:lang w:val="cs-CZ"/>
-        </w:rPr>
-        <w:t xml:space="preserve">edačka zobrazuje své číslo. </w:t>
-      </w:r>
-      <w:r>
-        <w:rPr>
-          <w:bCs/>
-          <w:lang w:val="cs-CZ"/>
-        </w:rPr>
-        <w:t>Podrobnější popis a více názorných příkladů</w:t>
-      </w:r>
-      <w:r>
-        <w:rPr>
-          <w:bCs/>
-          <w:lang w:val="cs-CZ"/>
-        </w:rPr>
-        <w:t xml:space="preserve"> najde</w:t>
-      </w:r>
-      <w:r>
-        <w:rPr>
-          <w:bCs/>
-          <w:lang w:val="cs-CZ"/>
-        </w:rPr>
-        <w:t>me</w:t>
-      </w:r>
-      <w:r>
-        <w:rPr>
-          <w:bCs/>
-          <w:lang w:val="cs-CZ"/>
-        </w:rPr>
-        <w:t xml:space="preserve"> v </w:t>
-      </w:r>
-      <w:r>
-        <w:rPr>
-          <w:bCs/>
-          <w:color w:val="FF0000"/>
-          <w:lang w:val="cs-CZ"/>
-        </w:rPr>
-        <w:t>kapitole Ukázka pluginu</w:t>
-      </w:r>
-      <w:r>
-        <w:rPr>
-          <w:bCs/>
-          <w:lang w:val="cs-CZ"/>
-        </w:rPr>
-        <w:t>.</w:t>
+        <w:t xml:space="preserve"> v kapitole Ukázka pluginu.</w:t>
       </w:r>
     </w:p>
     <w:p>
@@ -32854,29 +32763,6 @@
         </w:rPr>
         <w:fldChar w:fldCharType="end"/>
       </w:r>
-      <w:r>
-        <w:rPr>
-          <w:lang w:val="cs-CZ"/>
-        </w:rPr>
-        <w:br w:type="page"/>
-      </w:r>
-    </w:p>
-    <w:p>
-      <w:pPr>
-        <w:pStyle w:val="Nzev"/>
-        <w:rPr>
-          <w:color w:val="FF0000"/>
-          <w:lang w:val="cs-CZ"/>
-        </w:rPr>
-      </w:pPr>
-      <w:r>
-        <w:rPr>
-          <w:color w:val="FF0000"/>
-          <w:lang w:val="cs-CZ"/>
-        </w:rPr>
-        <w:lastRenderedPageBreak/>
-        <w:t>Příloha</w:t>
-      </w:r>
     </w:p>
     <w:sectPr>
       <w:footerReference w:type="default" r:id="rId29"/>
@@ -32952,7 +32838,7 @@
             <w:rPr>
               <w:noProof/>
             </w:rPr>
-            <w:t>38</w:t>
+            <w:t>37</w:t>
           </w:r>
         </w:fldSimple>
       </w:p>
@@ -38255,7 +38141,7 @@
 </file>
 
 <file path=customXml/itemProps1.xml><?xml version="1.0" encoding="utf-8"?>
-<ds:datastoreItem xmlns:ds="http://schemas.openxmlformats.org/officeDocument/2006/customXml" ds:itemID="{050E7352-19A0-46AA-B9FF-99D057B7D6AA}">
+<ds:datastoreItem xmlns:ds="http://schemas.openxmlformats.org/officeDocument/2006/customXml" ds:itemID="{9A11C212-9FE6-4457-91CC-F1B5EF6CCF0B}">
   <ds:schemaRefs>
     <ds:schemaRef ds:uri="http://schemas.openxmlformats.org/officeDocument/2006/bibliography"/>
   </ds:schemaRefs>

--- a/doc/BP/bakalářská práce.docx
+++ b/doc/BP/bakalářská práce.docx
@@ -762,31 +762,293 @@
         <w:rPr>
           <w:rFonts w:asciiTheme="majorHAnsi" w:hAnsiTheme="majorHAnsi"/>
           <w:b/>
-          <w:color w:val="FF0000"/>
           <w:sz w:val="32"/>
           <w:szCs w:val="32"/>
         </w:rPr>
       </w:pPr>
       <w:r>
-        <w:rPr>
-          <w:rFonts w:asciiTheme="majorHAnsi" w:hAnsiTheme="majorHAnsi"/>
-          <w:b/>
-          <w:color w:val="FF0000"/>
-          <w:sz w:val="32"/>
-          <w:szCs w:val="32"/>
-        </w:rPr>
-        <w:t>Abstract</w:t>
-      </w:r>
-    </w:p>
-    <w:p>
-      <w:pPr>
         <w:rPr>
           <w:rFonts w:asciiTheme="majorHAnsi" w:hAnsiTheme="majorHAnsi"/>
           <w:b/>
           <w:sz w:val="32"/>
           <w:szCs w:val="32"/>
         </w:rPr>
-      </w:pPr>
+        <w:t>Abstrak</w:t>
+      </w:r>
+      <w:r>
+        <w:rPr>
+          <w:rFonts w:asciiTheme="majorHAnsi" w:hAnsiTheme="majorHAnsi"/>
+          <w:b/>
+          <w:sz w:val="32"/>
+          <w:szCs w:val="32"/>
+        </w:rPr>
+        <w:t>t</w:t>
+      </w:r>
+    </w:p>
+    <w:p>
+      <w:pPr>
+        <w:rPr>
+          <w:lang w:val="cs-CZ"/>
+        </w:rPr>
+      </w:pPr>
+      <w:r>
+        <w:rPr>
+          <w:lang w:val="cs-CZ"/>
+        </w:rPr>
+        <w:t>Tato práce se zabývá tvorbou pluginu pro rezervační systém</w:t>
+      </w:r>
+      <w:r>
+        <w:rPr>
+          <w:lang w:val="cs-CZ"/>
+        </w:rPr>
+        <w:t xml:space="preserve"> v programovacím jazyce </w:t>
+      </w:r>
+      <w:proofErr w:type="spellStart"/>
+      <w:r>
+        <w:rPr>
+          <w:lang w:val="cs-CZ"/>
+        </w:rPr>
+        <w:t>JavaScript</w:t>
+      </w:r>
+      <w:proofErr w:type="spellEnd"/>
+      <w:r>
+        <w:rPr>
+          <w:lang w:val="cs-CZ"/>
+        </w:rPr>
+        <w:t xml:space="preserve"> </w:t>
+      </w:r>
+      <w:r>
+        <w:rPr>
+          <w:lang w:val="cs-CZ"/>
+        </w:rPr>
+        <w:t xml:space="preserve"> s použitím knihovny jQuery. Plugin má být obecně použitelný pro jakýkoliv rezervační systém. </w:t>
+      </w:r>
+      <w:r>
+        <w:rPr>
+          <w:lang w:val="cs-CZ"/>
+        </w:rPr>
+        <w:t>Ukázk</w:t>
+      </w:r>
+      <w:r>
+        <w:rPr>
+          <w:lang w:val="cs-CZ"/>
+        </w:rPr>
+        <w:t>ou</w:t>
+      </w:r>
+      <w:r>
+        <w:rPr>
+          <w:lang w:val="cs-CZ"/>
+        </w:rPr>
+        <w:t xml:space="preserve"> </w:t>
+      </w:r>
+      <w:r>
+        <w:rPr>
+          <w:lang w:val="cs-CZ"/>
+        </w:rPr>
+        <w:t xml:space="preserve">použití </w:t>
+      </w:r>
+      <w:r>
+        <w:rPr>
+          <w:lang w:val="cs-CZ"/>
+        </w:rPr>
+        <w:t>této prác</w:t>
+      </w:r>
+      <w:r>
+        <w:rPr>
+          <w:lang w:val="cs-CZ"/>
+        </w:rPr>
+        <w:t>e</w:t>
+      </w:r>
+      <w:r>
+        <w:rPr>
+          <w:lang w:val="cs-CZ"/>
+        </w:rPr>
+        <w:t xml:space="preserve"> </w:t>
+      </w:r>
+      <w:r>
+        <w:rPr>
+          <w:lang w:val="cs-CZ"/>
+        </w:rPr>
+        <w:t>je</w:t>
+      </w:r>
+      <w:r>
+        <w:rPr>
+          <w:lang w:val="cs-CZ"/>
+        </w:rPr>
+        <w:t xml:space="preserve"> </w:t>
+      </w:r>
+      <w:r>
+        <w:rPr>
+          <w:lang w:val="cs-CZ"/>
+        </w:rPr>
+        <w:t>použití</w:t>
+      </w:r>
+      <w:r>
+        <w:rPr>
+          <w:lang w:val="cs-CZ"/>
+        </w:rPr>
+        <w:t xml:space="preserve"> pluginu pro rezervační systém kin</w:t>
+      </w:r>
+      <w:r>
+        <w:rPr>
+          <w:lang w:val="cs-CZ"/>
+        </w:rPr>
+        <w:t xml:space="preserve">a a </w:t>
+      </w:r>
+      <w:r>
+        <w:rPr>
+          <w:lang w:val="cs-CZ"/>
+        </w:rPr>
+        <w:t xml:space="preserve">použití pluginu pro rezervační systém </w:t>
+      </w:r>
+      <w:r>
+        <w:rPr>
+          <w:lang w:val="cs-CZ"/>
+        </w:rPr>
+        <w:t>squashového kurtu. Důraz je</w:t>
+      </w:r>
+      <w:r>
+        <w:rPr>
+          <w:lang w:val="cs-CZ"/>
+        </w:rPr>
+        <w:t xml:space="preserve"> kladen na </w:t>
+      </w:r>
+      <w:r>
+        <w:rPr>
+          <w:lang w:val="cs-CZ"/>
+        </w:rPr>
+        <w:t xml:space="preserve">grafický vzhled pluginu. Grafický vzhled </w:t>
+      </w:r>
+      <w:r>
+        <w:rPr>
+          <w:lang w:val="cs-CZ"/>
+        </w:rPr>
+        <w:t>má</w:t>
+      </w:r>
+      <w:r>
+        <w:rPr>
+          <w:lang w:val="cs-CZ"/>
+        </w:rPr>
+        <w:t xml:space="preserve"> být co nejpoutavější,</w:t>
+      </w:r>
+      <w:r>
+        <w:rPr>
+          <w:lang w:val="cs-CZ"/>
+        </w:rPr>
+        <w:t xml:space="preserve"> </w:t>
+      </w:r>
+      <w:r>
+        <w:rPr>
+          <w:lang w:val="cs-CZ"/>
+        </w:rPr>
+        <w:t>p</w:t>
+      </w:r>
+      <w:r>
+        <w:rPr>
+          <w:lang w:val="cs-CZ"/>
+        </w:rPr>
+        <w:t xml:space="preserve">roto plugin disponuje snadným rozšířením grafických funkcí a změnou používaných obrázků. </w:t>
+      </w:r>
+      <w:r>
+        <w:rPr>
+          <w:lang w:val="cs-CZ"/>
+        </w:rPr>
+        <w:t xml:space="preserve">Plugin je také možné </w:t>
+      </w:r>
+      <w:r>
+        <w:rPr>
+          <w:lang w:val="cs-CZ"/>
+        </w:rPr>
+        <w:t xml:space="preserve">snadno zakomponovat do webové stránky. Jedinou podmínkou je připojení knihovny jQuery. Plugin dokáže načíst vstup ze souboru </w:t>
+      </w:r>
+      <w:r>
+        <w:rPr>
+          <w:lang w:val="cs-CZ"/>
+        </w:rPr>
+        <w:t xml:space="preserve">ve </w:t>
+      </w:r>
+      <w:r>
+        <w:rPr>
+          <w:lang w:val="cs-CZ"/>
+        </w:rPr>
+        <w:t>formát</w:t>
+      </w:r>
+      <w:r>
+        <w:rPr>
+          <w:lang w:val="cs-CZ"/>
+        </w:rPr>
+        <w:t>u</w:t>
+      </w:r>
+      <w:r>
+        <w:rPr>
+          <w:lang w:val="cs-CZ"/>
+        </w:rPr>
+        <w:t xml:space="preserve"> XLS a CSV. </w:t>
+      </w:r>
+      <w:r>
+        <w:rPr>
+          <w:lang w:val="cs-CZ"/>
+        </w:rPr>
+        <w:t xml:space="preserve">Vstup </w:t>
+      </w:r>
+      <w:r>
+        <w:rPr>
+          <w:lang w:val="cs-CZ"/>
+        </w:rPr>
+        <w:t xml:space="preserve">lze </w:t>
+      </w:r>
+      <w:r>
+        <w:rPr>
+          <w:lang w:val="cs-CZ"/>
+        </w:rPr>
+        <w:t>t</w:t>
+      </w:r>
+      <w:r>
+        <w:rPr>
+          <w:lang w:val="cs-CZ"/>
+        </w:rPr>
+        <w:t xml:space="preserve">aké </w:t>
+      </w:r>
+      <w:r>
+        <w:rPr>
+          <w:lang w:val="cs-CZ"/>
+        </w:rPr>
+        <w:t xml:space="preserve">načíst </w:t>
+      </w:r>
+      <w:r>
+        <w:rPr>
+          <w:lang w:val="cs-CZ"/>
+        </w:rPr>
+        <w:t xml:space="preserve">ve formátu JSON. Pomocí </w:t>
+      </w:r>
+      <w:r>
+        <w:rPr>
+          <w:lang w:val="cs-CZ"/>
+        </w:rPr>
+        <w:t xml:space="preserve">formátu JSON </w:t>
+      </w:r>
+      <w:r>
+        <w:rPr>
+          <w:lang w:val="cs-CZ"/>
+        </w:rPr>
+        <w:t>je pak v ukázce realizované načítání dat z databáze.</w:t>
+      </w:r>
+    </w:p>
+    <w:p>
+      <w:pPr>
+        <w:rPr>
+          <w:lang w:val="cs-CZ"/>
+        </w:rPr>
+      </w:pPr>
+      <w:r>
+        <w:rPr>
+          <w:rFonts w:asciiTheme="majorHAnsi" w:hAnsiTheme="majorHAnsi"/>
+          <w:b/>
+          <w:sz w:val="32"/>
+          <w:szCs w:val="32"/>
+        </w:rPr>
+        <w:t>Abstract</w:t>
+      </w:r>
     </w:p>
     <w:p>
       <w:pPr>
@@ -32838,7 +33100,7 @@
             <w:rPr>
               <w:noProof/>
             </w:rPr>
-            <w:t>37</w:t>
+            <w:t>1</w:t>
           </w:r>
         </w:fldSimple>
       </w:p>
@@ -38141,7 +38403,7 @@
 </file>
 
 <file path=customXml/itemProps1.xml><?xml version="1.0" encoding="utf-8"?>
-<ds:datastoreItem xmlns:ds="http://schemas.openxmlformats.org/officeDocument/2006/customXml" ds:itemID="{9A11C212-9FE6-4457-91CC-F1B5EF6CCF0B}">
+<ds:datastoreItem xmlns:ds="http://schemas.openxmlformats.org/officeDocument/2006/customXml" ds:itemID="{F47D09A7-D814-43DD-B725-C6FE96F2BA21}">
   <ds:schemaRefs>
     <ds:schemaRef ds:uri="http://schemas.openxmlformats.org/officeDocument/2006/bibliography"/>
   </ds:schemaRefs>

--- a/doc/BP/bakalářská práce.docx
+++ b/doc/BP/bakalářská práce.docx
@@ -1119,7 +1119,20 @@
           <w:shd w:val="clear" w:color="auto" w:fill="FFFFFF"/>
           <w:lang w:val="en-US"/>
         </w:rPr>
-        <w:t>This thesis deals with creation of plugin for reservation system in programming language JavaScript, using the jQuery library. Plugin should be used for every type of reservation system. The illustration of this thesis is the application of plugin for reservation system of cinemas and application of plugin for reservation system of squash court. Emphasis is placed on graphic design of the plugin. Graphic design should be very gripping, that’s why the plugin disposes of easy expansion o</w:t>
+        <w:t xml:space="preserve">This thesis deals with creation of plugin for reservation system in programming language JavaScript, using the jQuery library. </w:t>
+      </w:r>
+      <w:r>
+        <w:rPr>
+          <w:lang w:val="en-US"/>
+        </w:rPr>
+        <w:t>Plugin can be used for every type of reservation system.</w:t>
+      </w:r>
+      <w:r>
+        <w:rPr>
+          <w:shd w:val="clear" w:color="auto" w:fill="FFFFFF"/>
+          <w:lang w:val="en-US"/>
+        </w:rPr>
+        <w:t xml:space="preserve"> The illustration of this thesis is the application of plugin for reservation system of cinemas and application of plugin for reservation system of squash court. Emphasis is placed on graphic design of the plugin. Graphic design should be very gripping, that’s why the plugin disposes of easy expansion o</w:t>
       </w:r>
       <w:r>
         <w:rPr>
@@ -33761,7 +33774,7 @@
             <w:rPr>
               <w:noProof/>
             </w:rPr>
-            <w:t>10</w:t>
+            <w:t>35</w:t>
           </w:r>
         </w:fldSimple>
       </w:p>
@@ -39193,7 +39206,7 @@
 </file>
 
 <file path=customXml/itemProps1.xml><?xml version="1.0" encoding="utf-8"?>
-<ds:datastoreItem xmlns:ds="http://schemas.openxmlformats.org/officeDocument/2006/customXml" ds:itemID="{A1C625B9-CACC-4949-B25A-5062BA7FBD68}">
+<ds:datastoreItem xmlns:ds="http://schemas.openxmlformats.org/officeDocument/2006/customXml" ds:itemID="{49DD45F4-0B66-4D48-8F48-7200856BFB1A}">
   <ds:schemaRefs>
     <ds:schemaRef ds:uri="http://schemas.openxmlformats.org/officeDocument/2006/bibliography"/>
   </ds:schemaRefs>
